--- a/dbms LAbwork.docx
+++ b/dbms LAbwork.docx
@@ -8,7 +8,6 @@
         <w:rPr>
           <w:rFonts w:ascii="Times New Roman" w:hAnsi="Times New Roman" w:cs="Times New Roman"/>
           <w:b/>
-          <w:i/>
           <w:sz w:val="72"/>
           <w:szCs w:val="72"/>
           <w:u w:val="single"/>
@@ -18,11 +17,699 @@
         <w:rPr>
           <w:rFonts w:ascii="Times New Roman" w:hAnsi="Times New Roman" w:cs="Times New Roman"/>
           <w:b/>
-          <w:i/>
           <w:sz w:val="72"/>
           <w:szCs w:val="72"/>
-          <w:u w:val="single"/>
-        </w:rPr>
+        </w:rPr>
+        <w:t xml:space="preserve">     </w:t>
+      </w:r>
+      <w:r>
+        <w:rPr>
+          <w:rFonts w:ascii="Times New Roman" w:hAnsi="Times New Roman" w:cs="Times New Roman"/>
+          <w:b/>
+          <w:sz w:val="72"/>
+          <w:szCs w:val="72"/>
+          <w:u w:val="single"/>
+        </w:rPr>
+        <w:t>Index:</w:t>
+      </w:r>
+    </w:p>
+    <w:tbl>
+      <w:tblPr>
+        <w:tblStyle w:val="TableGrid"/>
+        <w:tblW w:w="8152" w:type="dxa"/>
+        <w:jc w:val="center"/>
+        <w:tblInd w:w="2880" w:type="dxa"/>
+        <w:tblLook w:val="04A0"/>
+      </w:tblPr>
+      <w:tblGrid>
+        <w:gridCol w:w="806"/>
+        <w:gridCol w:w="1639"/>
+        <w:gridCol w:w="2475"/>
+        <w:gridCol w:w="1616"/>
+        <w:gridCol w:w="1616"/>
+      </w:tblGrid>
+      <w:tr>
+        <w:trPr>
+          <w:trHeight w:val="2282"/>
+          <w:jc w:val="center"/>
+        </w:trPr>
+        <w:tc>
+          <w:tcPr>
+            <w:tcW w:w="803" w:type="dxa"/>
+          </w:tcPr>
+          <w:p>
+            <w:pPr>
+              <w:jc w:val="center"/>
+              <w:rPr>
+                <w:rFonts w:ascii="Times New Roman" w:hAnsi="Times New Roman" w:cs="Times New Roman"/>
+                <w:b/>
+                <w:sz w:val="40"/>
+                <w:szCs w:val="40"/>
+                <w:u w:val="single"/>
+              </w:rPr>
+            </w:pPr>
+            <w:r>
+              <w:rPr>
+                <w:rFonts w:ascii="Times New Roman" w:hAnsi="Times New Roman" w:cs="Times New Roman"/>
+                <w:b/>
+                <w:sz w:val="40"/>
+                <w:szCs w:val="40"/>
+                <w:u w:val="single"/>
+              </w:rPr>
+              <w:t>S No.</w:t>
+            </w:r>
+          </w:p>
+        </w:tc>
+        <w:tc>
+          <w:tcPr>
+            <w:tcW w:w="1214" w:type="dxa"/>
+          </w:tcPr>
+          <w:p>
+            <w:pPr>
+              <w:jc w:val="center"/>
+              <w:rPr>
+                <w:rFonts w:ascii="Times New Roman" w:hAnsi="Times New Roman" w:cs="Times New Roman"/>
+                <w:b/>
+                <w:sz w:val="40"/>
+                <w:szCs w:val="40"/>
+                <w:u w:val="single"/>
+              </w:rPr>
+            </w:pPr>
+            <w:r>
+              <w:rPr>
+                <w:rFonts w:ascii="Times New Roman" w:hAnsi="Times New Roman" w:cs="Times New Roman"/>
+                <w:b/>
+                <w:sz w:val="40"/>
+                <w:szCs w:val="40"/>
+                <w:u w:val="single"/>
+              </w:rPr>
+              <w:t>Date</w:t>
+            </w:r>
+          </w:p>
+        </w:tc>
+        <w:tc>
+          <w:tcPr>
+            <w:tcW w:w="2897" w:type="dxa"/>
+          </w:tcPr>
+          <w:p>
+            <w:pPr>
+              <w:jc w:val="center"/>
+              <w:rPr>
+                <w:rFonts w:ascii="Times New Roman" w:hAnsi="Times New Roman" w:cs="Times New Roman"/>
+                <w:b/>
+                <w:sz w:val="40"/>
+                <w:szCs w:val="40"/>
+                <w:u w:val="single"/>
+              </w:rPr>
+            </w:pPr>
+            <w:r>
+              <w:rPr>
+                <w:rFonts w:ascii="Times New Roman" w:hAnsi="Times New Roman" w:cs="Times New Roman"/>
+                <w:b/>
+                <w:sz w:val="40"/>
+                <w:szCs w:val="40"/>
+                <w:u w:val="single"/>
+              </w:rPr>
+              <w:t>Title</w:t>
+            </w:r>
+          </w:p>
+        </w:tc>
+        <w:tc>
+          <w:tcPr>
+            <w:tcW w:w="1619" w:type="dxa"/>
+          </w:tcPr>
+          <w:p>
+            <w:pPr>
+              <w:jc w:val="center"/>
+              <w:rPr>
+                <w:rFonts w:ascii="Times New Roman" w:hAnsi="Times New Roman" w:cs="Times New Roman"/>
+                <w:b/>
+                <w:sz w:val="40"/>
+                <w:szCs w:val="40"/>
+                <w:u w:val="single"/>
+              </w:rPr>
+            </w:pPr>
+            <w:r>
+              <w:rPr>
+                <w:rFonts w:ascii="Times New Roman" w:hAnsi="Times New Roman" w:cs="Times New Roman"/>
+                <w:b/>
+                <w:sz w:val="40"/>
+                <w:szCs w:val="40"/>
+                <w:u w:val="single"/>
+              </w:rPr>
+              <w:t>Remark</w:t>
+            </w:r>
+          </w:p>
+        </w:tc>
+        <w:tc>
+          <w:tcPr>
+            <w:tcW w:w="1619" w:type="dxa"/>
+          </w:tcPr>
+          <w:p>
+            <w:pPr>
+              <w:jc w:val="center"/>
+              <w:rPr>
+                <w:rFonts w:ascii="Times New Roman" w:hAnsi="Times New Roman" w:cs="Times New Roman"/>
+                <w:b/>
+                <w:sz w:val="40"/>
+                <w:szCs w:val="40"/>
+                <w:u w:val="single"/>
+              </w:rPr>
+            </w:pPr>
+            <w:r>
+              <w:rPr>
+                <w:rFonts w:ascii="Times New Roman" w:hAnsi="Times New Roman" w:cs="Times New Roman"/>
+                <w:b/>
+                <w:sz w:val="40"/>
+                <w:szCs w:val="40"/>
+                <w:u w:val="single"/>
+              </w:rPr>
+              <w:t>Teacher</w:t>
+            </w:r>
+          </w:p>
+          <w:p>
+            <w:pPr>
+              <w:jc w:val="center"/>
+              <w:rPr>
+                <w:rFonts w:ascii="Times New Roman" w:hAnsi="Times New Roman" w:cs="Times New Roman"/>
+                <w:b/>
+                <w:sz w:val="40"/>
+                <w:szCs w:val="40"/>
+                <w:u w:val="single"/>
+              </w:rPr>
+            </w:pPr>
+            <w:r>
+              <w:rPr>
+                <w:rFonts w:ascii="Times New Roman" w:hAnsi="Times New Roman" w:cs="Times New Roman"/>
+                <w:b/>
+                <w:sz w:val="40"/>
+                <w:szCs w:val="40"/>
+                <w:u w:val="single"/>
+              </w:rPr>
+              <w:t>Sign</w:t>
+            </w:r>
+          </w:p>
+        </w:tc>
+      </w:tr>
+      <w:tr>
+        <w:trPr>
+          <w:trHeight w:val="2046"/>
+          <w:jc w:val="center"/>
+        </w:trPr>
+        <w:tc>
+          <w:tcPr>
+            <w:tcW w:w="803" w:type="dxa"/>
+          </w:tcPr>
+          <w:p>
+            <w:pPr>
+              <w:rPr>
+                <w:rFonts w:ascii="Times New Roman" w:hAnsi="Times New Roman" w:cs="Times New Roman"/>
+                <w:b/>
+                <w:sz w:val="40"/>
+                <w:szCs w:val="40"/>
+              </w:rPr>
+            </w:pPr>
+            <w:r>
+              <w:rPr>
+                <w:rFonts w:ascii="Times New Roman" w:hAnsi="Times New Roman" w:cs="Times New Roman"/>
+                <w:b/>
+                <w:sz w:val="40"/>
+                <w:szCs w:val="40"/>
+              </w:rPr>
+              <w:t>1.</w:t>
+            </w:r>
+          </w:p>
+        </w:tc>
+        <w:tc>
+          <w:tcPr>
+            <w:tcW w:w="1214" w:type="dxa"/>
+          </w:tcPr>
+          <w:p>
+            <w:pPr>
+              <w:rPr>
+                <w:rFonts w:ascii="Times New Roman" w:hAnsi="Times New Roman" w:cs="Times New Roman"/>
+                <w:b/>
+                <w:sz w:val="40"/>
+                <w:szCs w:val="40"/>
+              </w:rPr>
+            </w:pPr>
+            <w:r>
+              <w:rPr>
+                <w:rFonts w:ascii="Times New Roman" w:hAnsi="Times New Roman" w:cs="Times New Roman"/>
+                <w:b/>
+                <w:sz w:val="40"/>
+                <w:szCs w:val="40"/>
+              </w:rPr>
+              <w:t>28/03/23</w:t>
+            </w:r>
+          </w:p>
+        </w:tc>
+        <w:tc>
+          <w:tcPr>
+            <w:tcW w:w="2897" w:type="dxa"/>
+          </w:tcPr>
+          <w:p>
+            <w:pPr>
+              <w:rPr>
+                <w:rFonts w:ascii="Times New Roman" w:hAnsi="Times New Roman" w:cs="Times New Roman"/>
+                <w:b/>
+                <w:sz w:val="40"/>
+                <w:szCs w:val="40"/>
+              </w:rPr>
+            </w:pPr>
+            <w:r>
+              <w:rPr>
+                <w:rFonts w:ascii="Times New Roman" w:hAnsi="Times New Roman" w:cs="Times New Roman"/>
+                <w:b/>
+                <w:sz w:val="40"/>
+                <w:szCs w:val="40"/>
+              </w:rPr>
+              <w:t>Introduction To DBMS</w:t>
+            </w:r>
+          </w:p>
+        </w:tc>
+        <w:tc>
+          <w:tcPr>
+            <w:tcW w:w="1619" w:type="dxa"/>
+          </w:tcPr>
+          <w:p>
+            <w:pPr>
+              <w:rPr>
+                <w:rFonts w:ascii="Times New Roman" w:hAnsi="Times New Roman" w:cs="Times New Roman"/>
+                <w:b/>
+                <w:sz w:val="40"/>
+                <w:szCs w:val="40"/>
+                <w:u w:val="single"/>
+              </w:rPr>
+            </w:pPr>
+          </w:p>
+        </w:tc>
+        <w:tc>
+          <w:tcPr>
+            <w:tcW w:w="1619" w:type="dxa"/>
+          </w:tcPr>
+          <w:p>
+            <w:pPr>
+              <w:rPr>
+                <w:rFonts w:ascii="Times New Roman" w:hAnsi="Times New Roman" w:cs="Times New Roman"/>
+                <w:b/>
+                <w:sz w:val="40"/>
+                <w:szCs w:val="40"/>
+                <w:u w:val="single"/>
+              </w:rPr>
+            </w:pPr>
+          </w:p>
+        </w:tc>
+      </w:tr>
+      <w:tr>
+        <w:trPr>
+          <w:trHeight w:val="2046"/>
+          <w:jc w:val="center"/>
+        </w:trPr>
+        <w:tc>
+          <w:tcPr>
+            <w:tcW w:w="803" w:type="dxa"/>
+          </w:tcPr>
+          <w:p>
+            <w:pPr>
+              <w:rPr>
+                <w:rFonts w:ascii="Times New Roman" w:hAnsi="Times New Roman" w:cs="Times New Roman"/>
+                <w:b/>
+                <w:sz w:val="40"/>
+                <w:szCs w:val="40"/>
+              </w:rPr>
+            </w:pPr>
+            <w:r>
+              <w:rPr>
+                <w:rFonts w:ascii="Times New Roman" w:hAnsi="Times New Roman" w:cs="Times New Roman"/>
+                <w:b/>
+                <w:sz w:val="40"/>
+                <w:szCs w:val="40"/>
+              </w:rPr>
+              <w:t>2.</w:t>
+            </w:r>
+          </w:p>
+        </w:tc>
+        <w:tc>
+          <w:tcPr>
+            <w:tcW w:w="1214" w:type="dxa"/>
+          </w:tcPr>
+          <w:p>
+            <w:pPr>
+              <w:rPr>
+                <w:rFonts w:ascii="Times New Roman" w:hAnsi="Times New Roman" w:cs="Times New Roman"/>
+                <w:b/>
+                <w:sz w:val="40"/>
+                <w:szCs w:val="40"/>
+              </w:rPr>
+            </w:pPr>
+            <w:r>
+              <w:rPr>
+                <w:rFonts w:ascii="Times New Roman" w:hAnsi="Times New Roman" w:cs="Times New Roman"/>
+                <w:b/>
+                <w:sz w:val="40"/>
+                <w:szCs w:val="40"/>
+              </w:rPr>
+              <w:t>01/04/23</w:t>
+            </w:r>
+          </w:p>
+        </w:tc>
+        <w:tc>
+          <w:tcPr>
+            <w:tcW w:w="2897" w:type="dxa"/>
+          </w:tcPr>
+          <w:p>
+            <w:pPr>
+              <w:rPr>
+                <w:rFonts w:ascii="Times New Roman" w:hAnsi="Times New Roman" w:cs="Times New Roman"/>
+                <w:b/>
+                <w:sz w:val="40"/>
+                <w:szCs w:val="40"/>
+              </w:rPr>
+            </w:pPr>
+            <w:r>
+              <w:rPr>
+                <w:rFonts w:ascii="Times New Roman" w:hAnsi="Times New Roman" w:cs="Times New Roman"/>
+                <w:b/>
+                <w:sz w:val="40"/>
+                <w:szCs w:val="40"/>
+              </w:rPr>
+              <w:t>My SQL commands</w:t>
+            </w:r>
+          </w:p>
+        </w:tc>
+        <w:tc>
+          <w:tcPr>
+            <w:tcW w:w="1619" w:type="dxa"/>
+          </w:tcPr>
+          <w:p>
+            <w:pPr>
+              <w:rPr>
+                <w:rFonts w:ascii="Times New Roman" w:hAnsi="Times New Roman" w:cs="Times New Roman"/>
+                <w:b/>
+                <w:sz w:val="40"/>
+                <w:szCs w:val="40"/>
+                <w:u w:val="single"/>
+              </w:rPr>
+            </w:pPr>
+          </w:p>
+        </w:tc>
+        <w:tc>
+          <w:tcPr>
+            <w:tcW w:w="1619" w:type="dxa"/>
+          </w:tcPr>
+          <w:p>
+            <w:pPr>
+              <w:rPr>
+                <w:rFonts w:ascii="Times New Roman" w:hAnsi="Times New Roman" w:cs="Times New Roman"/>
+                <w:b/>
+                <w:sz w:val="40"/>
+                <w:szCs w:val="40"/>
+                <w:u w:val="single"/>
+              </w:rPr>
+            </w:pPr>
+          </w:p>
+        </w:tc>
+      </w:tr>
+      <w:tr>
+        <w:trPr>
+          <w:trHeight w:val="2046"/>
+          <w:jc w:val="center"/>
+        </w:trPr>
+        <w:tc>
+          <w:tcPr>
+            <w:tcW w:w="803" w:type="dxa"/>
+          </w:tcPr>
+          <w:p>
+            <w:pPr>
+              <w:rPr>
+                <w:rFonts w:ascii="Times New Roman" w:hAnsi="Times New Roman" w:cs="Times New Roman"/>
+                <w:b/>
+                <w:sz w:val="40"/>
+                <w:szCs w:val="40"/>
+                <w:u w:val="single"/>
+              </w:rPr>
+            </w:pPr>
+          </w:p>
+        </w:tc>
+        <w:tc>
+          <w:tcPr>
+            <w:tcW w:w="1214" w:type="dxa"/>
+          </w:tcPr>
+          <w:p>
+            <w:pPr>
+              <w:rPr>
+                <w:rFonts w:ascii="Times New Roman" w:hAnsi="Times New Roman" w:cs="Times New Roman"/>
+                <w:b/>
+                <w:sz w:val="40"/>
+                <w:szCs w:val="40"/>
+                <w:u w:val="single"/>
+              </w:rPr>
+            </w:pPr>
+          </w:p>
+        </w:tc>
+        <w:tc>
+          <w:tcPr>
+            <w:tcW w:w="2897" w:type="dxa"/>
+          </w:tcPr>
+          <w:p>
+            <w:pPr>
+              <w:rPr>
+                <w:rFonts w:ascii="Times New Roman" w:hAnsi="Times New Roman" w:cs="Times New Roman"/>
+                <w:b/>
+                <w:sz w:val="40"/>
+                <w:szCs w:val="40"/>
+                <w:u w:val="single"/>
+              </w:rPr>
+            </w:pPr>
+          </w:p>
+        </w:tc>
+        <w:tc>
+          <w:tcPr>
+            <w:tcW w:w="1619" w:type="dxa"/>
+          </w:tcPr>
+          <w:p>
+            <w:pPr>
+              <w:rPr>
+                <w:rFonts w:ascii="Times New Roman" w:hAnsi="Times New Roman" w:cs="Times New Roman"/>
+                <w:b/>
+                <w:sz w:val="40"/>
+                <w:szCs w:val="40"/>
+                <w:u w:val="single"/>
+              </w:rPr>
+            </w:pPr>
+          </w:p>
+        </w:tc>
+        <w:tc>
+          <w:tcPr>
+            <w:tcW w:w="1619" w:type="dxa"/>
+          </w:tcPr>
+          <w:p>
+            <w:pPr>
+              <w:rPr>
+                <w:rFonts w:ascii="Times New Roman" w:hAnsi="Times New Roman" w:cs="Times New Roman"/>
+                <w:b/>
+                <w:sz w:val="40"/>
+                <w:szCs w:val="40"/>
+                <w:u w:val="single"/>
+              </w:rPr>
+            </w:pPr>
+          </w:p>
+        </w:tc>
+      </w:tr>
+      <w:tr>
+        <w:trPr>
+          <w:trHeight w:val="2046"/>
+          <w:jc w:val="center"/>
+        </w:trPr>
+        <w:tc>
+          <w:tcPr>
+            <w:tcW w:w="803" w:type="dxa"/>
+          </w:tcPr>
+          <w:p>
+            <w:pPr>
+              <w:rPr>
+                <w:rFonts w:ascii="Times New Roman" w:hAnsi="Times New Roman" w:cs="Times New Roman"/>
+                <w:b/>
+                <w:sz w:val="40"/>
+                <w:szCs w:val="40"/>
+                <w:u w:val="single"/>
+              </w:rPr>
+            </w:pPr>
+          </w:p>
+        </w:tc>
+        <w:tc>
+          <w:tcPr>
+            <w:tcW w:w="1214" w:type="dxa"/>
+          </w:tcPr>
+          <w:p>
+            <w:pPr>
+              <w:rPr>
+                <w:rFonts w:ascii="Times New Roman" w:hAnsi="Times New Roman" w:cs="Times New Roman"/>
+                <w:b/>
+                <w:sz w:val="40"/>
+                <w:szCs w:val="40"/>
+                <w:u w:val="single"/>
+              </w:rPr>
+            </w:pPr>
+          </w:p>
+        </w:tc>
+        <w:tc>
+          <w:tcPr>
+            <w:tcW w:w="2897" w:type="dxa"/>
+          </w:tcPr>
+          <w:p>
+            <w:pPr>
+              <w:rPr>
+                <w:rFonts w:ascii="Times New Roman" w:hAnsi="Times New Roman" w:cs="Times New Roman"/>
+                <w:b/>
+                <w:sz w:val="40"/>
+                <w:szCs w:val="40"/>
+                <w:u w:val="single"/>
+              </w:rPr>
+            </w:pPr>
+          </w:p>
+        </w:tc>
+        <w:tc>
+          <w:tcPr>
+            <w:tcW w:w="1619" w:type="dxa"/>
+          </w:tcPr>
+          <w:p>
+            <w:pPr>
+              <w:rPr>
+                <w:rFonts w:ascii="Times New Roman" w:hAnsi="Times New Roman" w:cs="Times New Roman"/>
+                <w:b/>
+                <w:sz w:val="40"/>
+                <w:szCs w:val="40"/>
+                <w:u w:val="single"/>
+              </w:rPr>
+            </w:pPr>
+          </w:p>
+        </w:tc>
+        <w:tc>
+          <w:tcPr>
+            <w:tcW w:w="1619" w:type="dxa"/>
+          </w:tcPr>
+          <w:p>
+            <w:pPr>
+              <w:rPr>
+                <w:rFonts w:ascii="Times New Roman" w:hAnsi="Times New Roman" w:cs="Times New Roman"/>
+                <w:b/>
+                <w:sz w:val="40"/>
+                <w:szCs w:val="40"/>
+                <w:u w:val="single"/>
+              </w:rPr>
+            </w:pPr>
+          </w:p>
+        </w:tc>
+      </w:tr>
+      <w:tr>
+        <w:trPr>
+          <w:trHeight w:val="2046"/>
+          <w:jc w:val="center"/>
+        </w:trPr>
+        <w:tc>
+          <w:tcPr>
+            <w:tcW w:w="803" w:type="dxa"/>
+          </w:tcPr>
+          <w:p>
+            <w:pPr>
+              <w:rPr>
+                <w:rFonts w:ascii="Times New Roman" w:hAnsi="Times New Roman" w:cs="Times New Roman"/>
+                <w:b/>
+                <w:sz w:val="40"/>
+                <w:szCs w:val="40"/>
+                <w:u w:val="single"/>
+              </w:rPr>
+            </w:pPr>
+          </w:p>
+        </w:tc>
+        <w:tc>
+          <w:tcPr>
+            <w:tcW w:w="1214" w:type="dxa"/>
+          </w:tcPr>
+          <w:p>
+            <w:pPr>
+              <w:rPr>
+                <w:rFonts w:ascii="Times New Roman" w:hAnsi="Times New Roman" w:cs="Times New Roman"/>
+                <w:b/>
+                <w:sz w:val="40"/>
+                <w:szCs w:val="40"/>
+                <w:u w:val="single"/>
+              </w:rPr>
+            </w:pPr>
+          </w:p>
+        </w:tc>
+        <w:tc>
+          <w:tcPr>
+            <w:tcW w:w="2897" w:type="dxa"/>
+          </w:tcPr>
+          <w:p>
+            <w:pPr>
+              <w:rPr>
+                <w:rFonts w:ascii="Times New Roman" w:hAnsi="Times New Roman" w:cs="Times New Roman"/>
+                <w:b/>
+                <w:sz w:val="40"/>
+                <w:szCs w:val="40"/>
+                <w:u w:val="single"/>
+              </w:rPr>
+            </w:pPr>
+          </w:p>
+        </w:tc>
+        <w:tc>
+          <w:tcPr>
+            <w:tcW w:w="1619" w:type="dxa"/>
+          </w:tcPr>
+          <w:p>
+            <w:pPr>
+              <w:rPr>
+                <w:rFonts w:ascii="Times New Roman" w:hAnsi="Times New Roman" w:cs="Times New Roman"/>
+                <w:b/>
+                <w:sz w:val="40"/>
+                <w:szCs w:val="40"/>
+                <w:u w:val="single"/>
+              </w:rPr>
+            </w:pPr>
+          </w:p>
+        </w:tc>
+        <w:tc>
+          <w:tcPr>
+            <w:tcW w:w="1619" w:type="dxa"/>
+          </w:tcPr>
+          <w:p>
+            <w:pPr>
+              <w:rPr>
+                <w:rFonts w:ascii="Times New Roman" w:hAnsi="Times New Roman" w:cs="Times New Roman"/>
+                <w:b/>
+                <w:sz w:val="40"/>
+                <w:szCs w:val="40"/>
+                <w:u w:val="single"/>
+              </w:rPr>
+            </w:pPr>
+          </w:p>
+        </w:tc>
+      </w:tr>
+    </w:tbl>
+    <w:p>
+      <w:pPr>
+        <w:jc w:val="center"/>
+        <w:rPr>
+          <w:rFonts w:ascii="Times New Roman" w:hAnsi="Times New Roman" w:cs="Times New Roman"/>
+          <w:b/>
+          <w:sz w:val="72"/>
+          <w:szCs w:val="72"/>
+          <w:u w:val="single"/>
+        </w:rPr>
+      </w:pPr>
+      <w:r>
+        <w:rPr>
+          <w:rFonts w:ascii="Times New Roman" w:hAnsi="Times New Roman" w:cs="Times New Roman"/>
+          <w:b/>
+          <w:sz w:val="72"/>
+          <w:szCs w:val="72"/>
+          <w:u w:val="single"/>
+        </w:rPr>
+        <w:lastRenderedPageBreak/>
         <w:t>Lab Work – 01</w:t>
       </w:r>
     </w:p>
@@ -31,7 +718,6 @@
         <w:rPr>
           <w:rFonts w:ascii="Times New Roman" w:hAnsi="Times New Roman" w:cs="Times New Roman"/>
           <w:b/>
-          <w:i/>
           <w:color w:val="FF0000"/>
           <w:sz w:val="48"/>
           <w:szCs w:val="48"/>
@@ -45,7 +731,6 @@
         <w:rPr>
           <w:rFonts w:ascii="Times New Roman" w:hAnsi="Times New Roman" w:cs="Times New Roman"/>
           <w:b/>
-          <w:i/>
           <w:color w:val="FF0000"/>
           <w:sz w:val="48"/>
           <w:szCs w:val="48"/>
@@ -56,7 +741,6 @@
         <w:rPr>
           <w:rFonts w:ascii="Times New Roman" w:hAnsi="Times New Roman" w:cs="Times New Roman"/>
           <w:b/>
-          <w:i/>
           <w:color w:val="FF0000"/>
           <w:sz w:val="48"/>
           <w:szCs w:val="48"/>
@@ -69,7 +753,6 @@
         <w:rPr>
           <w:rFonts w:ascii="Times New Roman" w:hAnsi="Times New Roman" w:cs="Times New Roman"/>
           <w:b/>
-          <w:i/>
           <w:color w:val="FF0000"/>
           <w:sz w:val="48"/>
           <w:szCs w:val="48"/>
@@ -82,7 +765,6 @@
         <w:rPr>
           <w:rFonts w:ascii="Times New Roman" w:hAnsi="Times New Roman" w:cs="Times New Roman"/>
           <w:b/>
-          <w:i/>
           <w:color w:val="FF0000"/>
           <w:sz w:val="48"/>
           <w:szCs w:val="48"/>
@@ -98,16 +780,14 @@
         <w:jc w:val="both"/>
         <w:rPr>
           <w:rFonts w:ascii="Times New Roman" w:eastAsia="Times New Roman" w:hAnsi="Times New Roman" w:cs="Times New Roman"/>
-          <w:i/>
-          <w:color w:val="111111"/>
-          <w:sz w:val="40"/>
-          <w:szCs w:val="40"/>
-        </w:rPr>
-      </w:pPr>
-      <w:r>
-        <w:rPr>
-          <w:rFonts w:ascii="Times New Roman" w:eastAsia="Times New Roman" w:hAnsi="Times New Roman" w:cs="Times New Roman"/>
-          <w:i/>
+          <w:color w:val="111111"/>
+          <w:sz w:val="40"/>
+          <w:szCs w:val="40"/>
+        </w:rPr>
+      </w:pPr>
+      <w:r>
+        <w:rPr>
+          <w:rFonts w:ascii="Times New Roman" w:eastAsia="Times New Roman" w:hAnsi="Times New Roman" w:cs="Times New Roman"/>
           <w:color w:val="111111"/>
           <w:sz w:val="40"/>
           <w:szCs w:val="40"/>
@@ -119,7 +799,6 @@
           <w:rFonts w:ascii="Times New Roman" w:eastAsia="Times New Roman" w:hAnsi="Times New Roman" w:cs="Times New Roman"/>
           <w:b/>
           <w:bCs/>
-          <w:i/>
           <w:color w:val="111111"/>
           <w:sz w:val="40"/>
           <w:szCs w:val="40"/>
@@ -130,7 +809,6 @@
       <w:r>
         <w:rPr>
           <w:rFonts w:ascii="Times New Roman" w:eastAsia="Times New Roman" w:hAnsi="Times New Roman" w:cs="Times New Roman"/>
-          <w:i/>
           <w:color w:val="111111"/>
           <w:sz w:val="40"/>
           <w:szCs w:val="40"/>
@@ -150,7 +828,6 @@
         <w:jc w:val="both"/>
         <w:rPr>
           <w:rFonts w:ascii="Times New Roman" w:eastAsia="Times New Roman" w:hAnsi="Times New Roman" w:cs="Times New Roman"/>
-          <w:i/>
           <w:color w:val="111111"/>
           <w:sz w:val="40"/>
           <w:szCs w:val="40"/>
@@ -161,7 +838,6 @@
           <w:rFonts w:ascii="Times New Roman" w:eastAsia="Times New Roman" w:hAnsi="Times New Roman" w:cs="Times New Roman"/>
           <w:b/>
           <w:bCs/>
-          <w:i/>
           <w:color w:val="111111"/>
           <w:sz w:val="40"/>
           <w:szCs w:val="40"/>
@@ -172,7 +848,6 @@
       <w:r>
         <w:rPr>
           <w:rFonts w:ascii="Times New Roman" w:eastAsia="Times New Roman" w:hAnsi="Times New Roman" w:cs="Times New Roman"/>
-          <w:i/>
           <w:color w:val="111111"/>
           <w:sz w:val="40"/>
           <w:szCs w:val="40"/>
@@ -192,7 +867,6 @@
         <w:jc w:val="both"/>
         <w:rPr>
           <w:rFonts w:ascii="Times New Roman" w:eastAsia="Times New Roman" w:hAnsi="Times New Roman" w:cs="Times New Roman"/>
-          <w:i/>
           <w:color w:val="111111"/>
           <w:sz w:val="40"/>
           <w:szCs w:val="40"/>
@@ -204,7 +878,6 @@
           <w:rFonts w:ascii="Times New Roman" w:eastAsia="Times New Roman" w:hAnsi="Times New Roman" w:cs="Times New Roman"/>
           <w:b/>
           <w:bCs/>
-          <w:i/>
           <w:color w:val="111111"/>
           <w:sz w:val="40"/>
           <w:szCs w:val="40"/>
@@ -215,7 +888,6 @@
       <w:r>
         <w:rPr>
           <w:rFonts w:ascii="Times New Roman" w:eastAsia="Times New Roman" w:hAnsi="Times New Roman" w:cs="Times New Roman"/>
-          <w:i/>
           <w:color w:val="111111"/>
           <w:sz w:val="40"/>
           <w:szCs w:val="40"/>
@@ -236,7 +908,6 @@
         <w:jc w:val="both"/>
         <w:rPr>
           <w:rFonts w:ascii="Times New Roman" w:eastAsia="Times New Roman" w:hAnsi="Times New Roman" w:cs="Times New Roman"/>
-          <w:i/>
           <w:color w:val="111111"/>
           <w:sz w:val="40"/>
           <w:szCs w:val="40"/>
@@ -247,7 +918,6 @@
           <w:rFonts w:ascii="Times New Roman" w:eastAsia="Times New Roman" w:hAnsi="Times New Roman" w:cs="Times New Roman"/>
           <w:b/>
           <w:bCs/>
-          <w:i/>
           <w:color w:val="111111"/>
           <w:sz w:val="40"/>
           <w:szCs w:val="40"/>
@@ -258,7 +928,6 @@
       <w:r>
         <w:rPr>
           <w:rFonts w:ascii="Times New Roman" w:eastAsia="Times New Roman" w:hAnsi="Times New Roman" w:cs="Times New Roman"/>
-          <w:i/>
           <w:color w:val="111111"/>
           <w:sz w:val="40"/>
           <w:szCs w:val="40"/>
@@ -278,7 +947,6 @@
         <w:jc w:val="both"/>
         <w:rPr>
           <w:rFonts w:ascii="Times New Roman" w:eastAsia="Times New Roman" w:hAnsi="Times New Roman" w:cs="Times New Roman"/>
-          <w:i/>
           <w:color w:val="111111"/>
           <w:sz w:val="40"/>
           <w:szCs w:val="40"/>
@@ -289,7 +957,6 @@
           <w:rFonts w:ascii="Times New Roman" w:eastAsia="Times New Roman" w:hAnsi="Times New Roman" w:cs="Times New Roman"/>
           <w:b/>
           <w:bCs/>
-          <w:i/>
           <w:color w:val="111111"/>
           <w:sz w:val="40"/>
           <w:szCs w:val="40"/>
@@ -300,7 +967,6 @@
       <w:r>
         <w:rPr>
           <w:rFonts w:ascii="Times New Roman" w:eastAsia="Times New Roman" w:hAnsi="Times New Roman" w:cs="Times New Roman"/>
-          <w:i/>
           <w:color w:val="111111"/>
           <w:sz w:val="40"/>
           <w:szCs w:val="40"/>
@@ -320,7 +986,6 @@
         <w:jc w:val="both"/>
         <w:rPr>
           <w:rFonts w:ascii="Times New Roman" w:eastAsia="Times New Roman" w:hAnsi="Times New Roman" w:cs="Times New Roman"/>
-          <w:i/>
           <w:color w:val="111111"/>
           <w:sz w:val="40"/>
           <w:szCs w:val="40"/>
@@ -331,7 +996,6 @@
           <w:rFonts w:ascii="Times New Roman" w:eastAsia="Times New Roman" w:hAnsi="Times New Roman" w:cs="Times New Roman"/>
           <w:b/>
           <w:bCs/>
-          <w:i/>
           <w:color w:val="111111"/>
           <w:sz w:val="40"/>
           <w:szCs w:val="40"/>
@@ -342,7 +1006,6 @@
       <w:r>
         <w:rPr>
           <w:rFonts w:ascii="Times New Roman" w:eastAsia="Times New Roman" w:hAnsi="Times New Roman" w:cs="Times New Roman"/>
-          <w:i/>
           <w:color w:val="111111"/>
           <w:sz w:val="40"/>
           <w:szCs w:val="40"/>
@@ -362,7 +1025,6 @@
         <w:jc w:val="both"/>
         <w:rPr>
           <w:rFonts w:ascii="Times New Roman" w:eastAsia="Times New Roman" w:hAnsi="Times New Roman" w:cs="Times New Roman"/>
-          <w:i/>
           <w:color w:val="111111"/>
           <w:sz w:val="40"/>
           <w:szCs w:val="40"/>
@@ -373,7 +1035,6 @@
           <w:rFonts w:ascii="Times New Roman" w:eastAsia="Times New Roman" w:hAnsi="Times New Roman" w:cs="Times New Roman"/>
           <w:b/>
           <w:bCs/>
-          <w:i/>
           <w:color w:val="111111"/>
           <w:sz w:val="40"/>
           <w:szCs w:val="40"/>
@@ -384,7 +1045,6 @@
       <w:r>
         <w:rPr>
           <w:rFonts w:ascii="Times New Roman" w:eastAsia="Times New Roman" w:hAnsi="Times New Roman" w:cs="Times New Roman"/>
-          <w:i/>
           <w:color w:val="111111"/>
           <w:sz w:val="40"/>
           <w:szCs w:val="40"/>
@@ -404,7 +1064,6 @@
         <w:jc w:val="both"/>
         <w:rPr>
           <w:rFonts w:ascii="Times New Roman" w:eastAsia="Times New Roman" w:hAnsi="Times New Roman" w:cs="Times New Roman"/>
-          <w:i/>
           <w:color w:val="111111"/>
           <w:sz w:val="40"/>
           <w:szCs w:val="40"/>
@@ -415,7 +1074,6 @@
           <w:rFonts w:ascii="Times New Roman" w:eastAsia="Times New Roman" w:hAnsi="Times New Roman" w:cs="Times New Roman"/>
           <w:b/>
           <w:bCs/>
-          <w:i/>
           <w:color w:val="111111"/>
           <w:sz w:val="40"/>
           <w:szCs w:val="40"/>
@@ -426,7 +1084,6 @@
       <w:r>
         <w:rPr>
           <w:rFonts w:ascii="Times New Roman" w:eastAsia="Times New Roman" w:hAnsi="Times New Roman" w:cs="Times New Roman"/>
-          <w:i/>
           <w:color w:val="111111"/>
           <w:sz w:val="40"/>
           <w:szCs w:val="40"/>
@@ -446,7 +1103,6 @@
         <w:jc w:val="both"/>
         <w:rPr>
           <w:rFonts w:ascii="Times New Roman" w:eastAsia="Times New Roman" w:hAnsi="Times New Roman" w:cs="Times New Roman"/>
-          <w:i/>
           <w:color w:val="111111"/>
           <w:sz w:val="40"/>
           <w:szCs w:val="40"/>
@@ -457,7 +1113,6 @@
           <w:rFonts w:ascii="Times New Roman" w:eastAsia="Times New Roman" w:hAnsi="Times New Roman" w:cs="Times New Roman"/>
           <w:b/>
           <w:bCs/>
-          <w:i/>
           <w:color w:val="111111"/>
           <w:sz w:val="40"/>
           <w:szCs w:val="40"/>
@@ -468,7 +1123,6 @@
       <w:r>
         <w:rPr>
           <w:rFonts w:ascii="Times New Roman" w:eastAsia="Times New Roman" w:hAnsi="Times New Roman" w:cs="Times New Roman"/>
-          <w:i/>
           <w:color w:val="111111"/>
           <w:sz w:val="40"/>
           <w:szCs w:val="40"/>
@@ -488,7 +1142,6 @@
         <w:jc w:val="both"/>
         <w:rPr>
           <w:rFonts w:ascii="Times New Roman" w:eastAsia="Times New Roman" w:hAnsi="Times New Roman" w:cs="Times New Roman"/>
-          <w:i/>
           <w:color w:val="111111"/>
           <w:sz w:val="40"/>
           <w:szCs w:val="40"/>
@@ -499,7 +1152,6 @@
           <w:rFonts w:ascii="Times New Roman" w:eastAsia="Times New Roman" w:hAnsi="Times New Roman" w:cs="Times New Roman"/>
           <w:b/>
           <w:bCs/>
-          <w:i/>
           <w:color w:val="111111"/>
           <w:sz w:val="40"/>
           <w:szCs w:val="40"/>
@@ -510,7 +1162,6 @@
       <w:r>
         <w:rPr>
           <w:rFonts w:ascii="Times New Roman" w:eastAsia="Times New Roman" w:hAnsi="Times New Roman" w:cs="Times New Roman"/>
-          <w:i/>
           <w:color w:val="111111"/>
           <w:sz w:val="40"/>
           <w:szCs w:val="40"/>
@@ -530,7 +1181,6 @@
         <w:jc w:val="both"/>
         <w:rPr>
           <w:rFonts w:ascii="Times New Roman" w:eastAsia="Times New Roman" w:hAnsi="Times New Roman" w:cs="Times New Roman"/>
-          <w:i/>
           <w:color w:val="111111"/>
           <w:sz w:val="40"/>
           <w:szCs w:val="40"/>
@@ -542,7 +1192,6 @@
           <w:rFonts w:ascii="Times New Roman" w:eastAsia="Times New Roman" w:hAnsi="Times New Roman" w:cs="Times New Roman"/>
           <w:b/>
           <w:bCs/>
-          <w:i/>
           <w:color w:val="111111"/>
           <w:sz w:val="40"/>
           <w:szCs w:val="40"/>
@@ -554,7 +1203,6 @@
       <w:r>
         <w:rPr>
           <w:rFonts w:ascii="Times New Roman" w:eastAsia="Times New Roman" w:hAnsi="Times New Roman" w:cs="Times New Roman"/>
-          <w:i/>
           <w:color w:val="111111"/>
           <w:sz w:val="40"/>
           <w:szCs w:val="40"/>
@@ -574,7 +1222,6 @@
         <w:jc w:val="both"/>
         <w:rPr>
           <w:rFonts w:ascii="Times New Roman" w:eastAsia="Times New Roman" w:hAnsi="Times New Roman" w:cs="Times New Roman"/>
-          <w:i/>
           <w:color w:val="111111"/>
           <w:sz w:val="40"/>
           <w:szCs w:val="40"/>
@@ -585,7 +1232,6 @@
           <w:rFonts w:ascii="Times New Roman" w:eastAsia="Times New Roman" w:hAnsi="Times New Roman" w:cs="Times New Roman"/>
           <w:b/>
           <w:bCs/>
-          <w:i/>
           <w:color w:val="111111"/>
           <w:sz w:val="40"/>
           <w:szCs w:val="40"/>
@@ -596,7 +1242,6 @@
       <w:r>
         <w:rPr>
           <w:rFonts w:ascii="Times New Roman" w:eastAsia="Times New Roman" w:hAnsi="Times New Roman" w:cs="Times New Roman"/>
-          <w:i/>
           <w:color w:val="111111"/>
           <w:sz w:val="40"/>
           <w:szCs w:val="40"/>
@@ -616,7 +1261,6 @@
         <w:jc w:val="both"/>
         <w:rPr>
           <w:rFonts w:ascii="Times New Roman" w:eastAsia="Times New Roman" w:hAnsi="Times New Roman" w:cs="Times New Roman"/>
-          <w:i/>
           <w:color w:val="111111"/>
           <w:sz w:val="40"/>
           <w:szCs w:val="40"/>
@@ -628,7 +1272,6 @@
           <w:rFonts w:ascii="Times New Roman" w:eastAsia="Times New Roman" w:hAnsi="Times New Roman" w:cs="Times New Roman"/>
           <w:b/>
           <w:bCs/>
-          <w:i/>
           <w:color w:val="111111"/>
           <w:sz w:val="40"/>
           <w:szCs w:val="40"/>
@@ -640,7 +1283,6 @@
       <w:r>
         <w:rPr>
           <w:rFonts w:ascii="Times New Roman" w:eastAsia="Times New Roman" w:hAnsi="Times New Roman" w:cs="Times New Roman"/>
-          <w:i/>
           <w:color w:val="111111"/>
           <w:sz w:val="40"/>
           <w:szCs w:val="40"/>
@@ -651,7 +1293,6 @@
       <w:r>
         <w:rPr>
           <w:rFonts w:ascii="Times New Roman" w:eastAsia="Times New Roman" w:hAnsi="Times New Roman" w:cs="Times New Roman"/>
-          <w:i/>
           <w:color w:val="111111"/>
           <w:sz w:val="40"/>
           <w:szCs w:val="40"/>
@@ -662,7 +1303,6 @@
       <w:r>
         <w:rPr>
           <w:rFonts w:ascii="Times New Roman" w:eastAsia="Times New Roman" w:hAnsi="Times New Roman" w:cs="Times New Roman"/>
-          <w:i/>
           <w:color w:val="111111"/>
           <w:sz w:val="40"/>
           <w:szCs w:val="40"/>
@@ -673,7 +1313,6 @@
       <w:r>
         <w:rPr>
           <w:rFonts w:ascii="Times New Roman" w:eastAsia="Times New Roman" w:hAnsi="Times New Roman" w:cs="Times New Roman"/>
-          <w:i/>
           <w:color w:val="111111"/>
           <w:sz w:val="40"/>
           <w:szCs w:val="40"/>
@@ -693,16 +1332,14 @@
         <w:jc w:val="both"/>
         <w:rPr>
           <w:rFonts w:ascii="Times New Roman" w:eastAsia="Times New Roman" w:hAnsi="Times New Roman" w:cs="Times New Roman"/>
-          <w:i/>
-          <w:color w:val="111111"/>
-          <w:sz w:val="40"/>
-          <w:szCs w:val="40"/>
-        </w:rPr>
-      </w:pPr>
-      <w:r>
-        <w:rPr>
-          <w:rFonts w:ascii="Times New Roman" w:eastAsia="Times New Roman" w:hAnsi="Times New Roman" w:cs="Times New Roman"/>
-          <w:i/>
+          <w:color w:val="111111"/>
+          <w:sz w:val="40"/>
+          <w:szCs w:val="40"/>
+        </w:rPr>
+      </w:pPr>
+      <w:r>
+        <w:rPr>
+          <w:rFonts w:ascii="Times New Roman" w:eastAsia="Times New Roman" w:hAnsi="Times New Roman" w:cs="Times New Roman"/>
           <w:color w:val="111111"/>
           <w:sz w:val="40"/>
           <w:szCs w:val="40"/>
@@ -723,7 +1360,6 @@
         <w:jc w:val="both"/>
         <w:rPr>
           <w:rFonts w:ascii="Times New Roman" w:eastAsia="Times New Roman" w:hAnsi="Times New Roman" w:cs="Times New Roman"/>
-          <w:i/>
           <w:color w:val="111111"/>
           <w:sz w:val="40"/>
           <w:szCs w:val="40"/>
@@ -734,7 +1370,6 @@
           <w:rFonts w:ascii="Times New Roman" w:eastAsia="Times New Roman" w:hAnsi="Times New Roman" w:cs="Times New Roman"/>
           <w:b/>
           <w:bCs/>
-          <w:i/>
           <w:color w:val="111111"/>
           <w:sz w:val="40"/>
           <w:szCs w:val="40"/>
@@ -745,7 +1380,6 @@
       <w:r>
         <w:rPr>
           <w:rFonts w:ascii="Times New Roman" w:eastAsia="Times New Roman" w:hAnsi="Times New Roman" w:cs="Times New Roman"/>
-          <w:i/>
           <w:color w:val="111111"/>
           <w:sz w:val="40"/>
           <w:szCs w:val="40"/>
@@ -766,7 +1400,6 @@
         <w:jc w:val="both"/>
         <w:rPr>
           <w:rFonts w:ascii="Times New Roman" w:eastAsia="Times New Roman" w:hAnsi="Times New Roman" w:cs="Times New Roman"/>
-          <w:i/>
           <w:color w:val="111111"/>
           <w:sz w:val="40"/>
           <w:szCs w:val="40"/>
@@ -777,7 +1410,6 @@
           <w:rFonts w:ascii="Times New Roman" w:eastAsia="Times New Roman" w:hAnsi="Times New Roman" w:cs="Times New Roman"/>
           <w:b/>
           <w:bCs/>
-          <w:i/>
           <w:color w:val="111111"/>
           <w:sz w:val="40"/>
           <w:szCs w:val="40"/>
@@ -788,7 +1420,6 @@
       <w:r>
         <w:rPr>
           <w:rFonts w:ascii="Times New Roman" w:eastAsia="Times New Roman" w:hAnsi="Times New Roman" w:cs="Times New Roman"/>
-          <w:i/>
           <w:color w:val="111111"/>
           <w:sz w:val="40"/>
           <w:szCs w:val="40"/>
@@ -808,7 +1439,6 @@
         <w:jc w:val="both"/>
         <w:rPr>
           <w:rFonts w:ascii="Times New Roman" w:eastAsia="Times New Roman" w:hAnsi="Times New Roman" w:cs="Times New Roman"/>
-          <w:i/>
           <w:color w:val="111111"/>
           <w:sz w:val="40"/>
           <w:szCs w:val="40"/>
@@ -819,7 +1449,6 @@
           <w:rFonts w:ascii="Times New Roman" w:eastAsia="Times New Roman" w:hAnsi="Times New Roman" w:cs="Times New Roman"/>
           <w:b/>
           <w:bCs/>
-          <w:i/>
           <w:color w:val="111111"/>
           <w:sz w:val="40"/>
           <w:szCs w:val="40"/>
@@ -830,7 +1459,6 @@
       <w:r>
         <w:rPr>
           <w:rFonts w:ascii="Times New Roman" w:eastAsia="Times New Roman" w:hAnsi="Times New Roman" w:cs="Times New Roman"/>
-          <w:i/>
           <w:color w:val="111111"/>
           <w:sz w:val="40"/>
           <w:szCs w:val="40"/>
@@ -850,7 +1478,6 @@
         <w:jc w:val="both"/>
         <w:rPr>
           <w:rFonts w:ascii="Times New Roman" w:eastAsia="Times New Roman" w:hAnsi="Times New Roman" w:cs="Times New Roman"/>
-          <w:i/>
           <w:color w:val="111111"/>
           <w:sz w:val="40"/>
           <w:szCs w:val="40"/>
@@ -861,7 +1488,6 @@
           <w:rFonts w:ascii="Times New Roman" w:eastAsia="Times New Roman" w:hAnsi="Times New Roman" w:cs="Times New Roman"/>
           <w:b/>
           <w:bCs/>
-          <w:i/>
           <w:color w:val="111111"/>
           <w:sz w:val="40"/>
           <w:szCs w:val="40"/>
@@ -872,7 +1498,6 @@
       <w:r>
         <w:rPr>
           <w:rFonts w:ascii="Times New Roman" w:eastAsia="Times New Roman" w:hAnsi="Times New Roman" w:cs="Times New Roman"/>
-          <w:i/>
           <w:color w:val="111111"/>
           <w:sz w:val="40"/>
           <w:szCs w:val="40"/>
@@ -883,7 +1508,6 @@
       <w:r>
         <w:rPr>
           <w:rFonts w:ascii="Times New Roman" w:eastAsia="Times New Roman" w:hAnsi="Times New Roman" w:cs="Times New Roman"/>
-          <w:i/>
           <w:color w:val="111111"/>
           <w:sz w:val="40"/>
           <w:szCs w:val="40"/>
@@ -903,7 +1527,6 @@
         <w:jc w:val="both"/>
         <w:rPr>
           <w:rFonts w:ascii="Times New Roman" w:eastAsia="Times New Roman" w:hAnsi="Times New Roman" w:cs="Times New Roman"/>
-          <w:i/>
           <w:color w:val="111111"/>
           <w:sz w:val="40"/>
           <w:szCs w:val="40"/>
@@ -914,7 +1537,6 @@
           <w:rFonts w:ascii="Times New Roman" w:eastAsia="Times New Roman" w:hAnsi="Times New Roman" w:cs="Times New Roman"/>
           <w:b/>
           <w:bCs/>
-          <w:i/>
           <w:color w:val="111111"/>
           <w:sz w:val="40"/>
           <w:szCs w:val="40"/>
@@ -925,7 +1547,6 @@
       <w:r>
         <w:rPr>
           <w:rFonts w:ascii="Times New Roman" w:eastAsia="Times New Roman" w:hAnsi="Times New Roman" w:cs="Times New Roman"/>
-          <w:i/>
           <w:color w:val="111111"/>
           <w:sz w:val="40"/>
           <w:szCs w:val="40"/>
@@ -936,7 +1557,6 @@
       <w:r>
         <w:rPr>
           <w:rFonts w:ascii="Times New Roman" w:eastAsia="Times New Roman" w:hAnsi="Times New Roman" w:cs="Times New Roman"/>
-          <w:i/>
           <w:color w:val="111111"/>
           <w:sz w:val="40"/>
           <w:szCs w:val="40"/>
@@ -951,7 +1571,6 @@
         <w:rPr>
           <w:rFonts w:ascii="Times New Roman" w:hAnsi="Times New Roman" w:cs="Times New Roman"/>
           <w:b/>
-          <w:i/>
           <w:color w:val="FF0000"/>
           <w:sz w:val="48"/>
           <w:szCs w:val="48"/>
@@ -962,7 +1581,6 @@
         <w:rPr>
           <w:rFonts w:ascii="Times New Roman" w:hAnsi="Times New Roman" w:cs="Times New Roman"/>
           <w:b/>
-          <w:i/>
           <w:color w:val="FF0000"/>
           <w:sz w:val="48"/>
           <w:szCs w:val="48"/>
@@ -975,37 +1593,23 @@
         <w:rPr>
           <w:rFonts w:ascii="Times New Roman" w:hAnsi="Times New Roman" w:cs="Times New Roman"/>
           <w:b/>
-          <w:i/>
           <w:color w:val="FF0000"/>
           <w:sz w:val="48"/>
           <w:szCs w:val="48"/>
           <w:u w:val="single"/>
         </w:rPr>
-        <w:t>Features</w:t>
-      </w:r>
+        <w:t>Features :</w:t>
+      </w:r>
+      <w:proofErr w:type="gramEnd"/>
       <w:r>
         <w:rPr>
           <w:rFonts w:ascii="Times New Roman" w:hAnsi="Times New Roman" w:cs="Times New Roman"/>
           <w:b/>
-          <w:i/>
           <w:color w:val="FF0000"/>
           <w:sz w:val="48"/>
           <w:szCs w:val="48"/>
           <w:u w:val="single"/>
         </w:rPr>
-        <w:t xml:space="preserve"> :</w:t>
-      </w:r>
-      <w:proofErr w:type="gramEnd"/>
-      <w:r>
-        <w:rPr>
-          <w:rFonts w:ascii="Times New Roman" w:hAnsi="Times New Roman" w:cs="Times New Roman"/>
-          <w:b/>
-          <w:i/>
-          <w:color w:val="FF0000"/>
-          <w:sz w:val="48"/>
-          <w:szCs w:val="48"/>
-          <w:u w:val="single"/>
-        </w:rPr>
         <w:t>-</w:t>
       </w:r>
     </w:p>
@@ -1021,7 +1625,6 @@
         <w:jc w:val="both"/>
         <w:rPr>
           <w:rFonts w:ascii="Times New Roman" w:eastAsia="Times New Roman" w:hAnsi="Times New Roman" w:cs="Times New Roman"/>
-          <w:i/>
           <w:color w:val="111111"/>
           <w:sz w:val="40"/>
           <w:szCs w:val="40"/>
@@ -1033,7 +1636,6 @@
           <w:rFonts w:ascii="Times New Roman" w:eastAsia="Times New Roman" w:hAnsi="Times New Roman" w:cs="Times New Roman"/>
           <w:b/>
           <w:bCs/>
-          <w:i/>
           <w:color w:val="111111"/>
           <w:sz w:val="40"/>
           <w:szCs w:val="40"/>
@@ -1044,7 +1646,6 @@
       <w:r>
         <w:rPr>
           <w:rFonts w:ascii="Times New Roman" w:eastAsia="Times New Roman" w:hAnsi="Times New Roman" w:cs="Times New Roman"/>
-          <w:i/>
           <w:color w:val="111111"/>
           <w:sz w:val="40"/>
           <w:szCs w:val="40"/>
@@ -1065,16 +1666,14 @@
         <w:jc w:val="both"/>
         <w:rPr>
           <w:rFonts w:ascii="Times New Roman" w:eastAsia="Times New Roman" w:hAnsi="Times New Roman" w:cs="Times New Roman"/>
-          <w:i/>
-          <w:color w:val="111111"/>
-          <w:sz w:val="40"/>
-          <w:szCs w:val="40"/>
-        </w:rPr>
-      </w:pPr>
-      <w:r>
-        <w:rPr>
-          <w:rFonts w:ascii="Times New Roman" w:eastAsia="Times New Roman" w:hAnsi="Times New Roman" w:cs="Times New Roman"/>
-          <w:i/>
+          <w:color w:val="111111"/>
+          <w:sz w:val="40"/>
+          <w:szCs w:val="40"/>
+        </w:rPr>
+      </w:pPr>
+      <w:r>
+        <w:rPr>
+          <w:rFonts w:ascii="Times New Roman" w:eastAsia="Times New Roman" w:hAnsi="Times New Roman" w:cs="Times New Roman"/>
           <w:color w:val="111111"/>
           <w:sz w:val="40"/>
           <w:szCs w:val="40"/>
@@ -1094,16 +1693,14 @@
         <w:jc w:val="both"/>
         <w:rPr>
           <w:rFonts w:ascii="Times New Roman" w:eastAsia="Times New Roman" w:hAnsi="Times New Roman" w:cs="Times New Roman"/>
-          <w:i/>
-          <w:color w:val="111111"/>
-          <w:sz w:val="40"/>
-          <w:szCs w:val="40"/>
-        </w:rPr>
-      </w:pPr>
-      <w:r>
-        <w:rPr>
-          <w:rFonts w:ascii="Times New Roman" w:eastAsia="Times New Roman" w:hAnsi="Times New Roman" w:cs="Times New Roman"/>
-          <w:i/>
+          <w:color w:val="111111"/>
+          <w:sz w:val="40"/>
+          <w:szCs w:val="40"/>
+        </w:rPr>
+      </w:pPr>
+      <w:r>
+        <w:rPr>
+          <w:rFonts w:ascii="Times New Roman" w:eastAsia="Times New Roman" w:hAnsi="Times New Roman" w:cs="Times New Roman"/>
           <w:color w:val="111111"/>
           <w:sz w:val="40"/>
           <w:szCs w:val="40"/>
@@ -1123,7 +1720,6 @@
         <w:jc w:val="both"/>
         <w:rPr>
           <w:rFonts w:ascii="Times New Roman" w:eastAsia="Times New Roman" w:hAnsi="Times New Roman" w:cs="Times New Roman"/>
-          <w:i/>
           <w:color w:val="111111"/>
           <w:sz w:val="40"/>
           <w:szCs w:val="40"/>
@@ -1135,7 +1731,6 @@
           <w:rFonts w:ascii="Times New Roman" w:eastAsia="Times New Roman" w:hAnsi="Times New Roman" w:cs="Times New Roman"/>
           <w:b/>
           <w:bCs/>
-          <w:i/>
           <w:color w:val="111111"/>
           <w:sz w:val="40"/>
           <w:szCs w:val="40"/>
@@ -1146,7 +1741,6 @@
       <w:r>
         <w:rPr>
           <w:rFonts w:ascii="Times New Roman" w:eastAsia="Times New Roman" w:hAnsi="Times New Roman" w:cs="Times New Roman"/>
-          <w:i/>
           <w:color w:val="111111"/>
           <w:sz w:val="40"/>
           <w:szCs w:val="40"/>
@@ -1167,16 +1761,14 @@
         <w:jc w:val="both"/>
         <w:rPr>
           <w:rFonts w:ascii="Times New Roman" w:eastAsia="Times New Roman" w:hAnsi="Times New Roman" w:cs="Times New Roman"/>
-          <w:i/>
-          <w:color w:val="111111"/>
-          <w:sz w:val="40"/>
-          <w:szCs w:val="40"/>
-        </w:rPr>
-      </w:pPr>
-      <w:r>
-        <w:rPr>
-          <w:rFonts w:ascii="Times New Roman" w:eastAsia="Times New Roman" w:hAnsi="Times New Roman" w:cs="Times New Roman"/>
-          <w:i/>
+          <w:color w:val="111111"/>
+          <w:sz w:val="40"/>
+          <w:szCs w:val="40"/>
+        </w:rPr>
+      </w:pPr>
+      <w:r>
+        <w:rPr>
+          <w:rFonts w:ascii="Times New Roman" w:eastAsia="Times New Roman" w:hAnsi="Times New Roman" w:cs="Times New Roman"/>
           <w:color w:val="111111"/>
           <w:sz w:val="40"/>
           <w:szCs w:val="40"/>
@@ -1196,16 +1788,14 @@
         <w:jc w:val="both"/>
         <w:rPr>
           <w:rFonts w:ascii="Times New Roman" w:eastAsia="Times New Roman" w:hAnsi="Times New Roman" w:cs="Times New Roman"/>
-          <w:i/>
-          <w:color w:val="111111"/>
-          <w:sz w:val="40"/>
-          <w:szCs w:val="40"/>
-        </w:rPr>
-      </w:pPr>
-      <w:r>
-        <w:rPr>
-          <w:rFonts w:ascii="Times New Roman" w:eastAsia="Times New Roman" w:hAnsi="Times New Roman" w:cs="Times New Roman"/>
-          <w:i/>
+          <w:color w:val="111111"/>
+          <w:sz w:val="40"/>
+          <w:szCs w:val="40"/>
+        </w:rPr>
+      </w:pPr>
+      <w:r>
+        <w:rPr>
+          <w:rFonts w:ascii="Times New Roman" w:eastAsia="Times New Roman" w:hAnsi="Times New Roman" w:cs="Times New Roman"/>
           <w:color w:val="111111"/>
           <w:sz w:val="40"/>
           <w:szCs w:val="40"/>
@@ -1225,7 +1815,6 @@
         <w:jc w:val="both"/>
         <w:rPr>
           <w:rFonts w:ascii="Times New Roman" w:eastAsia="Times New Roman" w:hAnsi="Times New Roman" w:cs="Times New Roman"/>
-          <w:i/>
           <w:color w:val="111111"/>
           <w:sz w:val="40"/>
           <w:szCs w:val="40"/>
@@ -1237,7 +1826,6 @@
           <w:rFonts w:ascii="Times New Roman" w:eastAsia="Times New Roman" w:hAnsi="Times New Roman" w:cs="Times New Roman"/>
           <w:b/>
           <w:bCs/>
-          <w:i/>
           <w:color w:val="111111"/>
           <w:sz w:val="40"/>
           <w:szCs w:val="40"/>
@@ -1248,7 +1836,6 @@
       <w:r>
         <w:rPr>
           <w:rFonts w:ascii="Times New Roman" w:eastAsia="Times New Roman" w:hAnsi="Times New Roman" w:cs="Times New Roman"/>
-          <w:i/>
           <w:color w:val="111111"/>
           <w:sz w:val="40"/>
           <w:szCs w:val="40"/>
@@ -1269,16 +1856,14 @@
         <w:jc w:val="both"/>
         <w:rPr>
           <w:rFonts w:ascii="Times New Roman" w:eastAsia="Times New Roman" w:hAnsi="Times New Roman" w:cs="Times New Roman"/>
-          <w:i/>
-          <w:color w:val="111111"/>
-          <w:sz w:val="40"/>
-          <w:szCs w:val="40"/>
-        </w:rPr>
-      </w:pPr>
-      <w:r>
-        <w:rPr>
-          <w:rFonts w:ascii="Times New Roman" w:eastAsia="Times New Roman" w:hAnsi="Times New Roman" w:cs="Times New Roman"/>
-          <w:i/>
+          <w:color w:val="111111"/>
+          <w:sz w:val="40"/>
+          <w:szCs w:val="40"/>
+        </w:rPr>
+      </w:pPr>
+      <w:r>
+        <w:rPr>
+          <w:rFonts w:ascii="Times New Roman" w:eastAsia="Times New Roman" w:hAnsi="Times New Roman" w:cs="Times New Roman"/>
           <w:color w:val="111111"/>
           <w:sz w:val="40"/>
           <w:szCs w:val="40"/>
@@ -1298,16 +1883,14 @@
         <w:jc w:val="both"/>
         <w:rPr>
           <w:rFonts w:ascii="Times New Roman" w:eastAsia="Times New Roman" w:hAnsi="Times New Roman" w:cs="Times New Roman"/>
-          <w:i/>
-          <w:color w:val="111111"/>
-          <w:sz w:val="40"/>
-          <w:szCs w:val="40"/>
-        </w:rPr>
-      </w:pPr>
-      <w:r>
-        <w:rPr>
-          <w:rFonts w:ascii="Times New Roman" w:eastAsia="Times New Roman" w:hAnsi="Times New Roman" w:cs="Times New Roman"/>
-          <w:i/>
+          <w:color w:val="111111"/>
+          <w:sz w:val="40"/>
+          <w:szCs w:val="40"/>
+        </w:rPr>
+      </w:pPr>
+      <w:r>
+        <w:rPr>
+          <w:rFonts w:ascii="Times New Roman" w:eastAsia="Times New Roman" w:hAnsi="Times New Roman" w:cs="Times New Roman"/>
           <w:color w:val="111111"/>
           <w:sz w:val="40"/>
           <w:szCs w:val="40"/>
@@ -1327,7 +1910,6 @@
         <w:jc w:val="both"/>
         <w:rPr>
           <w:rFonts w:ascii="Times New Roman" w:eastAsia="Times New Roman" w:hAnsi="Times New Roman" w:cs="Times New Roman"/>
-          <w:i/>
           <w:color w:val="111111"/>
           <w:sz w:val="40"/>
           <w:szCs w:val="40"/>
@@ -1339,7 +1921,6 @@
           <w:rFonts w:ascii="Times New Roman" w:eastAsia="Times New Roman" w:hAnsi="Times New Roman" w:cs="Times New Roman"/>
           <w:b/>
           <w:bCs/>
-          <w:i/>
           <w:color w:val="111111"/>
           <w:sz w:val="40"/>
           <w:szCs w:val="40"/>
@@ -1350,7 +1931,6 @@
       <w:r>
         <w:rPr>
           <w:rFonts w:ascii="Times New Roman" w:eastAsia="Times New Roman" w:hAnsi="Times New Roman" w:cs="Times New Roman"/>
-          <w:i/>
           <w:color w:val="111111"/>
           <w:sz w:val="40"/>
           <w:szCs w:val="40"/>
@@ -1371,16 +1951,14 @@
         <w:jc w:val="both"/>
         <w:rPr>
           <w:rFonts w:ascii="Times New Roman" w:eastAsia="Times New Roman" w:hAnsi="Times New Roman" w:cs="Times New Roman"/>
-          <w:i/>
-          <w:color w:val="111111"/>
-          <w:sz w:val="40"/>
-          <w:szCs w:val="40"/>
-        </w:rPr>
-      </w:pPr>
-      <w:r>
-        <w:rPr>
-          <w:rFonts w:ascii="Times New Roman" w:eastAsia="Times New Roman" w:hAnsi="Times New Roman" w:cs="Times New Roman"/>
-          <w:i/>
+          <w:color w:val="111111"/>
+          <w:sz w:val="40"/>
+          <w:szCs w:val="40"/>
+        </w:rPr>
+      </w:pPr>
+      <w:r>
+        <w:rPr>
+          <w:rFonts w:ascii="Times New Roman" w:eastAsia="Times New Roman" w:hAnsi="Times New Roman" w:cs="Times New Roman"/>
           <w:color w:val="111111"/>
           <w:sz w:val="40"/>
           <w:szCs w:val="40"/>
@@ -1400,16 +1978,14 @@
         <w:jc w:val="both"/>
         <w:rPr>
           <w:rFonts w:ascii="Times New Roman" w:eastAsia="Times New Roman" w:hAnsi="Times New Roman" w:cs="Times New Roman"/>
-          <w:i/>
-          <w:color w:val="111111"/>
-          <w:sz w:val="40"/>
-          <w:szCs w:val="40"/>
-        </w:rPr>
-      </w:pPr>
-      <w:r>
-        <w:rPr>
-          <w:rFonts w:ascii="Times New Roman" w:eastAsia="Times New Roman" w:hAnsi="Times New Roman" w:cs="Times New Roman"/>
-          <w:i/>
+          <w:color w:val="111111"/>
+          <w:sz w:val="40"/>
+          <w:szCs w:val="40"/>
+        </w:rPr>
+      </w:pPr>
+      <w:r>
+        <w:rPr>
+          <w:rFonts w:ascii="Times New Roman" w:eastAsia="Times New Roman" w:hAnsi="Times New Roman" w:cs="Times New Roman"/>
           <w:color w:val="111111"/>
           <w:sz w:val="40"/>
           <w:szCs w:val="40"/>
@@ -1430,7 +2006,6 @@
         <w:jc w:val="both"/>
         <w:rPr>
           <w:rFonts w:ascii="Times New Roman" w:eastAsia="Times New Roman" w:hAnsi="Times New Roman" w:cs="Times New Roman"/>
-          <w:i/>
           <w:color w:val="111111"/>
           <w:sz w:val="40"/>
           <w:szCs w:val="40"/>
@@ -1442,7 +2017,6 @@
           <w:rFonts w:ascii="Times New Roman" w:eastAsia="Times New Roman" w:hAnsi="Times New Roman" w:cs="Times New Roman"/>
           <w:b/>
           <w:bCs/>
-          <w:i/>
           <w:color w:val="111111"/>
           <w:sz w:val="40"/>
           <w:szCs w:val="40"/>
@@ -1453,7 +2027,6 @@
       <w:r>
         <w:rPr>
           <w:rFonts w:ascii="Times New Roman" w:eastAsia="Times New Roman" w:hAnsi="Times New Roman" w:cs="Times New Roman"/>
-          <w:i/>
           <w:color w:val="111111"/>
           <w:sz w:val="40"/>
           <w:szCs w:val="40"/>
@@ -1474,16 +2047,14 @@
         <w:jc w:val="both"/>
         <w:rPr>
           <w:rFonts w:ascii="Times New Roman" w:eastAsia="Times New Roman" w:hAnsi="Times New Roman" w:cs="Times New Roman"/>
-          <w:i/>
-          <w:color w:val="111111"/>
-          <w:sz w:val="40"/>
-          <w:szCs w:val="40"/>
-        </w:rPr>
-      </w:pPr>
-      <w:r>
-        <w:rPr>
-          <w:rFonts w:ascii="Times New Roman" w:eastAsia="Times New Roman" w:hAnsi="Times New Roman" w:cs="Times New Roman"/>
-          <w:i/>
+          <w:color w:val="111111"/>
+          <w:sz w:val="40"/>
+          <w:szCs w:val="40"/>
+        </w:rPr>
+      </w:pPr>
+      <w:r>
+        <w:rPr>
+          <w:rFonts w:ascii="Times New Roman" w:eastAsia="Times New Roman" w:hAnsi="Times New Roman" w:cs="Times New Roman"/>
           <w:color w:val="111111"/>
           <w:sz w:val="40"/>
           <w:szCs w:val="40"/>
@@ -1503,16 +2074,14 @@
         <w:jc w:val="both"/>
         <w:rPr>
           <w:rFonts w:ascii="Times New Roman" w:eastAsia="Times New Roman" w:hAnsi="Times New Roman" w:cs="Times New Roman"/>
-          <w:i/>
-          <w:color w:val="111111"/>
-          <w:sz w:val="40"/>
-          <w:szCs w:val="40"/>
-        </w:rPr>
-      </w:pPr>
-      <w:r>
-        <w:rPr>
-          <w:rFonts w:ascii="Times New Roman" w:eastAsia="Times New Roman" w:hAnsi="Times New Roman" w:cs="Times New Roman"/>
-          <w:i/>
+          <w:color w:val="111111"/>
+          <w:sz w:val="40"/>
+          <w:szCs w:val="40"/>
+        </w:rPr>
+      </w:pPr>
+      <w:r>
+        <w:rPr>
+          <w:rFonts w:ascii="Times New Roman" w:eastAsia="Times New Roman" w:hAnsi="Times New Roman" w:cs="Times New Roman"/>
           <w:color w:val="111111"/>
           <w:sz w:val="40"/>
           <w:szCs w:val="40"/>
@@ -1532,7 +2101,6 @@
         <w:jc w:val="both"/>
         <w:rPr>
           <w:rFonts w:ascii="Times New Roman" w:eastAsia="Times New Roman" w:hAnsi="Times New Roman" w:cs="Times New Roman"/>
-          <w:i/>
           <w:color w:val="111111"/>
           <w:sz w:val="40"/>
           <w:szCs w:val="40"/>
@@ -1544,7 +2112,6 @@
           <w:rFonts w:ascii="Times New Roman" w:eastAsia="Times New Roman" w:hAnsi="Times New Roman" w:cs="Times New Roman"/>
           <w:b/>
           <w:bCs/>
-          <w:i/>
           <w:color w:val="111111"/>
           <w:sz w:val="40"/>
           <w:szCs w:val="40"/>
@@ -1555,7 +2122,6 @@
       <w:r>
         <w:rPr>
           <w:rFonts w:ascii="Times New Roman" w:eastAsia="Times New Roman" w:hAnsi="Times New Roman" w:cs="Times New Roman"/>
-          <w:i/>
           <w:color w:val="111111"/>
           <w:sz w:val="40"/>
           <w:szCs w:val="40"/>
@@ -1576,16 +2142,14 @@
         <w:jc w:val="both"/>
         <w:rPr>
           <w:rFonts w:ascii="Times New Roman" w:eastAsia="Times New Roman" w:hAnsi="Times New Roman" w:cs="Times New Roman"/>
-          <w:i/>
-          <w:color w:val="111111"/>
-          <w:sz w:val="40"/>
-          <w:szCs w:val="40"/>
-        </w:rPr>
-      </w:pPr>
-      <w:r>
-        <w:rPr>
-          <w:rFonts w:ascii="Times New Roman" w:eastAsia="Times New Roman" w:hAnsi="Times New Roman" w:cs="Times New Roman"/>
-          <w:i/>
+          <w:color w:val="111111"/>
+          <w:sz w:val="40"/>
+          <w:szCs w:val="40"/>
+        </w:rPr>
+      </w:pPr>
+      <w:r>
+        <w:rPr>
+          <w:rFonts w:ascii="Times New Roman" w:eastAsia="Times New Roman" w:hAnsi="Times New Roman" w:cs="Times New Roman"/>
           <w:color w:val="111111"/>
           <w:sz w:val="40"/>
           <w:szCs w:val="40"/>
@@ -1605,16 +2169,14 @@
         <w:jc w:val="both"/>
         <w:rPr>
           <w:rFonts w:ascii="Times New Roman" w:eastAsia="Times New Roman" w:hAnsi="Times New Roman" w:cs="Times New Roman"/>
-          <w:i/>
-          <w:color w:val="111111"/>
-          <w:sz w:val="40"/>
-          <w:szCs w:val="40"/>
-        </w:rPr>
-      </w:pPr>
-      <w:r>
-        <w:rPr>
-          <w:rFonts w:ascii="Times New Roman" w:eastAsia="Times New Roman" w:hAnsi="Times New Roman" w:cs="Times New Roman"/>
-          <w:i/>
+          <w:color w:val="111111"/>
+          <w:sz w:val="40"/>
+          <w:szCs w:val="40"/>
+        </w:rPr>
+      </w:pPr>
+      <w:r>
+        <w:rPr>
+          <w:rFonts w:ascii="Times New Roman" w:eastAsia="Times New Roman" w:hAnsi="Times New Roman" w:cs="Times New Roman"/>
           <w:color w:val="111111"/>
           <w:sz w:val="40"/>
           <w:szCs w:val="40"/>
@@ -1634,7 +2196,6 @@
         <w:jc w:val="both"/>
         <w:rPr>
           <w:rFonts w:ascii="Times New Roman" w:eastAsia="Times New Roman" w:hAnsi="Times New Roman" w:cs="Times New Roman"/>
-          <w:i/>
           <w:color w:val="111111"/>
           <w:sz w:val="40"/>
           <w:szCs w:val="40"/>
@@ -1646,7 +2207,6 @@
           <w:rFonts w:ascii="Times New Roman" w:eastAsia="Times New Roman" w:hAnsi="Times New Roman" w:cs="Times New Roman"/>
           <w:b/>
           <w:bCs/>
-          <w:i/>
           <w:color w:val="111111"/>
           <w:sz w:val="40"/>
           <w:szCs w:val="40"/>
@@ -1657,7 +2217,6 @@
       <w:r>
         <w:rPr>
           <w:rFonts w:ascii="Times New Roman" w:eastAsia="Times New Roman" w:hAnsi="Times New Roman" w:cs="Times New Roman"/>
-          <w:i/>
           <w:color w:val="111111"/>
           <w:sz w:val="40"/>
           <w:szCs w:val="40"/>
@@ -1678,16 +2237,14 @@
         <w:jc w:val="both"/>
         <w:rPr>
           <w:rFonts w:ascii="Times New Roman" w:eastAsia="Times New Roman" w:hAnsi="Times New Roman" w:cs="Times New Roman"/>
-          <w:i/>
-          <w:color w:val="111111"/>
-          <w:sz w:val="40"/>
-          <w:szCs w:val="40"/>
-        </w:rPr>
-      </w:pPr>
-      <w:r>
-        <w:rPr>
-          <w:rFonts w:ascii="Times New Roman" w:eastAsia="Times New Roman" w:hAnsi="Times New Roman" w:cs="Times New Roman"/>
-          <w:i/>
+          <w:color w:val="111111"/>
+          <w:sz w:val="40"/>
+          <w:szCs w:val="40"/>
+        </w:rPr>
+      </w:pPr>
+      <w:r>
+        <w:rPr>
+          <w:rFonts w:ascii="Times New Roman" w:eastAsia="Times New Roman" w:hAnsi="Times New Roman" w:cs="Times New Roman"/>
           <w:color w:val="111111"/>
           <w:sz w:val="40"/>
           <w:szCs w:val="40"/>
@@ -1715,31 +2272,19 @@
       <w:r>
         <w:rPr>
           <w:rFonts w:ascii="Times New Roman" w:eastAsia="Times New Roman" w:hAnsi="Times New Roman" w:cs="Times New Roman"/>
-          <w:i/>
-          <w:color w:val="111111"/>
-          <w:sz w:val="40"/>
-          <w:szCs w:val="40"/>
-        </w:rPr>
-        <w:t>Collaboration and concurrent access are supported</w:t>
-      </w:r>
-      <w:r>
-        <w:rPr>
-          <w:rFonts w:ascii="Times New Roman" w:eastAsia="Times New Roman" w:hAnsi="Times New Roman" w:cs="Times New Roman"/>
-          <w:color w:val="111111"/>
-          <w:sz w:val="40"/>
-          <w:szCs w:val="40"/>
-        </w:rPr>
-        <w:t>.</w:t>
+          <w:color w:val="111111"/>
+          <w:sz w:val="40"/>
+          <w:szCs w:val="40"/>
+        </w:rPr>
+        <w:t>Collaboration and concurrent access are supported.</w:t>
       </w:r>
     </w:p>
     <w:p>
       <w:pPr>
         <w:ind w:firstLine="720"/>
-        <w:jc w:val="both"/>
         <w:rPr>
           <w:rFonts w:ascii="Times New Roman" w:hAnsi="Times New Roman" w:cs="Times New Roman"/>
           <w:b/>
-          <w:i/>
           <w:color w:val="FF0000"/>
           <w:sz w:val="56"/>
           <w:szCs w:val="56"/>
@@ -1750,7 +2295,6 @@
         <w:rPr>
           <w:rFonts w:ascii="Times New Roman" w:hAnsi="Times New Roman" w:cs="Times New Roman"/>
           <w:b/>
-          <w:i/>
           <w:color w:val="FF0000"/>
           <w:sz w:val="56"/>
           <w:szCs w:val="56"/>
@@ -1763,7 +2307,6 @@
         <w:rPr>
           <w:rFonts w:ascii="Times New Roman" w:hAnsi="Times New Roman" w:cs="Times New Roman"/>
           <w:b/>
-          <w:i/>
           <w:color w:val="FF0000"/>
           <w:sz w:val="56"/>
           <w:szCs w:val="56"/>
@@ -1776,7 +2319,6 @@
         <w:rPr>
           <w:rFonts w:ascii="Times New Roman" w:hAnsi="Times New Roman" w:cs="Times New Roman"/>
           <w:b/>
-          <w:i/>
           <w:color w:val="FF0000"/>
           <w:sz w:val="56"/>
           <w:szCs w:val="56"/>
@@ -1797,7 +2339,6 @@
         <w:jc w:val="both"/>
         <w:rPr>
           <w:rFonts w:ascii="Times New Roman" w:eastAsia="Times New Roman" w:hAnsi="Times New Roman" w:cs="Times New Roman"/>
-          <w:i/>
           <w:color w:val="111111"/>
           <w:sz w:val="40"/>
           <w:szCs w:val="40"/>
@@ -1808,7 +2349,6 @@
           <w:rFonts w:ascii="Times New Roman" w:eastAsia="Times New Roman" w:hAnsi="Times New Roman" w:cs="Times New Roman"/>
           <w:b/>
           <w:bCs/>
-          <w:i/>
           <w:color w:val="111111"/>
           <w:sz w:val="40"/>
           <w:szCs w:val="40"/>
@@ -1819,7 +2359,6 @@
       <w:r>
         <w:rPr>
           <w:rFonts w:ascii="Times New Roman" w:eastAsia="Times New Roman" w:hAnsi="Times New Roman" w:cs="Times New Roman"/>
-          <w:i/>
           <w:color w:val="111111"/>
           <w:sz w:val="40"/>
           <w:szCs w:val="40"/>
@@ -1839,16 +2378,14 @@
         <w:jc w:val="both"/>
         <w:rPr>
           <w:rFonts w:ascii="Times New Roman" w:eastAsia="Times New Roman" w:hAnsi="Times New Roman" w:cs="Times New Roman"/>
-          <w:i/>
-          <w:color w:val="111111"/>
-          <w:sz w:val="40"/>
-          <w:szCs w:val="40"/>
-        </w:rPr>
-      </w:pPr>
-      <w:r>
-        <w:rPr>
-          <w:rFonts w:ascii="Times New Roman" w:eastAsia="Times New Roman" w:hAnsi="Times New Roman" w:cs="Times New Roman"/>
-          <w:i/>
+          <w:color w:val="111111"/>
+          <w:sz w:val="40"/>
+          <w:szCs w:val="40"/>
+        </w:rPr>
+      </w:pPr>
+      <w:r>
+        <w:rPr>
+          <w:rFonts w:ascii="Times New Roman" w:eastAsia="Times New Roman" w:hAnsi="Times New Roman" w:cs="Times New Roman"/>
           <w:color w:val="111111"/>
           <w:sz w:val="40"/>
           <w:szCs w:val="40"/>
@@ -1868,16 +2405,14 @@
         <w:jc w:val="both"/>
         <w:rPr>
           <w:rFonts w:ascii="Times New Roman" w:eastAsia="Times New Roman" w:hAnsi="Times New Roman" w:cs="Times New Roman"/>
-          <w:i/>
-          <w:color w:val="111111"/>
-          <w:sz w:val="40"/>
-          <w:szCs w:val="40"/>
-        </w:rPr>
-      </w:pPr>
-      <w:r>
-        <w:rPr>
-          <w:rFonts w:ascii="Times New Roman" w:eastAsia="Times New Roman" w:hAnsi="Times New Roman" w:cs="Times New Roman"/>
-          <w:i/>
+          <w:color w:val="111111"/>
+          <w:sz w:val="40"/>
+          <w:szCs w:val="40"/>
+        </w:rPr>
+      </w:pPr>
+      <w:r>
+        <w:rPr>
+          <w:rFonts w:ascii="Times New Roman" w:eastAsia="Times New Roman" w:hAnsi="Times New Roman" w:cs="Times New Roman"/>
           <w:color w:val="111111"/>
           <w:sz w:val="40"/>
           <w:szCs w:val="40"/>
@@ -1897,7 +2432,6 @@
         <w:jc w:val="both"/>
         <w:rPr>
           <w:rFonts w:ascii="Times New Roman" w:eastAsia="Times New Roman" w:hAnsi="Times New Roman" w:cs="Times New Roman"/>
-          <w:i/>
           <w:color w:val="111111"/>
           <w:sz w:val="40"/>
           <w:szCs w:val="40"/>
@@ -1909,7 +2443,6 @@
           <w:rFonts w:ascii="Times New Roman" w:eastAsia="Times New Roman" w:hAnsi="Times New Roman" w:cs="Times New Roman"/>
           <w:b/>
           <w:bCs/>
-          <w:i/>
           <w:color w:val="111111"/>
           <w:sz w:val="40"/>
           <w:szCs w:val="40"/>
@@ -1920,7 +2453,6 @@
       <w:r>
         <w:rPr>
           <w:rFonts w:ascii="Times New Roman" w:eastAsia="Times New Roman" w:hAnsi="Times New Roman" w:cs="Times New Roman"/>
-          <w:i/>
           <w:color w:val="111111"/>
           <w:sz w:val="40"/>
           <w:szCs w:val="40"/>
@@ -1941,16 +2473,14 @@
         <w:jc w:val="both"/>
         <w:rPr>
           <w:rFonts w:ascii="Times New Roman" w:eastAsia="Times New Roman" w:hAnsi="Times New Roman" w:cs="Times New Roman"/>
-          <w:i/>
-          <w:color w:val="111111"/>
-          <w:sz w:val="40"/>
-          <w:szCs w:val="40"/>
-        </w:rPr>
-      </w:pPr>
-      <w:r>
-        <w:rPr>
-          <w:rFonts w:ascii="Times New Roman" w:eastAsia="Times New Roman" w:hAnsi="Times New Roman" w:cs="Times New Roman"/>
-          <w:i/>
+          <w:color w:val="111111"/>
+          <w:sz w:val="40"/>
+          <w:szCs w:val="40"/>
+        </w:rPr>
+      </w:pPr>
+      <w:r>
+        <w:rPr>
+          <w:rFonts w:ascii="Times New Roman" w:eastAsia="Times New Roman" w:hAnsi="Times New Roman" w:cs="Times New Roman"/>
           <w:color w:val="111111"/>
           <w:sz w:val="40"/>
           <w:szCs w:val="40"/>
@@ -1970,16 +2500,14 @@
         <w:jc w:val="both"/>
         <w:rPr>
           <w:rFonts w:ascii="Times New Roman" w:eastAsia="Times New Roman" w:hAnsi="Times New Roman" w:cs="Times New Roman"/>
-          <w:i/>
-          <w:color w:val="111111"/>
-          <w:sz w:val="40"/>
-          <w:szCs w:val="40"/>
-        </w:rPr>
-      </w:pPr>
-      <w:r>
-        <w:rPr>
-          <w:rFonts w:ascii="Times New Roman" w:eastAsia="Times New Roman" w:hAnsi="Times New Roman" w:cs="Times New Roman"/>
-          <w:i/>
+          <w:color w:val="111111"/>
+          <w:sz w:val="40"/>
+          <w:szCs w:val="40"/>
+        </w:rPr>
+      </w:pPr>
+      <w:r>
+        <w:rPr>
+          <w:rFonts w:ascii="Times New Roman" w:eastAsia="Times New Roman" w:hAnsi="Times New Roman" w:cs="Times New Roman"/>
           <w:color w:val="111111"/>
           <w:sz w:val="40"/>
           <w:szCs w:val="40"/>
@@ -1999,7 +2527,6 @@
         <w:jc w:val="both"/>
         <w:rPr>
           <w:rFonts w:ascii="Times New Roman" w:eastAsia="Times New Roman" w:hAnsi="Times New Roman" w:cs="Times New Roman"/>
-          <w:i/>
           <w:color w:val="111111"/>
           <w:sz w:val="40"/>
           <w:szCs w:val="40"/>
@@ -2011,7 +2538,6 @@
           <w:rFonts w:ascii="Times New Roman" w:eastAsia="Times New Roman" w:hAnsi="Times New Roman" w:cs="Times New Roman"/>
           <w:b/>
           <w:bCs/>
-          <w:i/>
           <w:color w:val="111111"/>
           <w:sz w:val="40"/>
           <w:szCs w:val="40"/>
@@ -2022,7 +2548,6 @@
       <w:r>
         <w:rPr>
           <w:rFonts w:ascii="Times New Roman" w:eastAsia="Times New Roman" w:hAnsi="Times New Roman" w:cs="Times New Roman"/>
-          <w:i/>
           <w:color w:val="111111"/>
           <w:sz w:val="40"/>
           <w:szCs w:val="40"/>
@@ -2043,16 +2568,14 @@
         <w:jc w:val="both"/>
         <w:rPr>
           <w:rFonts w:ascii="Times New Roman" w:eastAsia="Times New Roman" w:hAnsi="Times New Roman" w:cs="Times New Roman"/>
-          <w:i/>
-          <w:color w:val="111111"/>
-          <w:sz w:val="40"/>
-          <w:szCs w:val="40"/>
-        </w:rPr>
-      </w:pPr>
-      <w:r>
-        <w:rPr>
-          <w:rFonts w:ascii="Times New Roman" w:eastAsia="Times New Roman" w:hAnsi="Times New Roman" w:cs="Times New Roman"/>
-          <w:i/>
+          <w:color w:val="111111"/>
+          <w:sz w:val="40"/>
+          <w:szCs w:val="40"/>
+        </w:rPr>
+      </w:pPr>
+      <w:r>
+        <w:rPr>
+          <w:rFonts w:ascii="Times New Roman" w:eastAsia="Times New Roman" w:hAnsi="Times New Roman" w:cs="Times New Roman"/>
           <w:color w:val="111111"/>
           <w:sz w:val="40"/>
           <w:szCs w:val="40"/>
@@ -2072,16 +2595,14 @@
         <w:jc w:val="both"/>
         <w:rPr>
           <w:rFonts w:ascii="Times New Roman" w:eastAsia="Times New Roman" w:hAnsi="Times New Roman" w:cs="Times New Roman"/>
-          <w:i/>
-          <w:color w:val="111111"/>
-          <w:sz w:val="40"/>
-          <w:szCs w:val="40"/>
-        </w:rPr>
-      </w:pPr>
-      <w:r>
-        <w:rPr>
-          <w:rFonts w:ascii="Times New Roman" w:eastAsia="Times New Roman" w:hAnsi="Times New Roman" w:cs="Times New Roman"/>
-          <w:i/>
+          <w:color w:val="111111"/>
+          <w:sz w:val="40"/>
+          <w:szCs w:val="40"/>
+        </w:rPr>
+      </w:pPr>
+      <w:r>
+        <w:rPr>
+          <w:rFonts w:ascii="Times New Roman" w:eastAsia="Times New Roman" w:hAnsi="Times New Roman" w:cs="Times New Roman"/>
           <w:color w:val="111111"/>
           <w:sz w:val="40"/>
           <w:szCs w:val="40"/>
@@ -2102,7 +2623,6 @@
         <w:jc w:val="both"/>
         <w:rPr>
           <w:rFonts w:ascii="Times New Roman" w:eastAsia="Times New Roman" w:hAnsi="Times New Roman" w:cs="Times New Roman"/>
-          <w:i/>
           <w:color w:val="111111"/>
           <w:sz w:val="40"/>
           <w:szCs w:val="40"/>
@@ -2114,7 +2634,6 @@
           <w:rFonts w:ascii="Times New Roman" w:eastAsia="Times New Roman" w:hAnsi="Times New Roman" w:cs="Times New Roman"/>
           <w:b/>
           <w:bCs/>
-          <w:i/>
           <w:color w:val="111111"/>
           <w:sz w:val="40"/>
           <w:szCs w:val="40"/>
@@ -2125,7 +2644,6 @@
       <w:r>
         <w:rPr>
           <w:rFonts w:ascii="Times New Roman" w:eastAsia="Times New Roman" w:hAnsi="Times New Roman" w:cs="Times New Roman"/>
-          <w:i/>
           <w:color w:val="111111"/>
           <w:sz w:val="40"/>
           <w:szCs w:val="40"/>
@@ -2146,16 +2664,14 @@
         <w:jc w:val="both"/>
         <w:rPr>
           <w:rFonts w:ascii="Times New Roman" w:eastAsia="Times New Roman" w:hAnsi="Times New Roman" w:cs="Times New Roman"/>
-          <w:i/>
-          <w:color w:val="111111"/>
-          <w:sz w:val="40"/>
-          <w:szCs w:val="40"/>
-        </w:rPr>
-      </w:pPr>
-      <w:r>
-        <w:rPr>
-          <w:rFonts w:ascii="Times New Roman" w:eastAsia="Times New Roman" w:hAnsi="Times New Roman" w:cs="Times New Roman"/>
-          <w:i/>
+          <w:color w:val="111111"/>
+          <w:sz w:val="40"/>
+          <w:szCs w:val="40"/>
+        </w:rPr>
+      </w:pPr>
+      <w:r>
+        <w:rPr>
+          <w:rFonts w:ascii="Times New Roman" w:eastAsia="Times New Roman" w:hAnsi="Times New Roman" w:cs="Times New Roman"/>
           <w:color w:val="111111"/>
           <w:sz w:val="40"/>
           <w:szCs w:val="40"/>
@@ -2175,16 +2691,14 @@
         <w:jc w:val="both"/>
         <w:rPr>
           <w:rFonts w:ascii="Times New Roman" w:eastAsia="Times New Roman" w:hAnsi="Times New Roman" w:cs="Times New Roman"/>
-          <w:i/>
-          <w:color w:val="111111"/>
-          <w:sz w:val="40"/>
-          <w:szCs w:val="40"/>
-        </w:rPr>
-      </w:pPr>
-      <w:r>
-        <w:rPr>
-          <w:rFonts w:ascii="Times New Roman" w:eastAsia="Times New Roman" w:hAnsi="Times New Roman" w:cs="Times New Roman"/>
-          <w:i/>
+          <w:color w:val="111111"/>
+          <w:sz w:val="40"/>
+          <w:szCs w:val="40"/>
+        </w:rPr>
+      </w:pPr>
+      <w:r>
+        <w:rPr>
+          <w:rFonts w:ascii="Times New Roman" w:eastAsia="Times New Roman" w:hAnsi="Times New Roman" w:cs="Times New Roman"/>
           <w:color w:val="111111"/>
           <w:sz w:val="40"/>
           <w:szCs w:val="40"/>
@@ -2204,7 +2718,6 @@
         <w:jc w:val="both"/>
         <w:rPr>
           <w:rFonts w:ascii="Times New Roman" w:eastAsia="Times New Roman" w:hAnsi="Times New Roman" w:cs="Times New Roman"/>
-          <w:i/>
           <w:color w:val="111111"/>
           <w:sz w:val="40"/>
           <w:szCs w:val="40"/>
@@ -2216,7 +2729,6 @@
           <w:rFonts w:ascii="Times New Roman" w:eastAsia="Times New Roman" w:hAnsi="Times New Roman" w:cs="Times New Roman"/>
           <w:b/>
           <w:bCs/>
-          <w:i/>
           <w:color w:val="111111"/>
           <w:sz w:val="40"/>
           <w:szCs w:val="40"/>
@@ -2227,7 +2739,6 @@
       <w:r>
         <w:rPr>
           <w:rFonts w:ascii="Times New Roman" w:eastAsia="Times New Roman" w:hAnsi="Times New Roman" w:cs="Times New Roman"/>
-          <w:i/>
           <w:color w:val="111111"/>
           <w:sz w:val="40"/>
           <w:szCs w:val="40"/>
@@ -2248,16 +2759,14 @@
         <w:jc w:val="both"/>
         <w:rPr>
           <w:rFonts w:ascii="Times New Roman" w:eastAsia="Times New Roman" w:hAnsi="Times New Roman" w:cs="Times New Roman"/>
-          <w:i/>
-          <w:color w:val="111111"/>
-          <w:sz w:val="40"/>
-          <w:szCs w:val="40"/>
-        </w:rPr>
-      </w:pPr>
-      <w:r>
-        <w:rPr>
-          <w:rFonts w:ascii="Times New Roman" w:eastAsia="Times New Roman" w:hAnsi="Times New Roman" w:cs="Times New Roman"/>
-          <w:i/>
+          <w:color w:val="111111"/>
+          <w:sz w:val="40"/>
+          <w:szCs w:val="40"/>
+        </w:rPr>
+      </w:pPr>
+      <w:r>
+        <w:rPr>
+          <w:rFonts w:ascii="Times New Roman" w:eastAsia="Times New Roman" w:hAnsi="Times New Roman" w:cs="Times New Roman"/>
           <w:color w:val="111111"/>
           <w:sz w:val="40"/>
           <w:szCs w:val="40"/>
@@ -2277,7 +2786,6 @@
         <w:jc w:val="both"/>
         <w:rPr>
           <w:rFonts w:ascii="Times New Roman" w:eastAsia="Times New Roman" w:hAnsi="Times New Roman" w:cs="Times New Roman"/>
-          <w:i/>
           <w:color w:val="111111"/>
           <w:sz w:val="40"/>
           <w:szCs w:val="40"/>
@@ -2288,7 +2796,6 @@
           <w:rFonts w:ascii="Times New Roman" w:eastAsia="Times New Roman" w:hAnsi="Times New Roman" w:cs="Times New Roman"/>
           <w:b/>
           <w:bCs/>
-          <w:i/>
           <w:color w:val="111111"/>
           <w:sz w:val="40"/>
           <w:szCs w:val="40"/>
@@ -2299,7 +2806,6 @@
       <w:r>
         <w:rPr>
           <w:rFonts w:ascii="Times New Roman" w:eastAsia="Times New Roman" w:hAnsi="Times New Roman" w:cs="Times New Roman"/>
-          <w:i/>
           <w:color w:val="111111"/>
           <w:sz w:val="40"/>
           <w:szCs w:val="40"/>
@@ -2319,16 +2825,14 @@
         <w:jc w:val="both"/>
         <w:rPr>
           <w:rFonts w:ascii="Times New Roman" w:eastAsia="Times New Roman" w:hAnsi="Times New Roman" w:cs="Times New Roman"/>
-          <w:i/>
-          <w:color w:val="111111"/>
-          <w:sz w:val="40"/>
-          <w:szCs w:val="40"/>
-        </w:rPr>
-      </w:pPr>
-      <w:r>
-        <w:rPr>
-          <w:rFonts w:ascii="Times New Roman" w:eastAsia="Times New Roman" w:hAnsi="Times New Roman" w:cs="Times New Roman"/>
-          <w:i/>
+          <w:color w:val="111111"/>
+          <w:sz w:val="40"/>
+          <w:szCs w:val="40"/>
+        </w:rPr>
+      </w:pPr>
+      <w:r>
+        <w:rPr>
+          <w:rFonts w:ascii="Times New Roman" w:eastAsia="Times New Roman" w:hAnsi="Times New Roman" w:cs="Times New Roman"/>
           <w:color w:val="111111"/>
           <w:sz w:val="40"/>
           <w:szCs w:val="40"/>
@@ -2339,7 +2843,6 @@
       <w:r>
         <w:rPr>
           <w:rFonts w:ascii="Times New Roman" w:eastAsia="Times New Roman" w:hAnsi="Times New Roman" w:cs="Times New Roman"/>
-          <w:i/>
           <w:color w:val="111111"/>
           <w:sz w:val="40"/>
           <w:szCs w:val="40"/>
@@ -2350,7 +2853,6 @@
       <w:r>
         <w:rPr>
           <w:rFonts w:ascii="Times New Roman" w:eastAsia="Times New Roman" w:hAnsi="Times New Roman" w:cs="Times New Roman"/>
-          <w:i/>
           <w:color w:val="111111"/>
           <w:sz w:val="40"/>
           <w:szCs w:val="40"/>
@@ -2361,7 +2863,6 @@
       <w:r>
         <w:rPr>
           <w:rFonts w:ascii="Times New Roman" w:eastAsia="Times New Roman" w:hAnsi="Times New Roman" w:cs="Times New Roman"/>
-          <w:i/>
           <w:color w:val="111111"/>
           <w:sz w:val="40"/>
           <w:szCs w:val="40"/>
@@ -2372,7 +2873,6 @@
       <w:r>
         <w:rPr>
           <w:rFonts w:ascii="Times New Roman" w:eastAsia="Times New Roman" w:hAnsi="Times New Roman" w:cs="Times New Roman"/>
-          <w:i/>
           <w:color w:val="111111"/>
           <w:sz w:val="40"/>
           <w:szCs w:val="40"/>
@@ -2392,16 +2892,14 @@
         <w:jc w:val="both"/>
         <w:rPr>
           <w:rFonts w:ascii="Times New Roman" w:eastAsia="Times New Roman" w:hAnsi="Times New Roman" w:cs="Times New Roman"/>
-          <w:i/>
-          <w:color w:val="111111"/>
-          <w:sz w:val="40"/>
-          <w:szCs w:val="40"/>
-        </w:rPr>
-      </w:pPr>
-      <w:r>
-        <w:rPr>
-          <w:rFonts w:ascii="Times New Roman" w:eastAsia="Times New Roman" w:hAnsi="Times New Roman" w:cs="Times New Roman"/>
-          <w:i/>
+          <w:color w:val="111111"/>
+          <w:sz w:val="40"/>
+          <w:szCs w:val="40"/>
+        </w:rPr>
+      </w:pPr>
+      <w:r>
+        <w:rPr>
+          <w:rFonts w:ascii="Times New Roman" w:eastAsia="Times New Roman" w:hAnsi="Times New Roman" w:cs="Times New Roman"/>
           <w:color w:val="111111"/>
           <w:sz w:val="40"/>
           <w:szCs w:val="40"/>
@@ -2421,7 +2919,6 @@
         <w:jc w:val="both"/>
         <w:rPr>
           <w:rFonts w:ascii="Times New Roman" w:eastAsia="Times New Roman" w:hAnsi="Times New Roman" w:cs="Times New Roman"/>
-          <w:i/>
           <w:color w:val="111111"/>
           <w:sz w:val="40"/>
           <w:szCs w:val="40"/>
@@ -2433,7 +2930,6 @@
           <w:rFonts w:ascii="Times New Roman" w:eastAsia="Times New Roman" w:hAnsi="Times New Roman" w:cs="Times New Roman"/>
           <w:b/>
           <w:bCs/>
-          <w:i/>
           <w:color w:val="111111"/>
           <w:sz w:val="40"/>
           <w:szCs w:val="40"/>
@@ -2444,7 +2940,6 @@
       <w:r>
         <w:rPr>
           <w:rFonts w:ascii="Times New Roman" w:eastAsia="Times New Roman" w:hAnsi="Times New Roman" w:cs="Times New Roman"/>
-          <w:i/>
           <w:color w:val="111111"/>
           <w:sz w:val="40"/>
           <w:szCs w:val="40"/>
@@ -2465,16 +2960,14 @@
         <w:jc w:val="both"/>
         <w:rPr>
           <w:rFonts w:ascii="Times New Roman" w:eastAsia="Times New Roman" w:hAnsi="Times New Roman" w:cs="Times New Roman"/>
-          <w:i/>
-          <w:color w:val="111111"/>
-          <w:sz w:val="40"/>
-          <w:szCs w:val="40"/>
-        </w:rPr>
-      </w:pPr>
-      <w:r>
-        <w:rPr>
-          <w:rFonts w:ascii="Times New Roman" w:eastAsia="Times New Roman" w:hAnsi="Times New Roman" w:cs="Times New Roman"/>
-          <w:i/>
+          <w:color w:val="111111"/>
+          <w:sz w:val="40"/>
+          <w:szCs w:val="40"/>
+        </w:rPr>
+      </w:pPr>
+      <w:r>
+        <w:rPr>
+          <w:rFonts w:ascii="Times New Roman" w:eastAsia="Times New Roman" w:hAnsi="Times New Roman" w:cs="Times New Roman"/>
           <w:color w:val="111111"/>
           <w:sz w:val="40"/>
           <w:szCs w:val="40"/>
@@ -2494,7 +2987,6 @@
         <w:jc w:val="both"/>
         <w:rPr>
           <w:rFonts w:ascii="Times New Roman" w:eastAsia="Times New Roman" w:hAnsi="Times New Roman" w:cs="Times New Roman"/>
-          <w:i/>
           <w:color w:val="111111"/>
           <w:sz w:val="40"/>
           <w:szCs w:val="40"/>
@@ -2506,7 +2998,6 @@
           <w:rFonts w:ascii="Times New Roman" w:eastAsia="Times New Roman" w:hAnsi="Times New Roman" w:cs="Times New Roman"/>
           <w:b/>
           <w:bCs/>
-          <w:i/>
           <w:color w:val="111111"/>
           <w:sz w:val="40"/>
           <w:szCs w:val="40"/>
@@ -2517,7 +3008,6 @@
       <w:r>
         <w:rPr>
           <w:rFonts w:ascii="Times New Roman" w:eastAsia="Times New Roman" w:hAnsi="Times New Roman" w:cs="Times New Roman"/>
-          <w:i/>
           <w:color w:val="111111"/>
           <w:sz w:val="40"/>
           <w:szCs w:val="40"/>
@@ -2538,16 +3028,14 @@
         <w:jc w:val="both"/>
         <w:rPr>
           <w:rFonts w:ascii="Times New Roman" w:eastAsia="Times New Roman" w:hAnsi="Times New Roman" w:cs="Times New Roman"/>
-          <w:i/>
-          <w:color w:val="111111"/>
-          <w:sz w:val="40"/>
-          <w:szCs w:val="40"/>
-        </w:rPr>
-      </w:pPr>
-      <w:r>
-        <w:rPr>
-          <w:rFonts w:ascii="Times New Roman" w:eastAsia="Times New Roman" w:hAnsi="Times New Roman" w:cs="Times New Roman"/>
-          <w:i/>
+          <w:color w:val="111111"/>
+          <w:sz w:val="40"/>
+          <w:szCs w:val="40"/>
+        </w:rPr>
+      </w:pPr>
+      <w:r>
+        <w:rPr>
+          <w:rFonts w:ascii="Times New Roman" w:eastAsia="Times New Roman" w:hAnsi="Times New Roman" w:cs="Times New Roman"/>
           <w:color w:val="111111"/>
           <w:sz w:val="40"/>
           <w:szCs w:val="40"/>
@@ -2567,7 +3055,6 @@
         <w:jc w:val="both"/>
         <w:rPr>
           <w:rFonts w:ascii="Times New Roman" w:eastAsia="Times New Roman" w:hAnsi="Times New Roman" w:cs="Times New Roman"/>
-          <w:i/>
           <w:color w:val="111111"/>
           <w:sz w:val="40"/>
           <w:szCs w:val="40"/>
@@ -2579,7 +3066,6 @@
           <w:rFonts w:ascii="Times New Roman" w:eastAsia="Times New Roman" w:hAnsi="Times New Roman" w:cs="Times New Roman"/>
           <w:b/>
           <w:bCs/>
-          <w:i/>
           <w:color w:val="111111"/>
           <w:sz w:val="40"/>
           <w:szCs w:val="40"/>
@@ -2590,7 +3076,6 @@
       <w:r>
         <w:rPr>
           <w:rFonts w:ascii="Times New Roman" w:eastAsia="Times New Roman" w:hAnsi="Times New Roman" w:cs="Times New Roman"/>
-          <w:i/>
           <w:color w:val="111111"/>
           <w:sz w:val="40"/>
           <w:szCs w:val="40"/>
@@ -2611,16 +3096,14 @@
         <w:jc w:val="both"/>
         <w:rPr>
           <w:rFonts w:ascii="Times New Roman" w:eastAsia="Times New Roman" w:hAnsi="Times New Roman" w:cs="Times New Roman"/>
-          <w:i/>
-          <w:color w:val="111111"/>
-          <w:sz w:val="40"/>
-          <w:szCs w:val="40"/>
-        </w:rPr>
-      </w:pPr>
-      <w:r>
-        <w:rPr>
-          <w:rFonts w:ascii="Times New Roman" w:eastAsia="Times New Roman" w:hAnsi="Times New Roman" w:cs="Times New Roman"/>
-          <w:i/>
+          <w:color w:val="111111"/>
+          <w:sz w:val="40"/>
+          <w:szCs w:val="40"/>
+        </w:rPr>
+      </w:pPr>
+      <w:r>
+        <w:rPr>
+          <w:rFonts w:ascii="Times New Roman" w:eastAsia="Times New Roman" w:hAnsi="Times New Roman" w:cs="Times New Roman"/>
           <w:color w:val="111111"/>
           <w:sz w:val="40"/>
           <w:szCs w:val="40"/>
@@ -2631,7 +3114,6 @@
       <w:r>
         <w:rPr>
           <w:rFonts w:ascii="Times New Roman" w:eastAsia="Times New Roman" w:hAnsi="Times New Roman" w:cs="Times New Roman"/>
-          <w:i/>
           <w:color w:val="111111"/>
           <w:sz w:val="40"/>
           <w:szCs w:val="40"/>
@@ -2642,7 +3124,6 @@
       <w:r>
         <w:rPr>
           <w:rFonts w:ascii="Times New Roman" w:eastAsia="Times New Roman" w:hAnsi="Times New Roman" w:cs="Times New Roman"/>
-          <w:i/>
           <w:color w:val="111111"/>
           <w:sz w:val="40"/>
           <w:szCs w:val="40"/>
@@ -2662,7 +3143,6 @@
         <w:jc w:val="both"/>
         <w:rPr>
           <w:rFonts w:ascii="Times New Roman" w:eastAsia="Times New Roman" w:hAnsi="Times New Roman" w:cs="Times New Roman"/>
-          <w:i/>
           <w:color w:val="111111"/>
           <w:sz w:val="40"/>
           <w:szCs w:val="40"/>
@@ -2674,7 +3154,6 @@
           <w:rFonts w:ascii="Times New Roman" w:eastAsia="Times New Roman" w:hAnsi="Times New Roman" w:cs="Times New Roman"/>
           <w:b/>
           <w:bCs/>
-          <w:i/>
           <w:color w:val="111111"/>
           <w:sz w:val="40"/>
           <w:szCs w:val="40"/>
@@ -2685,7 +3164,6 @@
       <w:r>
         <w:rPr>
           <w:rFonts w:ascii="Times New Roman" w:eastAsia="Times New Roman" w:hAnsi="Times New Roman" w:cs="Times New Roman"/>
-          <w:i/>
           <w:color w:val="111111"/>
           <w:sz w:val="40"/>
           <w:szCs w:val="40"/>
@@ -2706,16 +3184,14 @@
         <w:jc w:val="both"/>
         <w:rPr>
           <w:rFonts w:ascii="Times New Roman" w:eastAsia="Times New Roman" w:hAnsi="Times New Roman" w:cs="Times New Roman"/>
-          <w:i/>
-          <w:color w:val="111111"/>
-          <w:sz w:val="40"/>
-          <w:szCs w:val="40"/>
-        </w:rPr>
-      </w:pPr>
-      <w:r>
-        <w:rPr>
-          <w:rFonts w:ascii="Times New Roman" w:eastAsia="Times New Roman" w:hAnsi="Times New Roman" w:cs="Times New Roman"/>
-          <w:i/>
+          <w:color w:val="111111"/>
+          <w:sz w:val="40"/>
+          <w:szCs w:val="40"/>
+        </w:rPr>
+      </w:pPr>
+      <w:r>
+        <w:rPr>
+          <w:rFonts w:ascii="Times New Roman" w:eastAsia="Times New Roman" w:hAnsi="Times New Roman" w:cs="Times New Roman"/>
           <w:color w:val="111111"/>
           <w:sz w:val="40"/>
           <w:szCs w:val="40"/>
@@ -2729,7 +3205,6 @@
         <w:rPr>
           <w:rFonts w:ascii="Times New Roman" w:hAnsi="Times New Roman" w:cs="Times New Roman"/>
           <w:b/>
-          <w:i/>
           <w:color w:val="FF0000"/>
           <w:sz w:val="56"/>
           <w:szCs w:val="56"/>
@@ -2741,7 +3216,6 @@
         <w:rPr>
           <w:rFonts w:ascii="Times New Roman" w:hAnsi="Times New Roman" w:cs="Times New Roman"/>
           <w:b/>
-          <w:i/>
           <w:color w:val="FF0000"/>
           <w:sz w:val="56"/>
           <w:szCs w:val="56"/>
@@ -2755,47 +3229,32 @@
         <w:rPr>
           <w:rFonts w:ascii="Times New Roman" w:hAnsi="Times New Roman" w:cs="Times New Roman"/>
           <w:b/>
-          <w:i/>
           <w:color w:val="FF0000"/>
           <w:sz w:val="56"/>
           <w:szCs w:val="56"/>
           <w:u w:val="single"/>
         </w:rPr>
-        <w:t xml:space="preserve">  DBMS</w:t>
-      </w:r>
-      <w:r>
+        <w:t xml:space="preserve">  DBMS :-</w:t>
+      </w:r>
+    </w:p>
+    <w:p>
+      <w:pPr>
+        <w:ind w:firstLine="720"/>
         <w:rPr>
           <w:rFonts w:ascii="Times New Roman" w:hAnsi="Times New Roman" w:cs="Times New Roman"/>
           <w:b/>
-          <w:i/>
           <w:color w:val="FF0000"/>
           <w:sz w:val="56"/>
           <w:szCs w:val="56"/>
           <w:u w:val="single"/>
         </w:rPr>
-        <w:t xml:space="preserve"> :-</w:t>
-      </w:r>
-    </w:p>
-    <w:p>
-      <w:pPr>
-        <w:ind w:firstLine="720"/>
+      </w:pPr>
+    </w:p>
+    <w:p>
+      <w:pPr>
+        <w:jc w:val="center"/>
         <w:rPr>
           <w:rFonts w:ascii="Times New Roman" w:hAnsi="Times New Roman" w:cs="Times New Roman"/>
-          <w:b/>
-          <w:i/>
-          <w:color w:val="FF0000"/>
-          <w:sz w:val="56"/>
-          <w:szCs w:val="56"/>
-          <w:u w:val="single"/>
-        </w:rPr>
-      </w:pPr>
-    </w:p>
-    <w:p>
-      <w:pPr>
-        <w:jc w:val="center"/>
-        <w:rPr>
-          <w:rFonts w:ascii="Times New Roman" w:hAnsi="Times New Roman" w:cs="Times New Roman"/>
-          <w:i/>
           <w:color w:val="FF0000"/>
           <w:sz w:val="56"/>
           <w:szCs w:val="56"/>
@@ -2823,7 +3282,7 @@
                     </pic:cNvPicPr>
                   </pic:nvPicPr>
                   <pic:blipFill>
-                    <a:blip r:embed="rId5"/>
+                    <a:blip r:embed="rId6"/>
                     <a:srcRect/>
                     <a:stretch>
                       <a:fillRect/>
@@ -2865,7 +3324,6 @@
         <w:rPr>
           <w:rFonts w:ascii="Times New Roman" w:hAnsi="Times New Roman" w:cs="Times New Roman"/>
           <w:b/>
-          <w:i/>
           <w:color w:val="FF0000"/>
           <w:sz w:val="48"/>
           <w:szCs w:val="48"/>
@@ -2882,7 +3340,6 @@
         <w:jc w:val="both"/>
         <w:rPr>
           <w:rFonts w:ascii="Times New Roman" w:eastAsia="Times New Roman" w:hAnsi="Times New Roman" w:cs="Times New Roman"/>
-          <w:i/>
           <w:color w:val="2D3748"/>
           <w:sz w:val="40"/>
           <w:szCs w:val="40"/>
@@ -2891,7 +3348,6 @@
       <w:r>
         <w:rPr>
           <w:rFonts w:ascii="Times New Roman" w:eastAsia="Times New Roman" w:hAnsi="Times New Roman" w:cs="Times New Roman"/>
-          <w:i/>
           <w:color w:val="2D3748"/>
           <w:sz w:val="40"/>
           <w:szCs w:val="40"/>
@@ -2909,7 +3365,6 @@
         <w:jc w:val="both"/>
         <w:rPr>
           <w:rFonts w:ascii="Times New Roman" w:eastAsia="Times New Roman" w:hAnsi="Times New Roman" w:cs="Times New Roman"/>
-          <w:i/>
           <w:color w:val="2D3748"/>
           <w:sz w:val="40"/>
           <w:szCs w:val="40"/>
@@ -2918,7 +3373,6 @@
       <w:r>
         <w:rPr>
           <w:rFonts w:ascii="Times New Roman" w:eastAsia="Times New Roman" w:hAnsi="Times New Roman" w:cs="Times New Roman"/>
-          <w:i/>
           <w:color w:val="2D3748"/>
           <w:sz w:val="40"/>
           <w:szCs w:val="40"/>
@@ -2936,7 +3390,6 @@
         <w:jc w:val="both"/>
         <w:rPr>
           <w:rFonts w:ascii="Times New Roman" w:eastAsia="Times New Roman" w:hAnsi="Times New Roman" w:cs="Times New Roman"/>
-          <w:i/>
           <w:color w:val="2D3748"/>
           <w:sz w:val="40"/>
           <w:szCs w:val="40"/>
@@ -2945,7 +3398,6 @@
       <w:r>
         <w:rPr>
           <w:rFonts w:ascii="Times New Roman" w:eastAsia="Times New Roman" w:hAnsi="Times New Roman" w:cs="Times New Roman"/>
-          <w:i/>
           <w:color w:val="2D3748"/>
           <w:sz w:val="40"/>
           <w:szCs w:val="40"/>
@@ -2963,7 +3415,6 @@
         <w:jc w:val="both"/>
         <w:rPr>
           <w:rFonts w:ascii="Times New Roman" w:eastAsia="Times New Roman" w:hAnsi="Times New Roman" w:cs="Times New Roman"/>
-          <w:i/>
           <w:color w:val="2D3748"/>
           <w:sz w:val="40"/>
           <w:szCs w:val="40"/>
@@ -2972,7 +3423,6 @@
       <w:r>
         <w:rPr>
           <w:rFonts w:ascii="Times New Roman" w:eastAsia="Times New Roman" w:hAnsi="Times New Roman" w:cs="Times New Roman"/>
-          <w:i/>
           <w:color w:val="2D3748"/>
           <w:sz w:val="40"/>
           <w:szCs w:val="40"/>
@@ -2990,7 +3440,6 @@
         <w:jc w:val="both"/>
         <w:rPr>
           <w:rFonts w:ascii="Times New Roman" w:eastAsia="Times New Roman" w:hAnsi="Times New Roman" w:cs="Times New Roman"/>
-          <w:i/>
           <w:color w:val="2D3748"/>
           <w:sz w:val="40"/>
           <w:szCs w:val="40"/>
@@ -3000,7 +3449,6 @@
       <w:r>
         <w:rPr>
           <w:rFonts w:ascii="Times New Roman" w:eastAsia="Times New Roman" w:hAnsi="Times New Roman" w:cs="Times New Roman"/>
-          <w:i/>
           <w:color w:val="2D3748"/>
           <w:sz w:val="40"/>
           <w:szCs w:val="40"/>
@@ -3011,7 +3459,6 @@
       <w:r>
         <w:rPr>
           <w:rFonts w:ascii="Times New Roman" w:eastAsia="Times New Roman" w:hAnsi="Times New Roman" w:cs="Times New Roman"/>
-          <w:i/>
           <w:color w:val="2D3748"/>
           <w:sz w:val="40"/>
           <w:szCs w:val="40"/>
@@ -3030,7 +3477,6 @@
         <w:jc w:val="both"/>
         <w:rPr>
           <w:rFonts w:ascii="Times New Roman" w:eastAsia="Times New Roman" w:hAnsi="Times New Roman" w:cs="Times New Roman"/>
-          <w:i/>
           <w:color w:val="2D3748"/>
           <w:sz w:val="40"/>
           <w:szCs w:val="40"/>
@@ -3039,7 +3485,6 @@
       <w:r>
         <w:rPr>
           <w:rFonts w:ascii="Times New Roman" w:eastAsia="Times New Roman" w:hAnsi="Times New Roman" w:cs="Times New Roman"/>
-          <w:i/>
           <w:color w:val="2D3748"/>
           <w:sz w:val="40"/>
           <w:szCs w:val="40"/>
@@ -3058,7 +3503,6 @@
         <w:jc w:val="both"/>
         <w:rPr>
           <w:rFonts w:ascii="Times New Roman" w:eastAsia="Times New Roman" w:hAnsi="Times New Roman" w:cs="Times New Roman"/>
-          <w:i/>
           <w:color w:val="2D3748"/>
           <w:sz w:val="40"/>
           <w:szCs w:val="40"/>
@@ -3067,7 +3511,6 @@
       <w:r>
         <w:rPr>
           <w:rFonts w:ascii="Times New Roman" w:eastAsia="Times New Roman" w:hAnsi="Times New Roman" w:cs="Times New Roman"/>
-          <w:i/>
           <w:color w:val="2D3748"/>
           <w:sz w:val="40"/>
           <w:szCs w:val="40"/>
@@ -3086,7 +3529,6 @@
         <w:jc w:val="both"/>
         <w:rPr>
           <w:rFonts w:ascii="Times New Roman" w:eastAsia="Times New Roman" w:hAnsi="Times New Roman" w:cs="Times New Roman"/>
-          <w:i/>
           <w:color w:val="2D3748"/>
           <w:sz w:val="40"/>
           <w:szCs w:val="40"/>
@@ -3095,7 +3537,6 @@
       <w:r>
         <w:rPr>
           <w:rFonts w:ascii="Times New Roman" w:eastAsia="Times New Roman" w:hAnsi="Times New Roman" w:cs="Times New Roman"/>
-          <w:i/>
           <w:color w:val="2D3748"/>
           <w:sz w:val="40"/>
           <w:szCs w:val="40"/>
@@ -3114,7 +3555,6 @@
         <w:jc w:val="both"/>
         <w:rPr>
           <w:rFonts w:ascii="Times New Roman" w:eastAsia="Times New Roman" w:hAnsi="Times New Roman" w:cs="Times New Roman"/>
-          <w:i/>
           <w:color w:val="2D3748"/>
           <w:sz w:val="40"/>
           <w:szCs w:val="40"/>
@@ -3123,7 +3563,6 @@
       <w:r>
         <w:rPr>
           <w:rFonts w:ascii="Times New Roman" w:eastAsia="Times New Roman" w:hAnsi="Times New Roman" w:cs="Times New Roman"/>
-          <w:i/>
           <w:color w:val="2D3748"/>
           <w:sz w:val="40"/>
           <w:szCs w:val="40"/>
@@ -3141,7 +3580,6 @@
         <w:jc w:val="both"/>
         <w:rPr>
           <w:rFonts w:ascii="Times New Roman" w:eastAsia="Times New Roman" w:hAnsi="Times New Roman" w:cs="Times New Roman"/>
-          <w:i/>
           <w:color w:val="2D3748"/>
           <w:sz w:val="40"/>
           <w:szCs w:val="40"/>
@@ -3150,7 +3588,6 @@
       <w:r>
         <w:rPr>
           <w:rFonts w:ascii="Times New Roman" w:eastAsia="Times New Roman" w:hAnsi="Times New Roman" w:cs="Times New Roman"/>
-          <w:i/>
           <w:color w:val="2D3748"/>
           <w:sz w:val="40"/>
           <w:szCs w:val="40"/>
@@ -3169,7 +3606,6 @@
           <w:rFonts w:ascii="Times New Roman" w:eastAsia="Times New Roman" w:hAnsi="Times New Roman" w:cs="Times New Roman"/>
           <w:b/>
           <w:bCs/>
-          <w:i/>
           <w:sz w:val="40"/>
           <w:szCs w:val="40"/>
           <w:u w:val="single"/>
@@ -3180,7 +3616,6 @@
           <w:rFonts w:ascii="Times New Roman" w:eastAsia="Times New Roman" w:hAnsi="Times New Roman" w:cs="Times New Roman"/>
           <w:b/>
           <w:bCs/>
-          <w:i/>
           <w:sz w:val="40"/>
           <w:szCs w:val="40"/>
           <w:u w:val="single"/>
@@ -3197,7 +3632,6 @@
         <w:jc w:val="both"/>
         <w:rPr>
           <w:rFonts w:ascii="Times New Roman" w:eastAsia="Times New Roman" w:hAnsi="Times New Roman" w:cs="Times New Roman"/>
-          <w:i/>
           <w:color w:val="2D3748"/>
           <w:sz w:val="40"/>
           <w:szCs w:val="40"/>
@@ -3206,7 +3640,6 @@
       <w:r>
         <w:rPr>
           <w:rFonts w:ascii="Times New Roman" w:eastAsia="Times New Roman" w:hAnsi="Times New Roman" w:cs="Times New Roman"/>
-          <w:i/>
           <w:color w:val="2D3748"/>
           <w:sz w:val="40"/>
           <w:szCs w:val="40"/>
@@ -3225,7 +3658,6 @@
           <w:rFonts w:ascii="Times New Roman" w:eastAsia="Times New Roman" w:hAnsi="Times New Roman" w:cs="Times New Roman"/>
           <w:b/>
           <w:bCs/>
-          <w:i/>
           <w:sz w:val="40"/>
           <w:szCs w:val="40"/>
           <w:u w:val="single"/>
@@ -3236,7 +3668,6 @@
           <w:rFonts w:ascii="Times New Roman" w:eastAsia="Times New Roman" w:hAnsi="Times New Roman" w:cs="Times New Roman"/>
           <w:b/>
           <w:bCs/>
-          <w:i/>
           <w:sz w:val="40"/>
           <w:szCs w:val="40"/>
           <w:u w:val="single"/>
@@ -3252,7 +3683,6 @@
         <w:jc w:val="both"/>
         <w:rPr>
           <w:rFonts w:ascii="Times New Roman" w:eastAsia="Times New Roman" w:hAnsi="Times New Roman" w:cs="Times New Roman"/>
-          <w:i/>
           <w:color w:val="2D3748"/>
           <w:sz w:val="40"/>
           <w:szCs w:val="40"/>
@@ -3261,7 +3691,6 @@
       <w:r>
         <w:rPr>
           <w:rFonts w:ascii="Times New Roman" w:eastAsia="Times New Roman" w:hAnsi="Times New Roman" w:cs="Times New Roman"/>
-          <w:i/>
           <w:color w:val="2D3748"/>
           <w:sz w:val="40"/>
           <w:szCs w:val="40"/>
@@ -3280,7 +3709,6 @@
           <w:rFonts w:ascii="Times New Roman" w:eastAsia="Times New Roman" w:hAnsi="Times New Roman" w:cs="Times New Roman"/>
           <w:b/>
           <w:bCs/>
-          <w:i/>
           <w:sz w:val="40"/>
           <w:szCs w:val="40"/>
           <w:u w:val="single"/>
@@ -3291,7 +3719,6 @@
           <w:rFonts w:ascii="Times New Roman" w:eastAsia="Times New Roman" w:hAnsi="Times New Roman" w:cs="Times New Roman"/>
           <w:b/>
           <w:bCs/>
-          <w:i/>
           <w:sz w:val="40"/>
           <w:szCs w:val="40"/>
           <w:u w:val="single"/>
@@ -3307,7 +3734,6 @@
         <w:jc w:val="both"/>
         <w:rPr>
           <w:rFonts w:ascii="Times New Roman" w:eastAsia="Times New Roman" w:hAnsi="Times New Roman" w:cs="Times New Roman"/>
-          <w:i/>
           <w:color w:val="2D3748"/>
           <w:sz w:val="40"/>
           <w:szCs w:val="40"/>
@@ -3316,7 +3742,6 @@
       <w:r>
         <w:rPr>
           <w:rFonts w:ascii="Times New Roman" w:eastAsia="Times New Roman" w:hAnsi="Times New Roman" w:cs="Times New Roman"/>
-          <w:i/>
           <w:color w:val="2D3748"/>
           <w:sz w:val="40"/>
           <w:szCs w:val="40"/>
@@ -3327,7 +3752,6 @@
       <w:r>
         <w:rPr>
           <w:rFonts w:ascii="Times New Roman" w:eastAsia="Times New Roman" w:hAnsi="Times New Roman" w:cs="Times New Roman"/>
-          <w:i/>
           <w:color w:val="2D3748"/>
           <w:sz w:val="40"/>
           <w:szCs w:val="40"/>
@@ -3338,7 +3762,6 @@
       <w:r>
         <w:rPr>
           <w:rFonts w:ascii="Times New Roman" w:eastAsia="Times New Roman" w:hAnsi="Times New Roman" w:cs="Times New Roman"/>
-          <w:i/>
           <w:color w:val="2D3748"/>
           <w:sz w:val="40"/>
           <w:szCs w:val="40"/>
@@ -3349,7 +3772,6 @@
       <w:r>
         <w:rPr>
           <w:rFonts w:ascii="Times New Roman" w:eastAsia="Times New Roman" w:hAnsi="Times New Roman" w:cs="Times New Roman"/>
-          <w:i/>
           <w:color w:val="2D3748"/>
           <w:sz w:val="40"/>
           <w:szCs w:val="40"/>
@@ -3360,7 +3782,6 @@
       <w:r>
         <w:rPr>
           <w:rFonts w:ascii="Times New Roman" w:eastAsia="Times New Roman" w:hAnsi="Times New Roman" w:cs="Times New Roman"/>
-          <w:i/>
           <w:color w:val="2D3748"/>
           <w:sz w:val="40"/>
           <w:szCs w:val="40"/>
@@ -3376,7 +3797,6 @@
         <w:jc w:val="both"/>
         <w:rPr>
           <w:rFonts w:ascii="Times New Roman" w:eastAsia="Times New Roman" w:hAnsi="Times New Roman" w:cs="Times New Roman"/>
-          <w:i/>
           <w:color w:val="2D3748"/>
           <w:sz w:val="40"/>
           <w:szCs w:val="40"/>
@@ -3385,13 +3805,21 @@
       <w:r>
         <w:rPr>
           <w:rFonts w:ascii="Times New Roman" w:eastAsia="Times New Roman" w:hAnsi="Times New Roman" w:cs="Times New Roman"/>
-          <w:i/>
           <w:color w:val="2D3748"/>
           <w:sz w:val="40"/>
           <w:szCs w:val="40"/>
         </w:rPr>
+        <w:t xml:space="preserve">However, OODBMSs are not as standardized as RDBMSs, and the query languages and interfaces used to interact with them </w:t>
+      </w:r>
+      <w:r>
+        <w:rPr>
+          <w:rFonts w:ascii="Times New Roman" w:eastAsia="Times New Roman" w:hAnsi="Times New Roman" w:cs="Times New Roman"/>
+          <w:color w:val="2D3748"/>
+          <w:sz w:val="40"/>
+          <w:szCs w:val="40"/>
+        </w:rPr>
         <w:lastRenderedPageBreak/>
-        <w:t>However, OODBMSs are not as standardized as RDBMSs, and the query languages and interfaces used to interact with them can vary widely between different systems. Additionally, OODBMSs generally have less support for ad-hoc queries, reporting, and analysis than RDBMSs.</w:t>
+        <w:t>can vary widely between different systems. Additionally, OODBMSs generally have less support for ad-hoc queries, reporting, and analysis than RDBMSs.</w:t>
       </w:r>
     </w:p>
     <w:p>
@@ -3405,7 +3833,6 @@
           <w:rFonts w:ascii="Times New Roman" w:eastAsia="Times New Roman" w:hAnsi="Times New Roman" w:cs="Times New Roman"/>
           <w:b/>
           <w:bCs/>
-          <w:i/>
           <w:sz w:val="40"/>
           <w:szCs w:val="40"/>
           <w:u w:val="single"/>
@@ -3416,7 +3843,6 @@
           <w:rFonts w:ascii="Times New Roman" w:eastAsia="Times New Roman" w:hAnsi="Times New Roman" w:cs="Times New Roman"/>
           <w:b/>
           <w:bCs/>
-          <w:i/>
           <w:sz w:val="40"/>
           <w:szCs w:val="40"/>
           <w:u w:val="single"/>
@@ -3432,7 +3858,6 @@
         <w:jc w:val="both"/>
         <w:rPr>
           <w:rFonts w:ascii="Times New Roman" w:eastAsia="Times New Roman" w:hAnsi="Times New Roman" w:cs="Times New Roman"/>
-          <w:i/>
           <w:color w:val="2D3748"/>
           <w:sz w:val="40"/>
           <w:szCs w:val="40"/>
@@ -3441,7 +3866,6 @@
       <w:r>
         <w:rPr>
           <w:rFonts w:ascii="Times New Roman" w:eastAsia="Times New Roman" w:hAnsi="Times New Roman" w:cs="Times New Roman"/>
-          <w:i/>
           <w:color w:val="2D3748"/>
           <w:sz w:val="40"/>
           <w:szCs w:val="40"/>
@@ -3460,7 +3884,6 @@
           <w:rFonts w:ascii="Times New Roman" w:eastAsia="Times New Roman" w:hAnsi="Times New Roman" w:cs="Times New Roman"/>
           <w:b/>
           <w:bCs/>
-          <w:i/>
           <w:sz w:val="40"/>
           <w:szCs w:val="40"/>
           <w:u w:val="single"/>
@@ -3471,7 +3894,6 @@
           <w:rFonts w:ascii="Times New Roman" w:eastAsia="Times New Roman" w:hAnsi="Times New Roman" w:cs="Times New Roman"/>
           <w:b/>
           <w:bCs/>
-          <w:i/>
           <w:sz w:val="40"/>
           <w:szCs w:val="40"/>
           <w:u w:val="single"/>
@@ -3487,7 +3909,6 @@
         <w:jc w:val="both"/>
         <w:rPr>
           <w:rFonts w:ascii="Times New Roman" w:eastAsia="Times New Roman" w:hAnsi="Times New Roman" w:cs="Times New Roman"/>
-          <w:i/>
           <w:color w:val="2D3748"/>
           <w:sz w:val="40"/>
           <w:szCs w:val="40"/>
@@ -3496,7 +3917,6 @@
       <w:r>
         <w:rPr>
           <w:rFonts w:ascii="Times New Roman" w:eastAsia="Times New Roman" w:hAnsi="Times New Roman" w:cs="Times New Roman"/>
-          <w:i/>
           <w:color w:val="2D3748"/>
           <w:sz w:val="40"/>
           <w:szCs w:val="40"/>
@@ -3515,7 +3935,6 @@
           <w:rFonts w:ascii="Times New Roman" w:eastAsia="Times New Roman" w:hAnsi="Times New Roman" w:cs="Times New Roman"/>
           <w:b/>
           <w:bCs/>
-          <w:i/>
           <w:sz w:val="40"/>
           <w:szCs w:val="40"/>
           <w:u w:val="single"/>
@@ -3533,7 +3952,6 @@
           <w:rFonts w:ascii="Times New Roman" w:eastAsia="Times New Roman" w:hAnsi="Times New Roman" w:cs="Times New Roman"/>
           <w:b/>
           <w:bCs/>
-          <w:i/>
           <w:sz w:val="40"/>
           <w:szCs w:val="40"/>
           <w:u w:val="single"/>
@@ -3551,7 +3969,6 @@
           <w:rFonts w:ascii="Times New Roman" w:eastAsia="Times New Roman" w:hAnsi="Times New Roman" w:cs="Times New Roman"/>
           <w:b/>
           <w:bCs/>
-          <w:i/>
           <w:sz w:val="40"/>
           <w:szCs w:val="40"/>
           <w:u w:val="single"/>
@@ -3562,12 +3979,10 @@
           <w:rFonts w:ascii="Times New Roman" w:eastAsia="Times New Roman" w:hAnsi="Times New Roman" w:cs="Times New Roman"/>
           <w:b/>
           <w:bCs/>
-          <w:i/>
-          <w:sz w:val="40"/>
-          <w:szCs w:val="40"/>
-          <w:u w:val="single"/>
-        </w:rPr>
-        <w:lastRenderedPageBreak/>
+          <w:sz w:val="40"/>
+          <w:szCs w:val="40"/>
+          <w:u w:val="single"/>
+        </w:rPr>
         <w:t>Examples of HDBMS</w:t>
       </w:r>
     </w:p>
@@ -3579,7 +3994,6 @@
         <w:jc w:val="both"/>
         <w:rPr>
           <w:rFonts w:ascii="Times New Roman" w:eastAsia="Times New Roman" w:hAnsi="Times New Roman" w:cs="Times New Roman"/>
-          <w:i/>
           <w:color w:val="2D3748"/>
           <w:sz w:val="40"/>
           <w:szCs w:val="40"/>
@@ -3588,11 +4002,11 @@
       <w:r>
         <w:rPr>
           <w:rFonts w:ascii="Times New Roman" w:eastAsia="Times New Roman" w:hAnsi="Times New Roman" w:cs="Times New Roman"/>
-          <w:i/>
           <w:color w:val="2D3748"/>
           <w:sz w:val="40"/>
           <w:szCs w:val="40"/>
         </w:rPr>
+        <w:lastRenderedPageBreak/>
         <w:t>HDBMSs were popular in the past, especially for applications such as data modeling for manufacturing systems and other similar applications. IBM’s Information Management System (IMS) is an example of a HDBMS. However, they have largely been replaced by more modern DBMSs, such as RDBMSs and OODBMSs, which provide more flexibility and scalability.</w:t>
       </w:r>
     </w:p>
@@ -3604,7 +4018,6 @@
         <w:jc w:val="both"/>
         <w:rPr>
           <w:rFonts w:ascii="Times New Roman" w:eastAsia="Times New Roman" w:hAnsi="Times New Roman" w:cs="Times New Roman"/>
-          <w:i/>
           <w:color w:val="2D3748"/>
           <w:sz w:val="40"/>
           <w:szCs w:val="40"/>
@@ -3613,7 +4026,6 @@
       <w:r>
         <w:rPr>
           <w:rFonts w:ascii="Times New Roman" w:eastAsia="Times New Roman" w:hAnsi="Times New Roman" w:cs="Times New Roman"/>
-          <w:i/>
           <w:color w:val="2D3748"/>
           <w:sz w:val="40"/>
           <w:szCs w:val="40"/>
@@ -3632,7 +4044,6 @@
           <w:rFonts w:ascii="Times New Roman" w:eastAsia="Times New Roman" w:hAnsi="Times New Roman" w:cs="Times New Roman"/>
           <w:b/>
           <w:bCs/>
-          <w:i/>
           <w:sz w:val="40"/>
           <w:szCs w:val="40"/>
           <w:u w:val="single"/>
@@ -3643,7 +4054,6 @@
           <w:rFonts w:ascii="Times New Roman" w:eastAsia="Times New Roman" w:hAnsi="Times New Roman" w:cs="Times New Roman"/>
           <w:b/>
           <w:bCs/>
-          <w:i/>
           <w:sz w:val="40"/>
           <w:szCs w:val="40"/>
           <w:u w:val="single"/>
@@ -3659,7 +4069,6 @@
         <w:jc w:val="both"/>
         <w:rPr>
           <w:rFonts w:ascii="Times New Roman" w:eastAsia="Times New Roman" w:hAnsi="Times New Roman" w:cs="Times New Roman"/>
-          <w:i/>
           <w:color w:val="2D3748"/>
           <w:sz w:val="40"/>
           <w:szCs w:val="40"/>
@@ -3668,7 +4077,6 @@
       <w:r>
         <w:rPr>
           <w:rFonts w:ascii="Times New Roman" w:eastAsia="Times New Roman" w:hAnsi="Times New Roman" w:cs="Times New Roman"/>
-          <w:i/>
           <w:color w:val="2D3748"/>
           <w:sz w:val="40"/>
           <w:szCs w:val="40"/>
@@ -3684,7 +4092,6 @@
         <w:jc w:val="both"/>
         <w:rPr>
           <w:rFonts w:ascii="Times New Roman" w:eastAsia="Times New Roman" w:hAnsi="Times New Roman" w:cs="Times New Roman"/>
-          <w:i/>
           <w:color w:val="2D3748"/>
           <w:sz w:val="40"/>
           <w:szCs w:val="40"/>
@@ -3693,23 +4100,21 @@
       <w:r>
         <w:rPr>
           <w:rFonts w:ascii="Times New Roman" w:eastAsia="Times New Roman" w:hAnsi="Times New Roman" w:cs="Times New Roman"/>
-          <w:i/>
           <w:color w:val="2D3748"/>
           <w:sz w:val="40"/>
           <w:szCs w:val="40"/>
         </w:rPr>
-        <w:t xml:space="preserve">The network model is closely related to the graph data structure, with the many-to-many relationship being similar to the edges between nodes in a graph. The data is stored in a web-like structure, with each node representing a record and each edge </w:t>
-      </w:r>
-      <w:r>
-        <w:rPr>
-          <w:rFonts w:ascii="Times New Roman" w:eastAsia="Times New Roman" w:hAnsi="Times New Roman" w:cs="Times New Roman"/>
-          <w:i/>
+        <w:t xml:space="preserve">The network model is closely related to the graph data structure, with the many-to-many relationship being similar to the edges between nodes in a graph. The data is stored in a web-like structure, with each node representing a record and each edge representing a relationship between records. This structure </w:t>
+      </w:r>
+      <w:r>
+        <w:rPr>
+          <w:rFonts w:ascii="Times New Roman" w:eastAsia="Times New Roman" w:hAnsi="Times New Roman" w:cs="Times New Roman"/>
           <w:color w:val="2D3748"/>
           <w:sz w:val="40"/>
           <w:szCs w:val="40"/>
         </w:rPr>
         <w:lastRenderedPageBreak/>
-        <w:t>representing a relationship between records. This structure allows for easy traversal of data, and can represent complex relationships between records.</w:t>
+        <w:t>allows for easy traversal of data, and can represent complex relationships between records.</w:t>
       </w:r>
     </w:p>
     <w:p>
@@ -3720,7 +4125,6 @@
         <w:jc w:val="both"/>
         <w:rPr>
           <w:rFonts w:ascii="Times New Roman" w:eastAsia="Times New Roman" w:hAnsi="Times New Roman" w:cs="Times New Roman"/>
-          <w:i/>
           <w:color w:val="2D3748"/>
           <w:sz w:val="40"/>
           <w:szCs w:val="40"/>
@@ -3729,7 +4133,6 @@
       <w:r>
         <w:rPr>
           <w:rFonts w:ascii="Times New Roman" w:eastAsia="Times New Roman" w:hAnsi="Times New Roman" w:cs="Times New Roman"/>
-          <w:i/>
           <w:color w:val="2D3748"/>
           <w:sz w:val="40"/>
           <w:szCs w:val="40"/>
@@ -3745,7 +4148,6 @@
         <w:jc w:val="both"/>
         <w:rPr>
           <w:rFonts w:ascii="Times New Roman" w:eastAsia="Times New Roman" w:hAnsi="Times New Roman" w:cs="Times New Roman"/>
-          <w:i/>
           <w:color w:val="2D3748"/>
           <w:sz w:val="40"/>
           <w:szCs w:val="40"/>
@@ -3754,7 +4156,6 @@
       <w:r>
         <w:rPr>
           <w:rFonts w:ascii="Times New Roman" w:eastAsia="Times New Roman" w:hAnsi="Times New Roman" w:cs="Times New Roman"/>
-          <w:i/>
           <w:color w:val="2D3748"/>
           <w:sz w:val="40"/>
           <w:szCs w:val="40"/>
@@ -3773,7 +4174,6 @@
           <w:rFonts w:ascii="Times New Roman" w:eastAsia="Times New Roman" w:hAnsi="Times New Roman" w:cs="Times New Roman"/>
           <w:b/>
           <w:bCs/>
-          <w:i/>
           <w:sz w:val="40"/>
           <w:szCs w:val="40"/>
           <w:u w:val="single"/>
@@ -3785,7 +4185,6 @@
           <w:rFonts w:ascii="Times New Roman" w:eastAsia="Times New Roman" w:hAnsi="Times New Roman" w:cs="Times New Roman"/>
           <w:b/>
           <w:bCs/>
-          <w:i/>
           <w:sz w:val="40"/>
           <w:szCs w:val="40"/>
           <w:u w:val="single"/>
@@ -3798,7 +4197,6 @@
           <w:rFonts w:ascii="Times New Roman" w:eastAsia="Times New Roman" w:hAnsi="Times New Roman" w:cs="Times New Roman"/>
           <w:b/>
           <w:bCs/>
-          <w:i/>
           <w:sz w:val="40"/>
           <w:szCs w:val="40"/>
           <w:u w:val="single"/>
@@ -3814,7 +4212,6 @@
         <w:jc w:val="both"/>
         <w:rPr>
           <w:rFonts w:ascii="Times New Roman" w:eastAsia="Times New Roman" w:hAnsi="Times New Roman" w:cs="Times New Roman"/>
-          <w:i/>
           <w:color w:val="2D3748"/>
           <w:sz w:val="40"/>
           <w:szCs w:val="40"/>
@@ -3824,7 +4221,6 @@
       <w:r>
         <w:rPr>
           <w:rFonts w:ascii="Times New Roman" w:eastAsia="Times New Roman" w:hAnsi="Times New Roman" w:cs="Times New Roman"/>
-          <w:i/>
           <w:color w:val="2D3748"/>
           <w:sz w:val="40"/>
           <w:szCs w:val="40"/>
@@ -3835,7 +4231,6 @@
       <w:r>
         <w:rPr>
           <w:rFonts w:ascii="Times New Roman" w:eastAsia="Times New Roman" w:hAnsi="Times New Roman" w:cs="Times New Roman"/>
-          <w:i/>
           <w:color w:val="2D3748"/>
           <w:sz w:val="40"/>
           <w:szCs w:val="40"/>
@@ -3851,7 +4246,6 @@
         <w:jc w:val="both"/>
         <w:rPr>
           <w:rFonts w:ascii="Times New Roman" w:eastAsia="Times New Roman" w:hAnsi="Times New Roman" w:cs="Times New Roman"/>
-          <w:i/>
           <w:color w:val="2D3748"/>
           <w:sz w:val="40"/>
           <w:szCs w:val="40"/>
@@ -3861,78 +4255,79 @@
       <w:r>
         <w:rPr>
           <w:rFonts w:ascii="Times New Roman" w:eastAsia="Times New Roman" w:hAnsi="Times New Roman" w:cs="Times New Roman"/>
-          <w:i/>
           <w:color w:val="2D3748"/>
           <w:sz w:val="40"/>
           <w:szCs w:val="40"/>
         </w:rPr>
+        <w:t>NoSQL</w:t>
+      </w:r>
+      <w:proofErr w:type="spellEnd"/>
+      <w:r>
+        <w:rPr>
+          <w:rFonts w:ascii="Times New Roman" w:eastAsia="Times New Roman" w:hAnsi="Times New Roman" w:cs="Times New Roman"/>
+          <w:color w:val="2D3748"/>
+          <w:sz w:val="40"/>
+          <w:szCs w:val="40"/>
+        </w:rPr>
+        <w:t xml:space="preserve"> DBMSs are designed to handle big data and high-scale data processing </w:t>
+      </w:r>
+      <w:proofErr w:type="gramStart"/>
+      <w:r>
+        <w:rPr>
+          <w:rFonts w:ascii="Times New Roman" w:eastAsia="Times New Roman" w:hAnsi="Times New Roman" w:cs="Times New Roman"/>
+          <w:color w:val="2D3748"/>
+          <w:sz w:val="40"/>
+          <w:szCs w:val="40"/>
+        </w:rPr>
+        <w:t>workloads,</w:t>
+      </w:r>
+      <w:proofErr w:type="gramEnd"/>
+      <w:r>
+        <w:rPr>
+          <w:rFonts w:ascii="Times New Roman" w:eastAsia="Times New Roman" w:hAnsi="Times New Roman" w:cs="Times New Roman"/>
+          <w:color w:val="2D3748"/>
+          <w:sz w:val="40"/>
+          <w:szCs w:val="40"/>
+        </w:rPr>
+        <w:t xml:space="preserve"> they can handle large volume, high </w:t>
+      </w:r>
+      <w:r>
+        <w:rPr>
+          <w:rFonts w:ascii="Times New Roman" w:eastAsia="Times New Roman" w:hAnsi="Times New Roman" w:cs="Times New Roman"/>
+          <w:color w:val="2D3748"/>
+          <w:sz w:val="40"/>
+          <w:szCs w:val="40"/>
+        </w:rPr>
         <w:lastRenderedPageBreak/>
-        <w:t>NoSQL</w:t>
+        <w:t>velocity, and varied data. They are often used in web, mobile, gaming, and social media applications, as well as in the Internet of Things (</w:t>
+      </w:r>
+      <w:proofErr w:type="spellStart"/>
+      <w:r>
+        <w:rPr>
+          <w:rFonts w:ascii="Times New Roman" w:eastAsia="Times New Roman" w:hAnsi="Times New Roman" w:cs="Times New Roman"/>
+          <w:color w:val="2D3748"/>
+          <w:sz w:val="40"/>
+          <w:szCs w:val="40"/>
+        </w:rPr>
+        <w:t>IoT</w:t>
       </w:r>
       <w:proofErr w:type="spellEnd"/>
       <w:r>
         <w:rPr>
           <w:rFonts w:ascii="Times New Roman" w:eastAsia="Times New Roman" w:hAnsi="Times New Roman" w:cs="Times New Roman"/>
-          <w:i/>
           <w:color w:val="2D3748"/>
           <w:sz w:val="40"/>
           <w:szCs w:val="40"/>
         </w:rPr>
-        <w:t xml:space="preserve"> DBMSs are designed to handle big data and high-scale data processing </w:t>
-      </w:r>
-      <w:proofErr w:type="gramStart"/>
-      <w:r>
-        <w:rPr>
-          <w:rFonts w:ascii="Times New Roman" w:eastAsia="Times New Roman" w:hAnsi="Times New Roman" w:cs="Times New Roman"/>
-          <w:i/>
-          <w:color w:val="2D3748"/>
-          <w:sz w:val="40"/>
-          <w:szCs w:val="40"/>
-        </w:rPr>
-        <w:t>workloads,</w:t>
-      </w:r>
-      <w:proofErr w:type="gramEnd"/>
-      <w:r>
-        <w:rPr>
-          <w:rFonts w:ascii="Times New Roman" w:eastAsia="Times New Roman" w:hAnsi="Times New Roman" w:cs="Times New Roman"/>
-          <w:i/>
-          <w:color w:val="2D3748"/>
-          <w:sz w:val="40"/>
-          <w:szCs w:val="40"/>
-        </w:rPr>
-        <w:t xml:space="preserve"> they can handle large volume, high velocity, and varied data. They are often used in web, mobile, gaming, and social media applications, as well as in the Internet of Things (</w:t>
-      </w:r>
-      <w:proofErr w:type="spellStart"/>
-      <w:r>
-        <w:rPr>
-          <w:rFonts w:ascii="Times New Roman" w:eastAsia="Times New Roman" w:hAnsi="Times New Roman" w:cs="Times New Roman"/>
-          <w:i/>
-          <w:color w:val="2D3748"/>
-          <w:sz w:val="40"/>
-          <w:szCs w:val="40"/>
-        </w:rPr>
-        <w:t>IoT</w:t>
-      </w:r>
-      <w:proofErr w:type="spellEnd"/>
-      <w:r>
-        <w:rPr>
-          <w:rFonts w:ascii="Times New Roman" w:eastAsia="Times New Roman" w:hAnsi="Times New Roman" w:cs="Times New Roman"/>
-          <w:i/>
-          <w:color w:val="2D3748"/>
-          <w:sz w:val="40"/>
-          <w:szCs w:val="40"/>
-        </w:rPr>
         <w:t>), real-time analytics, and machine learning applications.</w:t>
       </w:r>
     </w:p>
     <w:p>
       <w:pPr>
         <w:ind w:firstLine="720"/>
-        <w:jc w:val="both"/>
         <w:rPr>
           <w:rFonts w:ascii="Times New Roman" w:hAnsi="Times New Roman" w:cs="Times New Roman"/>
           <w:b/>
-          <w:i/>
           <w:color w:val="FF0000"/>
           <w:sz w:val="56"/>
           <w:szCs w:val="56"/>
@@ -3943,7 +4338,6 @@
         <w:rPr>
           <w:rFonts w:ascii="Times New Roman" w:hAnsi="Times New Roman" w:cs="Times New Roman"/>
           <w:b/>
-          <w:i/>
           <w:color w:val="FF0000"/>
           <w:sz w:val="56"/>
           <w:szCs w:val="56"/>
@@ -3956,7 +4350,6 @@
         <w:rPr>
           <w:rFonts w:ascii="Times New Roman" w:hAnsi="Times New Roman" w:cs="Times New Roman"/>
           <w:b/>
-          <w:i/>
           <w:color w:val="FF0000"/>
           <w:sz w:val="56"/>
           <w:szCs w:val="56"/>
@@ -3969,7 +4362,6 @@
         <w:rPr>
           <w:rFonts w:ascii="Times New Roman" w:hAnsi="Times New Roman" w:cs="Times New Roman"/>
           <w:b/>
-          <w:i/>
           <w:color w:val="FF0000"/>
           <w:sz w:val="56"/>
           <w:szCs w:val="56"/>
@@ -3985,7 +4377,6 @@
         <w:rPr>
           <w:rFonts w:ascii="Times New Roman" w:hAnsi="Times New Roman" w:cs="Times New Roman"/>
           <w:b/>
-          <w:i/>
           <w:color w:val="FF0000"/>
           <w:sz w:val="56"/>
           <w:szCs w:val="56"/>
@@ -4014,7 +4405,7 @@
                     </pic:cNvPicPr>
                   </pic:nvPicPr>
                   <pic:blipFill>
-                    <a:blip r:embed="rId6"/>
+                    <a:blip r:embed="rId7"/>
                     <a:srcRect/>
                     <a:stretch>
                       <a:fillRect/>
@@ -4056,7 +4447,6 @@
         <w:spacing w:before="0" w:beforeAutospacing="0" w:after="0" w:afterAutospacing="0" w:line="276" w:lineRule="auto"/>
         <w:jc w:val="both"/>
         <w:rPr>
-          <w:i/>
           <w:sz w:val="40"/>
           <w:szCs w:val="40"/>
         </w:rPr>
@@ -4064,7 +4454,6 @@
       <w:proofErr w:type="spellStart"/>
       <w:r>
         <w:rPr>
-          <w:i/>
           <w:sz w:val="40"/>
           <w:szCs w:val="40"/>
         </w:rPr>
@@ -4073,18 +4462,16 @@
       <w:proofErr w:type="spellEnd"/>
       <w:r>
         <w:rPr>
-          <w:i/>
           <w:sz w:val="40"/>
           <w:szCs w:val="40"/>
         </w:rPr>
         <w:t xml:space="preserve"> is the world’s most popular open source database. According to </w:t>
       </w:r>
-      <w:hyperlink r:id="rId7" w:tgtFrame="_blank" w:history="1">
+      <w:hyperlink r:id="rId8" w:tgtFrame="_blank" w:history="1">
         <w:r>
           <w:rPr>
             <w:rStyle w:val="Hyperlink"/>
             <w:b/>
-            <w:i/>
             <w:color w:val="000000" w:themeColor="text1"/>
             <w:sz w:val="40"/>
             <w:szCs w:val="40"/>
@@ -4095,7 +4482,6 @@
       <w:r>
         <w:rPr>
           <w:b/>
-          <w:i/>
           <w:color w:val="000000" w:themeColor="text1"/>
           <w:sz w:val="40"/>
           <w:szCs w:val="40"/>
@@ -4104,7 +4490,6 @@
       </w:r>
       <w:r>
         <w:rPr>
-          <w:i/>
           <w:sz w:val="40"/>
           <w:szCs w:val="40"/>
         </w:rPr>
@@ -4113,7 +4498,6 @@
       <w:proofErr w:type="spellStart"/>
       <w:r>
         <w:rPr>
-          <w:i/>
           <w:sz w:val="40"/>
           <w:szCs w:val="40"/>
         </w:rPr>
@@ -4122,18 +4506,16 @@
       <w:proofErr w:type="spellEnd"/>
       <w:r>
         <w:rPr>
-          <w:i/>
           <w:sz w:val="40"/>
           <w:szCs w:val="40"/>
         </w:rPr>
         <w:t xml:space="preserve"> ranks as the second-most-popular database, behind </w:t>
       </w:r>
-      <w:hyperlink r:id="rId8" w:history="1">
+      <w:hyperlink r:id="rId9" w:history="1">
         <w:r>
           <w:rPr>
             <w:rStyle w:val="Hyperlink"/>
             <w:b/>
-            <w:i/>
             <w:color w:val="000000" w:themeColor="text1"/>
             <w:sz w:val="40"/>
             <w:szCs w:val="40"/>
@@ -4144,7 +4526,6 @@
       <w:r>
         <w:rPr>
           <w:b/>
-          <w:i/>
           <w:color w:val="000000" w:themeColor="text1"/>
           <w:sz w:val="40"/>
           <w:szCs w:val="40"/>
@@ -4153,17 +4534,14 @@
       </w:r>
       <w:r>
         <w:rPr>
-          <w:i/>
           <w:sz w:val="40"/>
           <w:szCs w:val="40"/>
         </w:rPr>
         <w:t xml:space="preserve"> </w:t>
       </w:r>
       <w:proofErr w:type="spellStart"/>
-      <w:proofErr w:type="gramStart"/>
-      <w:r>
-        <w:rPr>
-          <w:i/>
+      <w:r>
+        <w:rPr>
           <w:sz w:val="40"/>
           <w:szCs w:val="40"/>
         </w:rPr>
@@ -4172,7 +4550,6 @@
       <w:proofErr w:type="spellEnd"/>
       <w:r>
         <w:rPr>
-          <w:i/>
           <w:sz w:val="40"/>
           <w:szCs w:val="40"/>
         </w:rPr>
@@ -4181,7 +4558,6 @@
       <w:proofErr w:type="spellStart"/>
       <w:r>
         <w:rPr>
-          <w:i/>
           <w:sz w:val="40"/>
           <w:szCs w:val="40"/>
         </w:rPr>
@@ -4190,7 +4566,6 @@
       <w:proofErr w:type="spellEnd"/>
       <w:r>
         <w:rPr>
-          <w:i/>
           <w:sz w:val="40"/>
           <w:szCs w:val="40"/>
         </w:rPr>
@@ -4199,7 +4574,6 @@
       <w:proofErr w:type="spellStart"/>
       <w:r>
         <w:rPr>
-          <w:i/>
           <w:sz w:val="40"/>
           <w:szCs w:val="40"/>
         </w:rPr>
@@ -4208,7 +4582,6 @@
       <w:proofErr w:type="spellEnd"/>
       <w:r>
         <w:rPr>
-          <w:i/>
           <w:sz w:val="40"/>
           <w:szCs w:val="40"/>
         </w:rPr>
@@ -4217,7 +4590,6 @@
       <w:proofErr w:type="spellStart"/>
       <w:r>
         <w:rPr>
-          <w:i/>
           <w:sz w:val="40"/>
           <w:szCs w:val="40"/>
         </w:rPr>
@@ -4226,7 +4598,6 @@
       <w:proofErr w:type="spellEnd"/>
       <w:r>
         <w:rPr>
-          <w:i/>
           <w:sz w:val="40"/>
           <w:szCs w:val="40"/>
         </w:rPr>
@@ -4235,7 +4606,6 @@
       <w:proofErr w:type="spellStart"/>
       <w:r>
         <w:rPr>
-          <w:i/>
           <w:sz w:val="40"/>
           <w:szCs w:val="40"/>
         </w:rPr>
@@ -4244,13 +4614,11 @@
       <w:proofErr w:type="spellEnd"/>
       <w:r>
         <w:rPr>
-          <w:i/>
           <w:sz w:val="40"/>
           <w:szCs w:val="40"/>
         </w:rPr>
         <w:t>, and Booking.com.</w:t>
       </w:r>
-      <w:proofErr w:type="gramEnd"/>
     </w:p>
     <w:p>
       <w:pPr>
@@ -4258,14 +4626,12 @@
         <w:spacing w:before="0" w:beforeAutospacing="0" w:after="264" w:afterAutospacing="0" w:line="276" w:lineRule="auto"/>
         <w:jc w:val="both"/>
         <w:rPr>
-          <w:i/>
-          <w:sz w:val="40"/>
-          <w:szCs w:val="40"/>
-        </w:rPr>
-      </w:pPr>
-      <w:r>
-        <w:rPr>
-          <w:i/>
+          <w:sz w:val="40"/>
+          <w:szCs w:val="40"/>
+        </w:rPr>
+      </w:pPr>
+      <w:r>
+        <w:rPr>
           <w:sz w:val="40"/>
           <w:szCs w:val="40"/>
         </w:rPr>
@@ -4274,7 +4640,6 @@
       <w:proofErr w:type="spellStart"/>
       <w:r>
         <w:rPr>
-          <w:i/>
           <w:sz w:val="40"/>
           <w:szCs w:val="40"/>
         </w:rPr>
@@ -4283,7 +4648,6 @@
       <w:proofErr w:type="spellEnd"/>
       <w:r>
         <w:rPr>
-          <w:i/>
           <w:sz w:val="40"/>
           <w:szCs w:val="40"/>
         </w:rPr>
@@ -4292,7 +4656,6 @@
       <w:proofErr w:type="spellStart"/>
       <w:r>
         <w:rPr>
-          <w:i/>
           <w:sz w:val="40"/>
           <w:szCs w:val="40"/>
         </w:rPr>
@@ -4301,7 +4664,6 @@
       <w:proofErr w:type="spellEnd"/>
       <w:r>
         <w:rPr>
-          <w:i/>
           <w:sz w:val="40"/>
           <w:szCs w:val="40"/>
         </w:rPr>
@@ -4317,26 +4679,22 @@
         <w:spacing w:before="0" w:beforeAutospacing="0" w:after="360" w:afterAutospacing="0" w:line="276" w:lineRule="auto"/>
         <w:jc w:val="both"/>
         <w:rPr>
-          <w:i/>
-          <w:sz w:val="40"/>
-          <w:szCs w:val="40"/>
-          <w:u w:val="single"/>
-        </w:rPr>
-      </w:pPr>
-      <w:r>
-        <w:rPr>
-          <w:i/>
-          <w:sz w:val="40"/>
-          <w:szCs w:val="40"/>
-          <w:u w:val="single"/>
-        </w:rPr>
-        <w:lastRenderedPageBreak/>
+          <w:sz w:val="40"/>
+          <w:szCs w:val="40"/>
+          <w:u w:val="single"/>
+        </w:rPr>
+      </w:pPr>
+      <w:r>
+        <w:rPr>
+          <w:sz w:val="40"/>
+          <w:szCs w:val="40"/>
+          <w:u w:val="single"/>
+        </w:rPr>
         <w:t>How do you pronounce “</w:t>
       </w:r>
       <w:proofErr w:type="spellStart"/>
       <w:r>
         <w:rPr>
-          <w:i/>
           <w:sz w:val="40"/>
           <w:szCs w:val="40"/>
           <w:u w:val="single"/>
@@ -4346,7 +4704,6 @@
       <w:proofErr w:type="spellEnd"/>
       <w:r>
         <w:rPr>
-          <w:i/>
           <w:sz w:val="40"/>
           <w:szCs w:val="40"/>
           <w:u w:val="single"/>
@@ -4355,7 +4712,6 @@
       </w:r>
       <w:r>
         <w:rPr>
-          <w:i/>
           <w:sz w:val="40"/>
           <w:szCs w:val="40"/>
           <w:u w:val="single"/>
@@ -4369,23 +4725,21 @@
         <w:spacing w:before="0" w:beforeAutospacing="0" w:after="264" w:afterAutospacing="0" w:line="276" w:lineRule="auto"/>
         <w:jc w:val="both"/>
         <w:rPr>
-          <w:i/>
-          <w:sz w:val="40"/>
-          <w:szCs w:val="40"/>
-        </w:rPr>
-      </w:pPr>
-      <w:r>
-        <w:rPr>
-          <w:i/>
-          <w:sz w:val="40"/>
-          <w:szCs w:val="40"/>
-        </w:rPr>
+          <w:sz w:val="40"/>
+          <w:szCs w:val="40"/>
+        </w:rPr>
+      </w:pPr>
+      <w:r>
+        <w:rPr>
+          <w:sz w:val="40"/>
+          <w:szCs w:val="40"/>
+        </w:rPr>
+        <w:lastRenderedPageBreak/>
         <w:t xml:space="preserve">“My </w:t>
       </w:r>
       <w:proofErr w:type="spellStart"/>
       <w:r>
         <w:rPr>
-          <w:i/>
           <w:sz w:val="40"/>
           <w:szCs w:val="40"/>
         </w:rPr>
@@ -4394,7 +4748,6 @@
       <w:proofErr w:type="spellEnd"/>
       <w:r>
         <w:rPr>
-          <w:i/>
           <w:sz w:val="40"/>
           <w:szCs w:val="40"/>
         </w:rPr>
@@ -4403,7 +4756,6 @@
       <w:proofErr w:type="spellStart"/>
       <w:r>
         <w:rPr>
-          <w:i/>
           <w:sz w:val="40"/>
           <w:szCs w:val="40"/>
         </w:rPr>
@@ -4412,7 +4764,6 @@
       <w:proofErr w:type="spellEnd"/>
       <w:r>
         <w:rPr>
-          <w:i/>
           <w:sz w:val="40"/>
           <w:szCs w:val="40"/>
         </w:rPr>
@@ -4425,15 +4776,13 @@
         <w:spacing w:before="0" w:beforeAutospacing="0" w:after="360" w:afterAutospacing="0" w:line="276" w:lineRule="auto"/>
         <w:jc w:val="both"/>
         <w:rPr>
-          <w:i/>
-          <w:sz w:val="40"/>
-          <w:szCs w:val="40"/>
-          <w:u w:val="single"/>
-        </w:rPr>
-      </w:pPr>
-      <w:r>
-        <w:rPr>
-          <w:i/>
+          <w:sz w:val="40"/>
+          <w:szCs w:val="40"/>
+          <w:u w:val="single"/>
+        </w:rPr>
+      </w:pPr>
+      <w:r>
+        <w:rPr>
           <w:sz w:val="40"/>
           <w:szCs w:val="40"/>
           <w:u w:val="single"/>
@@ -4443,7 +4792,6 @@
       <w:proofErr w:type="spellStart"/>
       <w:r>
         <w:rPr>
-          <w:i/>
           <w:sz w:val="40"/>
           <w:szCs w:val="40"/>
           <w:u w:val="single"/>
@@ -4453,7 +4801,6 @@
       <w:proofErr w:type="spellEnd"/>
       <w:r>
         <w:rPr>
-          <w:i/>
           <w:sz w:val="40"/>
           <w:szCs w:val="40"/>
           <w:u w:val="single"/>
@@ -4467,14 +4814,12 @@
         <w:spacing w:before="0" w:beforeAutospacing="0" w:after="0" w:afterAutospacing="0" w:line="276" w:lineRule="auto"/>
         <w:jc w:val="both"/>
         <w:rPr>
-          <w:i/>
-          <w:sz w:val="40"/>
-          <w:szCs w:val="40"/>
-        </w:rPr>
-      </w:pPr>
-      <w:r>
-        <w:rPr>
-          <w:i/>
+          <w:sz w:val="40"/>
+          <w:szCs w:val="40"/>
+        </w:rPr>
+      </w:pPr>
+      <w:r>
+        <w:rPr>
           <w:sz w:val="40"/>
           <w:szCs w:val="40"/>
         </w:rPr>
@@ -4483,7 +4828,6 @@
       <w:proofErr w:type="spellStart"/>
       <w:r>
         <w:rPr>
-          <w:i/>
           <w:sz w:val="40"/>
           <w:szCs w:val="40"/>
         </w:rPr>
@@ -4492,7 +4836,6 @@
       <w:proofErr w:type="spellEnd"/>
       <w:r>
         <w:rPr>
-          <w:i/>
           <w:sz w:val="40"/>
           <w:szCs w:val="40"/>
         </w:rPr>
@@ -4501,7 +4844,6 @@
       <w:proofErr w:type="spellStart"/>
       <w:r>
         <w:rPr>
-          <w:i/>
           <w:sz w:val="40"/>
           <w:szCs w:val="40"/>
         </w:rPr>
@@ -4510,7 +4852,6 @@
       <w:proofErr w:type="spellEnd"/>
       <w:r>
         <w:rPr>
-          <w:i/>
           <w:sz w:val="40"/>
           <w:szCs w:val="40"/>
         </w:rPr>
@@ -4519,7 +4860,6 @@
       <w:proofErr w:type="spellStart"/>
       <w:r>
         <w:rPr>
-          <w:i/>
           <w:sz w:val="40"/>
           <w:szCs w:val="40"/>
         </w:rPr>
@@ -4528,7 +4868,6 @@
       <w:proofErr w:type="spellEnd"/>
       <w:r>
         <w:rPr>
-          <w:i/>
           <w:sz w:val="40"/>
           <w:szCs w:val="40"/>
         </w:rPr>
@@ -4537,7 +4876,6 @@
       <w:proofErr w:type="spellStart"/>
       <w:r>
         <w:rPr>
-          <w:i/>
           <w:sz w:val="40"/>
           <w:szCs w:val="40"/>
         </w:rPr>
@@ -4546,7 +4884,6 @@
       <w:proofErr w:type="spellEnd"/>
       <w:r>
         <w:rPr>
-          <w:i/>
           <w:sz w:val="40"/>
           <w:szCs w:val="40"/>
         </w:rPr>
@@ -4559,7 +4896,6 @@
         <w:spacing w:line="276" w:lineRule="auto"/>
         <w:jc w:val="both"/>
         <w:rPr>
-          <w:i/>
           <w:sz w:val="40"/>
           <w:szCs w:val="40"/>
           <w:u w:val="single"/>
@@ -4568,7 +4904,6 @@
       <w:proofErr w:type="spellStart"/>
       <w:r>
         <w:rPr>
-          <w:i/>
           <w:sz w:val="40"/>
           <w:szCs w:val="40"/>
           <w:u w:val="single"/>
@@ -4578,7 +4913,6 @@
       <w:proofErr w:type="spellEnd"/>
       <w:r>
         <w:rPr>
-          <w:i/>
           <w:sz w:val="40"/>
           <w:szCs w:val="40"/>
           <w:u w:val="single"/>
@@ -4592,17 +4926,15 @@
         <w:spacing w:before="0" w:beforeAutospacing="0" w:after="0" w:afterAutospacing="0" w:line="276" w:lineRule="auto"/>
         <w:jc w:val="both"/>
         <w:rPr>
-          <w:i/>
-          <w:sz w:val="40"/>
-          <w:szCs w:val="40"/>
-        </w:rPr>
-      </w:pPr>
-      <w:hyperlink r:id="rId9" w:history="1">
+          <w:sz w:val="40"/>
+          <w:szCs w:val="40"/>
+        </w:rPr>
+      </w:pPr>
+      <w:hyperlink r:id="rId10" w:history="1">
         <w:r>
           <w:rPr>
             <w:rStyle w:val="Hyperlink"/>
             <w:b/>
-            <w:i/>
             <w:color w:val="000000" w:themeColor="text1"/>
             <w:sz w:val="40"/>
             <w:szCs w:val="40"/>
@@ -4612,7 +4944,6 @@
       </w:hyperlink>
       <w:r>
         <w:rPr>
-          <w:i/>
           <w:sz w:val="40"/>
           <w:szCs w:val="40"/>
         </w:rPr>
@@ -4625,25 +4956,22 @@
         <w:spacing w:before="0" w:beforeAutospacing="0" w:after="0" w:afterAutospacing="0" w:line="276" w:lineRule="auto"/>
         <w:jc w:val="both"/>
         <w:rPr>
-          <w:i/>
-          <w:sz w:val="40"/>
-          <w:szCs w:val="40"/>
-        </w:rPr>
-      </w:pPr>
-      <w:r>
-        <w:rPr>
-          <w:i/>
+          <w:sz w:val="40"/>
+          <w:szCs w:val="40"/>
+        </w:rPr>
+      </w:pPr>
+      <w:r>
+        <w:rPr>
           <w:sz w:val="40"/>
           <w:szCs w:val="40"/>
         </w:rPr>
         <w:t>A </w:t>
       </w:r>
-      <w:hyperlink r:id="rId10" w:history="1">
+      <w:hyperlink r:id="rId11" w:history="1">
         <w:r>
           <w:rPr>
             <w:rStyle w:val="Hyperlink"/>
             <w:b/>
-            <w:i/>
             <w:color w:val="000000" w:themeColor="text1"/>
             <w:sz w:val="40"/>
             <w:szCs w:val="40"/>
@@ -4653,20 +4981,10 @@
       </w:hyperlink>
       <w:r>
         <w:rPr>
-          <w:i/>
-          <w:sz w:val="40"/>
-          <w:szCs w:val="40"/>
-        </w:rPr>
-        <w:t xml:space="preserve"> stores data in separate tables rather than putting all the data in one big storeroom. The database structure is organized into physical files optimized for speed. The logical data model, with objects such as data tables, views, rows, and columns, offers a flexible programming environment. You set up rules governing the relationships between different data fields, such as one to one, one to many, unique, required, or optional, and “pointers” between different tables. The database enforces these rules so that with a well-designed database your application never </w:t>
-      </w:r>
-      <w:r>
-        <w:rPr>
-          <w:i/>
-          <w:sz w:val="40"/>
-          <w:szCs w:val="40"/>
-        </w:rPr>
-        <w:lastRenderedPageBreak/>
-        <w:t>sees data that’s inconsistent, duplicated, orphaned, out of date, or missing.</w:t>
+          <w:sz w:val="40"/>
+          <w:szCs w:val="40"/>
+        </w:rPr>
+        <w:t> stores data in separate tables rather than putting all the data in one big storeroom. The database structure is organized into physical files optimized for speed. The logical data model, with objects such as data tables, views, rows, and columns, offers a flexible programming environment. You set up rules governing the relationships between different data fields, such as one to one, one to many, unique, required, or optional, and “pointers” between different tables. The database enforces these rules so that with a well-designed database your application never sees data that’s inconsistent, duplicated, orphaned, out of date, or missing.</w:t>
       </w:r>
     </w:p>
     <w:p>
@@ -4675,23 +4993,21 @@
         <w:spacing w:before="0" w:beforeAutospacing="0" w:after="0" w:afterAutospacing="0" w:line="276" w:lineRule="auto"/>
         <w:jc w:val="both"/>
         <w:rPr>
-          <w:i/>
-          <w:sz w:val="40"/>
-          <w:szCs w:val="40"/>
-        </w:rPr>
-      </w:pPr>
-      <w:r>
-        <w:rPr>
-          <w:i/>
-          <w:sz w:val="40"/>
-          <w:szCs w:val="40"/>
-        </w:rPr>
+          <w:sz w:val="40"/>
+          <w:szCs w:val="40"/>
+        </w:rPr>
+      </w:pPr>
+      <w:r>
+        <w:rPr>
+          <w:sz w:val="40"/>
+          <w:szCs w:val="40"/>
+        </w:rPr>
+        <w:lastRenderedPageBreak/>
         <w:t>The “SQL” part of “</w:t>
       </w:r>
       <w:proofErr w:type="spellStart"/>
       <w:r>
         <w:rPr>
-          <w:i/>
           <w:sz w:val="40"/>
           <w:szCs w:val="40"/>
         </w:rPr>
@@ -4700,7 +5016,6 @@
       <w:proofErr w:type="spellEnd"/>
       <w:r>
         <w:rPr>
-          <w:i/>
           <w:sz w:val="40"/>
           <w:szCs w:val="40"/>
         </w:rPr>
@@ -4713,7 +5028,6 @@
         <w:spacing w:line="276" w:lineRule="auto"/>
         <w:jc w:val="both"/>
         <w:rPr>
-          <w:i/>
           <w:sz w:val="40"/>
           <w:szCs w:val="40"/>
           <w:u w:val="single"/>
@@ -4722,7 +5036,6 @@
       <w:proofErr w:type="spellStart"/>
       <w:r>
         <w:rPr>
-          <w:i/>
           <w:sz w:val="40"/>
           <w:szCs w:val="40"/>
           <w:u w:val="single"/>
@@ -4732,7 +5045,6 @@
       <w:proofErr w:type="spellEnd"/>
       <w:r>
         <w:rPr>
-          <w:i/>
           <w:sz w:val="40"/>
           <w:szCs w:val="40"/>
           <w:u w:val="single"/>
@@ -4746,17 +5058,15 @@
         <w:spacing w:before="0" w:beforeAutospacing="0" w:after="0" w:afterAutospacing="0" w:line="276" w:lineRule="auto"/>
         <w:jc w:val="both"/>
         <w:rPr>
-          <w:i/>
-          <w:sz w:val="40"/>
-          <w:szCs w:val="40"/>
-        </w:rPr>
-      </w:pPr>
-      <w:hyperlink r:id="rId11" w:history="1">
+          <w:sz w:val="40"/>
+          <w:szCs w:val="40"/>
+        </w:rPr>
+      </w:pPr>
+      <w:hyperlink r:id="rId12" w:history="1">
         <w:r>
           <w:rPr>
             <w:rStyle w:val="Hyperlink"/>
             <w:b/>
-            <w:i/>
             <w:color w:val="000000" w:themeColor="text1"/>
             <w:sz w:val="40"/>
             <w:szCs w:val="40"/>
@@ -4766,7 +5076,6 @@
       </w:hyperlink>
       <w:r>
         <w:rPr>
-          <w:i/>
           <w:sz w:val="40"/>
           <w:szCs w:val="40"/>
         </w:rPr>
@@ -4775,7 +5084,6 @@
       <w:proofErr w:type="spellStart"/>
       <w:r>
         <w:rPr>
-          <w:i/>
           <w:sz w:val="40"/>
           <w:szCs w:val="40"/>
         </w:rPr>
@@ -4784,7 +5092,6 @@
       <w:proofErr w:type="spellEnd"/>
       <w:r>
         <w:rPr>
-          <w:i/>
           <w:sz w:val="40"/>
           <w:szCs w:val="40"/>
         </w:rPr>
@@ -4793,7 +5100,6 @@
       <w:proofErr w:type="spellStart"/>
       <w:r>
         <w:rPr>
-          <w:i/>
           <w:sz w:val="40"/>
           <w:szCs w:val="40"/>
         </w:rPr>
@@ -4802,7 +5108,6 @@
       <w:proofErr w:type="spellEnd"/>
       <w:r>
         <w:rPr>
-          <w:i/>
           <w:sz w:val="40"/>
           <w:szCs w:val="40"/>
         </w:rPr>
@@ -4811,19 +5116,17 @@
       <w:r>
         <w:rPr>
           <w:b/>
-          <w:i/>
           <w:color w:val="000000" w:themeColor="text1"/>
           <w:sz w:val="40"/>
           <w:szCs w:val="40"/>
         </w:rPr>
         <w:t> </w:t>
       </w:r>
-      <w:hyperlink r:id="rId12" w:history="1">
+      <w:hyperlink r:id="rId13" w:history="1">
         <w:r>
           <w:rPr>
             <w:rStyle w:val="Hyperlink"/>
             <w:b/>
-            <w:i/>
             <w:color w:val="000000" w:themeColor="text1"/>
             <w:sz w:val="40"/>
             <w:szCs w:val="40"/>
@@ -4833,7 +5136,6 @@
       </w:hyperlink>
       <w:r>
         <w:rPr>
-          <w:i/>
           <w:sz w:val="40"/>
           <w:szCs w:val="40"/>
         </w:rPr>
@@ -4846,14 +5148,12 @@
         <w:spacing w:before="0" w:beforeAutospacing="0" w:after="0" w:afterAutospacing="0" w:line="276" w:lineRule="auto"/>
         <w:jc w:val="both"/>
         <w:rPr>
-          <w:i/>
-          <w:sz w:val="40"/>
-          <w:szCs w:val="40"/>
-        </w:rPr>
-      </w:pPr>
-      <w:r>
-        <w:rPr>
-          <w:i/>
+          <w:sz w:val="40"/>
+          <w:szCs w:val="40"/>
+        </w:rPr>
+      </w:pPr>
+      <w:r>
+        <w:rPr>
           <w:sz w:val="40"/>
           <w:szCs w:val="40"/>
         </w:rPr>
@@ -4862,7 +5162,6 @@
       <w:proofErr w:type="spellStart"/>
       <w:r>
         <w:rPr>
-          <w:i/>
           <w:sz w:val="40"/>
           <w:szCs w:val="40"/>
         </w:rPr>
@@ -4871,7 +5170,6 @@
       <w:proofErr w:type="spellEnd"/>
       <w:r>
         <w:rPr>
-          <w:i/>
           <w:sz w:val="40"/>
           <w:szCs w:val="40"/>
         </w:rPr>
@@ -4881,7 +5179,6 @@
       <w:r>
         <w:rPr>
           <w:b/>
-          <w:i/>
           <w:color w:val="000000" w:themeColor="text1"/>
           <w:sz w:val="40"/>
           <w:szCs w:val="40"/>
@@ -4891,7 +5188,6 @@
       <w:r>
         <w:rPr>
           <w:b/>
-          <w:i/>
           <w:color w:val="000000" w:themeColor="text1"/>
           <w:sz w:val="40"/>
           <w:szCs w:val="40"/>
@@ -4901,7 +5197,6 @@
       <w:r>
         <w:rPr>
           <w:b/>
-          <w:i/>
           <w:color w:val="000000" w:themeColor="text1"/>
           <w:sz w:val="40"/>
           <w:szCs w:val="40"/>
@@ -4912,7 +5207,6 @@
         <w:rPr>
           <w:rStyle w:val="Hyperlink"/>
           <w:b/>
-          <w:i/>
           <w:color w:val="000000" w:themeColor="text1"/>
           <w:sz w:val="40"/>
           <w:szCs w:val="40"/>
@@ -4924,7 +5218,6 @@
         <w:rPr>
           <w:rStyle w:val="Hyperlink"/>
           <w:b/>
-          <w:i/>
           <w:color w:val="000000" w:themeColor="text1"/>
           <w:sz w:val="40"/>
           <w:szCs w:val="40"/>
@@ -4934,7 +5227,6 @@
       <w:r>
         <w:rPr>
           <w:b/>
-          <w:i/>
           <w:color w:val="000000" w:themeColor="text1"/>
           <w:sz w:val="40"/>
           <w:szCs w:val="40"/>
@@ -4943,7 +5235,6 @@
       </w:r>
       <w:r>
         <w:rPr>
-          <w:i/>
           <w:sz w:val="40"/>
           <w:szCs w:val="40"/>
         </w:rPr>
@@ -4957,7 +5248,6 @@
         <w:rPr>
           <w:rFonts w:ascii="Times New Roman" w:hAnsi="Times New Roman" w:cs="Times New Roman"/>
           <w:b/>
-          <w:i/>
           <w:color w:val="FF0000"/>
           <w:sz w:val="40"/>
           <w:szCs w:val="40"/>
@@ -4972,7 +5262,6 @@
         <w:rPr>
           <w:rFonts w:ascii="Times New Roman" w:hAnsi="Times New Roman" w:cs="Times New Roman"/>
           <w:b/>
-          <w:i/>
           <w:color w:val="FF0000"/>
           <w:sz w:val="56"/>
           <w:szCs w:val="56"/>
@@ -4987,7 +5276,6 @@
         <w:rPr>
           <w:rFonts w:ascii="Times New Roman" w:hAnsi="Times New Roman" w:cs="Times New Roman"/>
           <w:b/>
-          <w:i/>
           <w:color w:val="FF0000"/>
           <w:sz w:val="56"/>
           <w:szCs w:val="56"/>
@@ -5002,7 +5290,6 @@
         <w:rPr>
           <w:rFonts w:ascii="Times New Roman" w:hAnsi="Times New Roman" w:cs="Times New Roman"/>
           <w:b/>
-          <w:i/>
           <w:color w:val="FF0000"/>
           <w:sz w:val="56"/>
           <w:szCs w:val="56"/>
@@ -5017,50 +5304,59 @@
         <w:rPr>
           <w:rFonts w:ascii="Times New Roman" w:hAnsi="Times New Roman" w:cs="Times New Roman"/>
           <w:b/>
-          <w:i/>
           <w:color w:val="FF0000"/>
           <w:sz w:val="56"/>
           <w:szCs w:val="56"/>
           <w:u w:val="single"/>
         </w:rPr>
       </w:pPr>
-      <w:r>
+    </w:p>
+    <w:p>
+      <w:pPr>
+        <w:ind w:firstLine="720"/>
         <w:rPr>
           <w:rFonts w:ascii="Times New Roman" w:hAnsi="Times New Roman" w:cs="Times New Roman"/>
           <w:b/>
-          <w:i/>
           <w:color w:val="FF0000"/>
           <w:sz w:val="56"/>
           <w:szCs w:val="56"/>
           <w:u w:val="single"/>
         </w:rPr>
-        <w:lastRenderedPageBreak/>
-        <w:t xml:space="preserve">About </w:t>
-      </w:r>
-      <w:proofErr w:type="gramStart"/>
+      </w:pPr>
       <w:r>
         <w:rPr>
           <w:rFonts w:ascii="Times New Roman" w:hAnsi="Times New Roman" w:cs="Times New Roman"/>
           <w:b/>
-          <w:i/>
           <w:color w:val="FF0000"/>
           <w:sz w:val="56"/>
           <w:szCs w:val="56"/>
           <w:u w:val="single"/>
         </w:rPr>
-        <w:t>RDBMS  :</w:t>
-      </w:r>
-      <w:proofErr w:type="gramEnd"/>
+        <w:lastRenderedPageBreak/>
+        <w:t xml:space="preserve">About </w:t>
+      </w:r>
+      <w:proofErr w:type="gramStart"/>
       <w:r>
         <w:rPr>
           <w:rFonts w:ascii="Times New Roman" w:hAnsi="Times New Roman" w:cs="Times New Roman"/>
           <w:b/>
-          <w:i/>
           <w:color w:val="FF0000"/>
           <w:sz w:val="56"/>
           <w:szCs w:val="56"/>
           <w:u w:val="single"/>
         </w:rPr>
+        <w:t>RDBMS  :</w:t>
+      </w:r>
+      <w:proofErr w:type="gramEnd"/>
+      <w:r>
+        <w:rPr>
+          <w:rFonts w:ascii="Times New Roman" w:hAnsi="Times New Roman" w:cs="Times New Roman"/>
+          <w:b/>
+          <w:color w:val="FF0000"/>
+          <w:sz w:val="56"/>
+          <w:szCs w:val="56"/>
+          <w:u w:val="single"/>
+        </w:rPr>
         <w:t>-</w:t>
       </w:r>
     </w:p>
@@ -5071,7 +5367,6 @@
         <w:rPr>
           <w:rFonts w:ascii="Times New Roman" w:hAnsi="Times New Roman" w:cs="Times New Roman"/>
           <w:b/>
-          <w:i/>
           <w:color w:val="FF0000"/>
           <w:sz w:val="56"/>
           <w:szCs w:val="56"/>
@@ -5100,7 +5395,7 @@
                     </pic:cNvPicPr>
                   </pic:nvPicPr>
                   <pic:blipFill>
-                    <a:blip r:embed="rId13"/>
+                    <a:blip r:embed="rId14"/>
                     <a:srcRect/>
                     <a:stretch>
                       <a:fillRect/>
@@ -5143,7 +5438,6 @@
         <w:rPr>
           <w:rFonts w:ascii="Times New Roman" w:eastAsia="Times New Roman" w:hAnsi="Times New Roman" w:cs="Times New Roman"/>
           <w:b/>
-          <w:i/>
           <w:color w:val="666666"/>
           <w:sz w:val="40"/>
           <w:szCs w:val="40"/>
@@ -5153,19 +5447,17 @@
         <w:rPr>
           <w:rFonts w:ascii="Times New Roman" w:eastAsia="Times New Roman" w:hAnsi="Times New Roman" w:cs="Times New Roman"/>
           <w:b/>
-          <w:i/>
           <w:color w:val="666666"/>
           <w:sz w:val="40"/>
           <w:szCs w:val="40"/>
         </w:rPr>
         <w:t>A relational </w:t>
       </w:r>
-      <w:hyperlink r:id="rId14" w:history="1">
+      <w:hyperlink r:id="rId15" w:history="1">
         <w:r>
           <w:rPr>
             <w:rFonts w:ascii="Times New Roman" w:eastAsia="Times New Roman" w:hAnsi="Times New Roman" w:cs="Times New Roman"/>
             <w:b/>
-            <w:i/>
             <w:color w:val="000000" w:themeColor="text1"/>
             <w:sz w:val="40"/>
             <w:szCs w:val="40"/>
@@ -5178,7 +5470,6 @@
         <w:rPr>
           <w:rFonts w:ascii="Times New Roman" w:eastAsia="Times New Roman" w:hAnsi="Times New Roman" w:cs="Times New Roman"/>
           <w:b/>
-          <w:i/>
           <w:color w:val="000000" w:themeColor="text1"/>
           <w:sz w:val="40"/>
           <w:szCs w:val="40"/>
@@ -5189,19 +5480,17 @@
         <w:rPr>
           <w:rFonts w:ascii="Times New Roman" w:eastAsia="Times New Roman" w:hAnsi="Times New Roman" w:cs="Times New Roman"/>
           <w:b/>
-          <w:i/>
           <w:color w:val="666666"/>
           <w:sz w:val="40"/>
           <w:szCs w:val="40"/>
         </w:rPr>
         <w:t>management system (RDBMS) is a collection of programs and capabilities that enable IT teams and others to create, update, administer and otherwise interact with a </w:t>
       </w:r>
-      <w:hyperlink r:id="rId15" w:history="1">
+      <w:hyperlink r:id="rId16" w:history="1">
         <w:r>
           <w:rPr>
             <w:rFonts w:ascii="Times New Roman" w:eastAsia="Times New Roman" w:hAnsi="Times New Roman" w:cs="Times New Roman"/>
             <w:b/>
-            <w:i/>
             <w:color w:val="000000" w:themeColor="text1"/>
             <w:sz w:val="40"/>
             <w:szCs w:val="40"/>
@@ -5214,7 +5503,6 @@
         <w:rPr>
           <w:rFonts w:ascii="Times New Roman" w:eastAsia="Times New Roman" w:hAnsi="Times New Roman" w:cs="Times New Roman"/>
           <w:b/>
-          <w:i/>
           <w:color w:val="000000" w:themeColor="text1"/>
           <w:sz w:val="40"/>
           <w:szCs w:val="40"/>
@@ -5225,7 +5513,6 @@
         <w:rPr>
           <w:rFonts w:ascii="Times New Roman" w:eastAsia="Times New Roman" w:hAnsi="Times New Roman" w:cs="Times New Roman"/>
           <w:b/>
-          <w:i/>
           <w:color w:val="666666"/>
           <w:sz w:val="40"/>
           <w:szCs w:val="40"/>
@@ -5237,7 +5524,6 @@
         <w:rPr>
           <w:rFonts w:ascii="Times New Roman" w:eastAsia="Times New Roman" w:hAnsi="Times New Roman" w:cs="Times New Roman"/>
           <w:b/>
-          <w:i/>
           <w:color w:val="666666"/>
           <w:sz w:val="40"/>
           <w:szCs w:val="40"/>
@@ -5249,19 +5535,17 @@
         <w:rPr>
           <w:rFonts w:ascii="Times New Roman" w:eastAsia="Times New Roman" w:hAnsi="Times New Roman" w:cs="Times New Roman"/>
           <w:b/>
-          <w:i/>
           <w:color w:val="666666"/>
           <w:sz w:val="40"/>
           <w:szCs w:val="40"/>
         </w:rPr>
         <w:t xml:space="preserve"> store data in the form of tables, with most commercial relational database management systems using </w:t>
       </w:r>
-      <w:hyperlink r:id="rId16" w:history="1">
+      <w:hyperlink r:id="rId17" w:history="1">
         <w:r>
           <w:rPr>
             <w:rFonts w:ascii="Times New Roman" w:eastAsia="Times New Roman" w:hAnsi="Times New Roman" w:cs="Times New Roman"/>
             <w:b/>
-            <w:i/>
             <w:color w:val="000000" w:themeColor="text1"/>
             <w:sz w:val="40"/>
             <w:szCs w:val="40"/>
@@ -5274,7 +5558,6 @@
         <w:rPr>
           <w:rFonts w:ascii="Times New Roman" w:eastAsia="Times New Roman" w:hAnsi="Times New Roman" w:cs="Times New Roman"/>
           <w:b/>
-          <w:i/>
           <w:color w:val="666666"/>
           <w:sz w:val="40"/>
           <w:szCs w:val="40"/>
@@ -5285,7 +5568,6 @@
         <w:rPr>
           <w:rFonts w:ascii="Times New Roman" w:eastAsia="Times New Roman" w:hAnsi="Times New Roman" w:cs="Times New Roman"/>
           <w:b/>
-          <w:i/>
           <w:color w:val="666666"/>
           <w:sz w:val="40"/>
           <w:szCs w:val="40"/>
@@ -5297,7 +5579,6 @@
         <w:rPr>
           <w:rFonts w:ascii="Times New Roman" w:eastAsia="Times New Roman" w:hAnsi="Times New Roman" w:cs="Times New Roman"/>
           <w:b/>
-          <w:i/>
           <w:color w:val="666666"/>
           <w:sz w:val="40"/>
           <w:szCs w:val="40"/>
@@ -5312,7 +5593,6 @@
         <w:rPr>
           <w:rFonts w:ascii="Times New Roman" w:eastAsia="Times New Roman" w:hAnsi="Times New Roman" w:cs="Times New Roman"/>
           <w:b/>
-          <w:i/>
           <w:color w:val="666666"/>
           <w:sz w:val="40"/>
           <w:szCs w:val="40"/>
@@ -5322,7 +5602,6 @@
         <w:rPr>
           <w:rFonts w:ascii="Times New Roman" w:eastAsia="Times New Roman" w:hAnsi="Times New Roman" w:cs="Times New Roman"/>
           <w:b/>
-          <w:i/>
           <w:color w:val="666666"/>
           <w:sz w:val="40"/>
           <w:szCs w:val="40"/>
@@ -5338,22 +5617,49 @@
           <w:rFonts w:ascii="Times New Roman" w:eastAsia="Times New Roman" w:hAnsi="Times New Roman" w:cs="Times New Roman"/>
           <w:b/>
           <w:bCs/>
-          <w:i/>
-          <w:sz w:val="40"/>
-          <w:szCs w:val="40"/>
-          <w:u w:val="single"/>
-        </w:rPr>
-      </w:pPr>
-      <w:r>
+          <w:sz w:val="40"/>
+          <w:szCs w:val="40"/>
+          <w:u w:val="single"/>
+        </w:rPr>
+      </w:pPr>
+    </w:p>
+    <w:p>
+      <w:pPr>
+        <w:spacing w:after="0" w:line="336" w:lineRule="atLeast"/>
+        <w:outlineLvl w:val="1"/>
         <w:rPr>
           <w:rFonts w:ascii="Times New Roman" w:eastAsia="Times New Roman" w:hAnsi="Times New Roman" w:cs="Times New Roman"/>
           <w:b/>
           <w:bCs/>
-          <w:i/>
-          <w:sz w:val="40"/>
-          <w:szCs w:val="40"/>
-          <w:u w:val="single"/>
-        </w:rPr>
+          <w:sz w:val="40"/>
+          <w:szCs w:val="40"/>
+          <w:u w:val="single"/>
+        </w:rPr>
+      </w:pPr>
+    </w:p>
+    <w:p>
+      <w:pPr>
+        <w:spacing w:after="0" w:line="336" w:lineRule="atLeast"/>
+        <w:outlineLvl w:val="1"/>
+        <w:rPr>
+          <w:rFonts w:ascii="Times New Roman" w:eastAsia="Times New Roman" w:hAnsi="Times New Roman" w:cs="Times New Roman"/>
+          <w:b/>
+          <w:bCs/>
+          <w:sz w:val="40"/>
+          <w:szCs w:val="40"/>
+          <w:u w:val="single"/>
+        </w:rPr>
+      </w:pPr>
+      <w:r>
+        <w:rPr>
+          <w:rFonts w:ascii="Times New Roman" w:eastAsia="Times New Roman" w:hAnsi="Times New Roman" w:cs="Times New Roman"/>
+          <w:b/>
+          <w:bCs/>
+          <w:sz w:val="40"/>
+          <w:szCs w:val="40"/>
+          <w:u w:val="single"/>
+        </w:rPr>
+        <w:lastRenderedPageBreak/>
         <w:t>RDBMS vs. DBMS</w:t>
       </w:r>
     </w:p>
@@ -5363,7 +5669,6 @@
         <w:rPr>
           <w:rFonts w:ascii="Times New Roman" w:eastAsia="Times New Roman" w:hAnsi="Times New Roman" w:cs="Times New Roman"/>
           <w:b/>
-          <w:i/>
           <w:color w:val="666666"/>
           <w:sz w:val="40"/>
           <w:szCs w:val="40"/>
@@ -5373,55 +5678,39 @@
         <w:rPr>
           <w:rFonts w:ascii="Times New Roman" w:eastAsia="Times New Roman" w:hAnsi="Times New Roman" w:cs="Times New Roman"/>
           <w:b/>
-          <w:i/>
           <w:color w:val="666666"/>
           <w:sz w:val="40"/>
           <w:szCs w:val="40"/>
         </w:rPr>
-        <w:t xml:space="preserve">In general, databases store sets of data that can be queried for use in other applications. A database management system </w:t>
-      </w:r>
-      <w:r>
-        <w:rPr>
-          <w:rFonts w:ascii="Times New Roman" w:eastAsia="Times New Roman" w:hAnsi="Times New Roman" w:cs="Times New Roman"/>
-          <w:b/>
-          <w:i/>
+        <w:t>In general, databases store sets of data that can be queried for use in other applications. A database management system supports the development, administration and use of database platforms.</w:t>
+      </w:r>
+    </w:p>
+    <w:p>
+      <w:pPr>
+        <w:spacing w:before="360" w:after="360" w:line="401" w:lineRule="atLeast"/>
+        <w:rPr>
+          <w:rFonts w:ascii="Times New Roman" w:eastAsia="Times New Roman" w:hAnsi="Times New Roman" w:cs="Times New Roman"/>
+          <w:b/>
           <w:color w:val="666666"/>
           <w:sz w:val="40"/>
           <w:szCs w:val="40"/>
         </w:rPr>
-        <w:lastRenderedPageBreak/>
-        <w:t>supports the development, administration and use of database platforms.</w:t>
-      </w:r>
-    </w:p>
-    <w:p>
-      <w:pPr>
-        <w:spacing w:before="360" w:after="360" w:line="401" w:lineRule="atLeast"/>
-        <w:rPr>
-          <w:rFonts w:ascii="Times New Roman" w:eastAsia="Times New Roman" w:hAnsi="Times New Roman" w:cs="Times New Roman"/>
-          <w:b/>
-          <w:i/>
+      </w:pPr>
+      <w:r>
+        <w:rPr>
+          <w:rFonts w:ascii="Times New Roman" w:eastAsia="Times New Roman" w:hAnsi="Times New Roman" w:cs="Times New Roman"/>
+          <w:b/>
           <w:color w:val="666666"/>
           <w:sz w:val="40"/>
           <w:szCs w:val="40"/>
         </w:rPr>
-      </w:pPr>
-      <w:r>
-        <w:rPr>
-          <w:rFonts w:ascii="Times New Roman" w:eastAsia="Times New Roman" w:hAnsi="Times New Roman" w:cs="Times New Roman"/>
-          <w:b/>
-          <w:i/>
-          <w:color w:val="666666"/>
-          <w:sz w:val="40"/>
-          <w:szCs w:val="40"/>
-        </w:rPr>
         <w:t>An RDBMS is a type of </w:t>
       </w:r>
-      <w:hyperlink r:id="rId17" w:history="1">
+      <w:hyperlink r:id="rId18" w:history="1">
         <w:r>
           <w:rPr>
             <w:rFonts w:ascii="Times New Roman" w:eastAsia="Times New Roman" w:hAnsi="Times New Roman" w:cs="Times New Roman"/>
             <w:b/>
-            <w:i/>
             <w:color w:val="000000" w:themeColor="text1"/>
             <w:sz w:val="40"/>
             <w:szCs w:val="40"/>
@@ -5434,7 +5723,6 @@
         <w:rPr>
           <w:rFonts w:ascii="Times New Roman" w:eastAsia="Times New Roman" w:hAnsi="Times New Roman" w:cs="Times New Roman"/>
           <w:b/>
-          <w:i/>
           <w:color w:val="666666"/>
           <w:sz w:val="40"/>
           <w:szCs w:val="40"/>
@@ -5448,7 +5736,6 @@
         <w:rPr>
           <w:rFonts w:ascii="Times New Roman" w:eastAsia="Times New Roman" w:hAnsi="Times New Roman" w:cs="Times New Roman"/>
           <w:b/>
-          <w:i/>
           <w:color w:val="666666"/>
           <w:sz w:val="40"/>
           <w:szCs w:val="40"/>
@@ -5458,7 +5745,6 @@
         <w:rPr>
           <w:rFonts w:ascii="Times New Roman" w:eastAsia="Times New Roman" w:hAnsi="Times New Roman" w:cs="Times New Roman"/>
           <w:b/>
-          <w:i/>
           <w:color w:val="666666"/>
           <w:sz w:val="40"/>
           <w:szCs w:val="40"/>
@@ -5477,7 +5763,6 @@
         <w:rPr>
           <w:rFonts w:ascii="Times New Roman" w:eastAsia="Times New Roman" w:hAnsi="Times New Roman" w:cs="Times New Roman"/>
           <w:b/>
-          <w:i/>
           <w:color w:val="666666"/>
           <w:sz w:val="40"/>
           <w:szCs w:val="40"/>
@@ -5488,7 +5773,6 @@
           <w:rFonts w:ascii="Times New Roman" w:eastAsia="Times New Roman" w:hAnsi="Times New Roman" w:cs="Times New Roman"/>
           <w:b/>
           <w:bCs/>
-          <w:i/>
           <w:color w:val="666666"/>
           <w:sz w:val="40"/>
           <w:szCs w:val="40"/>
@@ -5499,7 +5783,6 @@
         <w:rPr>
           <w:rFonts w:ascii="Times New Roman" w:eastAsia="Times New Roman" w:hAnsi="Times New Roman" w:cs="Times New Roman"/>
           <w:b/>
-          <w:i/>
           <w:color w:val="666666"/>
           <w:sz w:val="40"/>
           <w:szCs w:val="40"/>
@@ -5518,7 +5801,6 @@
         <w:rPr>
           <w:rFonts w:ascii="Times New Roman" w:eastAsia="Times New Roman" w:hAnsi="Times New Roman" w:cs="Times New Roman"/>
           <w:b/>
-          <w:i/>
           <w:color w:val="666666"/>
           <w:sz w:val="40"/>
           <w:szCs w:val="40"/>
@@ -5529,7 +5811,6 @@
           <w:rFonts w:ascii="Times New Roman" w:eastAsia="Times New Roman" w:hAnsi="Times New Roman" w:cs="Times New Roman"/>
           <w:b/>
           <w:bCs/>
-          <w:i/>
           <w:color w:val="666666"/>
           <w:sz w:val="40"/>
           <w:szCs w:val="40"/>
@@ -5540,7 +5821,6 @@
         <w:rPr>
           <w:rFonts w:ascii="Times New Roman" w:eastAsia="Times New Roman" w:hAnsi="Times New Roman" w:cs="Times New Roman"/>
           <w:b/>
-          <w:i/>
           <w:color w:val="666666"/>
           <w:sz w:val="40"/>
           <w:szCs w:val="40"/>
@@ -5559,7 +5839,6 @@
         <w:rPr>
           <w:rFonts w:ascii="Times New Roman" w:eastAsia="Times New Roman" w:hAnsi="Times New Roman" w:cs="Times New Roman"/>
           <w:b/>
-          <w:i/>
           <w:color w:val="666666"/>
           <w:sz w:val="40"/>
           <w:szCs w:val="40"/>
@@ -5570,7 +5849,6 @@
           <w:rFonts w:ascii="Times New Roman" w:eastAsia="Times New Roman" w:hAnsi="Times New Roman" w:cs="Times New Roman"/>
           <w:b/>
           <w:bCs/>
-          <w:i/>
           <w:color w:val="666666"/>
           <w:sz w:val="40"/>
           <w:szCs w:val="40"/>
@@ -5582,7 +5860,6 @@
         <w:rPr>
           <w:rFonts w:ascii="Times New Roman" w:eastAsia="Times New Roman" w:hAnsi="Times New Roman" w:cs="Times New Roman"/>
           <w:b/>
-          <w:i/>
           <w:color w:val="666666"/>
           <w:sz w:val="40"/>
           <w:szCs w:val="40"/>
@@ -5594,7 +5871,6 @@
         <w:rPr>
           <w:rFonts w:ascii="Times New Roman" w:eastAsia="Times New Roman" w:hAnsi="Times New Roman" w:cs="Times New Roman"/>
           <w:b/>
-          <w:i/>
           <w:color w:val="666666"/>
           <w:sz w:val="40"/>
           <w:szCs w:val="40"/>
@@ -5613,7 +5889,6 @@
         <w:rPr>
           <w:rFonts w:ascii="Times New Roman" w:eastAsia="Times New Roman" w:hAnsi="Times New Roman" w:cs="Times New Roman"/>
           <w:b/>
-          <w:i/>
           <w:color w:val="666666"/>
           <w:sz w:val="40"/>
           <w:szCs w:val="40"/>
@@ -5624,7 +5899,6 @@
           <w:rFonts w:ascii="Times New Roman" w:eastAsia="Times New Roman" w:hAnsi="Times New Roman" w:cs="Times New Roman"/>
           <w:b/>
           <w:bCs/>
-          <w:i/>
           <w:color w:val="666666"/>
           <w:sz w:val="40"/>
           <w:szCs w:val="40"/>
@@ -5635,7 +5909,6 @@
         <w:rPr>
           <w:rFonts w:ascii="Times New Roman" w:eastAsia="Times New Roman" w:hAnsi="Times New Roman" w:cs="Times New Roman"/>
           <w:b/>
-          <w:i/>
           <w:color w:val="666666"/>
           <w:sz w:val="40"/>
           <w:szCs w:val="40"/>
@@ -5654,7 +5927,6 @@
         <w:rPr>
           <w:rFonts w:ascii="Times New Roman" w:eastAsia="Times New Roman" w:hAnsi="Times New Roman" w:cs="Times New Roman"/>
           <w:b/>
-          <w:i/>
           <w:color w:val="666666"/>
           <w:sz w:val="40"/>
           <w:szCs w:val="40"/>
@@ -5665,7 +5937,6 @@
           <w:rFonts w:ascii="Times New Roman" w:eastAsia="Times New Roman" w:hAnsi="Times New Roman" w:cs="Times New Roman"/>
           <w:b/>
           <w:bCs/>
-          <w:i/>
           <w:color w:val="666666"/>
           <w:sz w:val="40"/>
           <w:szCs w:val="40"/>
@@ -5676,7 +5947,6 @@
         <w:rPr>
           <w:rFonts w:ascii="Times New Roman" w:eastAsia="Times New Roman" w:hAnsi="Times New Roman" w:cs="Times New Roman"/>
           <w:b/>
-          <w:i/>
           <w:color w:val="666666"/>
           <w:sz w:val="40"/>
           <w:szCs w:val="40"/>
@@ -5688,7 +5958,6 @@
         <w:rPr>
           <w:rFonts w:ascii="Times New Roman" w:eastAsia="Times New Roman" w:hAnsi="Times New Roman" w:cs="Times New Roman"/>
           <w:b/>
-          <w:i/>
           <w:color w:val="666666"/>
           <w:sz w:val="40"/>
           <w:szCs w:val="40"/>
@@ -5700,19 +5969,17 @@
         <w:rPr>
           <w:rFonts w:ascii="Times New Roman" w:eastAsia="Times New Roman" w:hAnsi="Times New Roman" w:cs="Times New Roman"/>
           <w:b/>
-          <w:i/>
           <w:color w:val="666666"/>
           <w:sz w:val="40"/>
           <w:szCs w:val="40"/>
         </w:rPr>
         <w:t xml:space="preserve"> do not use the atomicity, consistency, isolation and durability (</w:t>
       </w:r>
-      <w:hyperlink r:id="rId18" w:history="1">
+      <w:hyperlink r:id="rId19" w:history="1">
         <w:r>
           <w:rPr>
             <w:rFonts w:ascii="Times New Roman" w:eastAsia="Times New Roman" w:hAnsi="Times New Roman" w:cs="Times New Roman"/>
             <w:b/>
-            <w:i/>
             <w:color w:val="000000" w:themeColor="text1"/>
             <w:sz w:val="40"/>
             <w:szCs w:val="40"/>
@@ -5725,7 +5992,6 @@
         <w:rPr>
           <w:rFonts w:ascii="Times New Roman" w:eastAsia="Times New Roman" w:hAnsi="Times New Roman" w:cs="Times New Roman"/>
           <w:b/>
-          <w:i/>
           <w:color w:val="000000" w:themeColor="text1"/>
           <w:sz w:val="40"/>
           <w:szCs w:val="40"/>
@@ -5736,19 +6002,28 @@
         <w:rPr>
           <w:rFonts w:ascii="Times New Roman" w:eastAsia="Times New Roman" w:hAnsi="Times New Roman" w:cs="Times New Roman"/>
           <w:b/>
-          <w:i/>
           <w:color w:val="666666"/>
           <w:sz w:val="40"/>
           <w:szCs w:val="40"/>
         </w:rPr>
-        <w:t xml:space="preserve"> model for storing data. On the other hand, </w:t>
+        <w:t xml:space="preserve"> model for </w:t>
+      </w:r>
+      <w:r>
+        <w:rPr>
+          <w:rFonts w:ascii="Times New Roman" w:eastAsia="Times New Roman" w:hAnsi="Times New Roman" w:cs="Times New Roman"/>
+          <w:b/>
+          <w:color w:val="666666"/>
+          <w:sz w:val="40"/>
+          <w:szCs w:val="40"/>
+        </w:rPr>
+        <w:lastRenderedPageBreak/>
+        <w:t xml:space="preserve">storing data. On the other hand, </w:t>
       </w:r>
       <w:proofErr w:type="spellStart"/>
       <w:r>
         <w:rPr>
           <w:rFonts w:ascii="Times New Roman" w:eastAsia="Times New Roman" w:hAnsi="Times New Roman" w:cs="Times New Roman"/>
           <w:b/>
-          <w:i/>
           <w:color w:val="666666"/>
           <w:sz w:val="40"/>
           <w:szCs w:val="40"/>
@@ -5760,7 +6035,6 @@
         <w:rPr>
           <w:rFonts w:ascii="Times New Roman" w:eastAsia="Times New Roman" w:hAnsi="Times New Roman" w:cs="Times New Roman"/>
           <w:b/>
-          <w:i/>
           <w:color w:val="666666"/>
           <w:sz w:val="40"/>
           <w:szCs w:val="40"/>
@@ -5779,7 +6053,6 @@
         <w:rPr>
           <w:rFonts w:ascii="Times New Roman" w:eastAsia="Times New Roman" w:hAnsi="Times New Roman" w:cs="Times New Roman"/>
           <w:b/>
-          <w:i/>
           <w:color w:val="666666"/>
           <w:sz w:val="40"/>
           <w:szCs w:val="40"/>
@@ -5790,31 +6063,27 @@
           <w:rFonts w:ascii="Times New Roman" w:eastAsia="Times New Roman" w:hAnsi="Times New Roman" w:cs="Times New Roman"/>
           <w:b/>
           <w:bCs/>
-          <w:i/>
           <w:color w:val="666666"/>
           <w:sz w:val="40"/>
           <w:szCs w:val="40"/>
         </w:rPr>
-        <w:lastRenderedPageBreak/>
         <w:t>Distributed databases.</w:t>
       </w:r>
       <w:r>
         <w:rPr>
           <w:rFonts w:ascii="Times New Roman" w:eastAsia="Times New Roman" w:hAnsi="Times New Roman" w:cs="Times New Roman"/>
           <w:b/>
-          <w:i/>
           <w:color w:val="666666"/>
           <w:sz w:val="40"/>
           <w:szCs w:val="40"/>
         </w:rPr>
         <w:t> While an RDBMS offers complete support for </w:t>
       </w:r>
-      <w:hyperlink r:id="rId19" w:history="1">
+      <w:hyperlink r:id="rId20" w:history="1">
         <w:r>
           <w:rPr>
             <w:rFonts w:ascii="Times New Roman" w:eastAsia="Times New Roman" w:hAnsi="Times New Roman" w:cs="Times New Roman"/>
             <w:b/>
-            <w:i/>
             <w:color w:val="000000" w:themeColor="text1"/>
             <w:sz w:val="40"/>
             <w:szCs w:val="40"/>
@@ -5827,7 +6096,6 @@
         <w:rPr>
           <w:rFonts w:ascii="Times New Roman" w:eastAsia="Times New Roman" w:hAnsi="Times New Roman" w:cs="Times New Roman"/>
           <w:b/>
-          <w:i/>
           <w:color w:val="000000" w:themeColor="text1"/>
           <w:sz w:val="40"/>
           <w:szCs w:val="40"/>
@@ -5838,7 +6106,6 @@
         <w:rPr>
           <w:rFonts w:ascii="Times New Roman" w:eastAsia="Times New Roman" w:hAnsi="Times New Roman" w:cs="Times New Roman"/>
           <w:b/>
-          <w:i/>
           <w:color w:val="666666"/>
           <w:sz w:val="40"/>
           <w:szCs w:val="40"/>
@@ -5857,7 +6124,6 @@
         <w:rPr>
           <w:rFonts w:ascii="Times New Roman" w:eastAsia="Times New Roman" w:hAnsi="Times New Roman" w:cs="Times New Roman"/>
           <w:b/>
-          <w:i/>
           <w:color w:val="000000" w:themeColor="text1"/>
           <w:sz w:val="40"/>
           <w:szCs w:val="40"/>
@@ -5868,7 +6134,6 @@
           <w:rFonts w:ascii="Times New Roman" w:eastAsia="Times New Roman" w:hAnsi="Times New Roman" w:cs="Times New Roman"/>
           <w:b/>
           <w:bCs/>
-          <w:i/>
           <w:color w:val="666666"/>
           <w:sz w:val="40"/>
           <w:szCs w:val="40"/>
@@ -5879,19 +6144,17 @@
         <w:rPr>
           <w:rFonts w:ascii="Times New Roman" w:eastAsia="Times New Roman" w:hAnsi="Times New Roman" w:cs="Times New Roman"/>
           <w:b/>
-          <w:i/>
           <w:color w:val="666666"/>
           <w:sz w:val="40"/>
           <w:szCs w:val="40"/>
         </w:rPr>
         <w:t>While an RDBMS helps manage the relationships between its incorporated tables of data, a DBMS focuses on maintaining databases that are present within the computer network and system </w:t>
       </w:r>
-      <w:hyperlink r:id="rId20" w:history="1">
+      <w:hyperlink r:id="rId21" w:history="1">
         <w:r>
           <w:rPr>
             <w:rFonts w:ascii="Times New Roman" w:eastAsia="Times New Roman" w:hAnsi="Times New Roman" w:cs="Times New Roman"/>
             <w:b/>
-            <w:i/>
             <w:color w:val="000000" w:themeColor="text1"/>
             <w:sz w:val="40"/>
             <w:szCs w:val="40"/>
@@ -5904,7 +6167,6 @@
         <w:rPr>
           <w:rFonts w:ascii="Times New Roman" w:eastAsia="Times New Roman" w:hAnsi="Times New Roman" w:cs="Times New Roman"/>
           <w:b/>
-          <w:i/>
           <w:color w:val="000000" w:themeColor="text1"/>
           <w:sz w:val="40"/>
           <w:szCs w:val="40"/>
@@ -5923,7 +6185,6 @@
         <w:rPr>
           <w:rFonts w:ascii="Times New Roman" w:eastAsia="Times New Roman" w:hAnsi="Times New Roman" w:cs="Times New Roman"/>
           <w:b/>
-          <w:i/>
           <w:color w:val="666666"/>
           <w:sz w:val="40"/>
           <w:szCs w:val="40"/>
@@ -5934,7 +6195,6 @@
           <w:rFonts w:ascii="Times New Roman" w:eastAsia="Times New Roman" w:hAnsi="Times New Roman" w:cs="Times New Roman"/>
           <w:b/>
           <w:bCs/>
-          <w:i/>
           <w:color w:val="666666"/>
           <w:sz w:val="40"/>
           <w:szCs w:val="40"/>
@@ -5945,19 +6205,17 @@
         <w:rPr>
           <w:rFonts w:ascii="Times New Roman" w:eastAsia="Times New Roman" w:hAnsi="Times New Roman" w:cs="Times New Roman"/>
           <w:b/>
-          <w:i/>
           <w:color w:val="666666"/>
           <w:sz w:val="40"/>
           <w:szCs w:val="40"/>
         </w:rPr>
         <w:t> An RDBMS can be </w:t>
       </w:r>
-      <w:hyperlink r:id="rId21" w:history="1">
+      <w:hyperlink r:id="rId22" w:history="1">
         <w:r>
           <w:rPr>
             <w:rFonts w:ascii="Times New Roman" w:eastAsia="Times New Roman" w:hAnsi="Times New Roman" w:cs="Times New Roman"/>
             <w:b/>
-            <w:i/>
             <w:color w:val="000000" w:themeColor="text1"/>
             <w:sz w:val="40"/>
             <w:szCs w:val="40"/>
@@ -5970,7 +6228,6 @@
         <w:rPr>
           <w:rFonts w:ascii="Times New Roman" w:eastAsia="Times New Roman" w:hAnsi="Times New Roman" w:cs="Times New Roman"/>
           <w:b/>
-          <w:i/>
           <w:color w:val="666666"/>
           <w:sz w:val="40"/>
           <w:szCs w:val="40"/>
@@ -5984,7 +6241,6 @@
         <w:rPr>
           <w:rFonts w:ascii="Times New Roman" w:hAnsi="Times New Roman" w:cs="Times New Roman"/>
           <w:b/>
-          <w:i/>
           <w:color w:val="FF0000"/>
           <w:sz w:val="56"/>
           <w:szCs w:val="56"/>
@@ -5997,7 +6253,6 @@
         <w:jc w:val="both"/>
         <w:rPr>
           <w:rFonts w:ascii="Times New Roman" w:hAnsi="Times New Roman" w:cs="Times New Roman"/>
-          <w:i/>
           <w:color w:val="FF0000"/>
           <w:sz w:val="40"/>
           <w:szCs w:val="40"/>
@@ -6013,9 +6268,514 @@
         </w:rPr>
       </w:pPr>
     </w:p>
+    <w:p>
+      <w:pPr>
+        <w:rPr>
+          <w:rFonts w:ascii="Times New Roman" w:hAnsi="Times New Roman" w:cs="Times New Roman"/>
+          <w:sz w:val="32"/>
+          <w:szCs w:val="32"/>
+        </w:rPr>
+      </w:pPr>
+    </w:p>
+    <w:p>
+      <w:pPr>
+        <w:rPr>
+          <w:rFonts w:ascii="Times New Roman" w:hAnsi="Times New Roman" w:cs="Times New Roman"/>
+          <w:sz w:val="32"/>
+          <w:szCs w:val="32"/>
+        </w:rPr>
+      </w:pPr>
+    </w:p>
+    <w:p>
+      <w:pPr>
+        <w:rPr>
+          <w:rFonts w:ascii="Times New Roman" w:hAnsi="Times New Roman" w:cs="Times New Roman"/>
+          <w:sz w:val="32"/>
+          <w:szCs w:val="32"/>
+        </w:rPr>
+      </w:pPr>
+    </w:p>
+    <w:p>
+      <w:pPr>
+        <w:rPr>
+          <w:rFonts w:ascii="Times New Roman" w:hAnsi="Times New Roman" w:cs="Times New Roman"/>
+          <w:sz w:val="32"/>
+          <w:szCs w:val="32"/>
+        </w:rPr>
+      </w:pPr>
+    </w:p>
+    <w:p>
+      <w:pPr>
+        <w:rPr>
+          <w:rFonts w:ascii="Times New Roman" w:hAnsi="Times New Roman" w:cs="Times New Roman"/>
+          <w:sz w:val="32"/>
+          <w:szCs w:val="32"/>
+        </w:rPr>
+      </w:pPr>
+    </w:p>
+    <w:p>
+      <w:pPr>
+        <w:rPr>
+          <w:rFonts w:ascii="Times New Roman" w:hAnsi="Times New Roman" w:cs="Times New Roman"/>
+          <w:sz w:val="32"/>
+          <w:szCs w:val="32"/>
+        </w:rPr>
+      </w:pPr>
+    </w:p>
+    <w:p>
+      <w:pPr>
+        <w:rPr>
+          <w:rFonts w:ascii="Times New Roman" w:hAnsi="Times New Roman" w:cs="Times New Roman"/>
+          <w:sz w:val="32"/>
+          <w:szCs w:val="32"/>
+        </w:rPr>
+      </w:pPr>
+    </w:p>
+    <w:p>
+      <w:pPr>
+        <w:rPr>
+          <w:rFonts w:ascii="Times New Roman" w:hAnsi="Times New Roman" w:cs="Times New Roman"/>
+          <w:sz w:val="32"/>
+          <w:szCs w:val="32"/>
+        </w:rPr>
+      </w:pPr>
+    </w:p>
+    <w:p>
+      <w:pPr>
+        <w:jc w:val="center"/>
+        <w:rPr>
+          <w:rFonts w:ascii="Times New Roman" w:hAnsi="Times New Roman" w:cs="Times New Roman"/>
+          <w:b/>
+          <w:sz w:val="72"/>
+          <w:szCs w:val="72"/>
+          <w:u w:val="single"/>
+        </w:rPr>
+      </w:pPr>
+      <w:r>
+        <w:rPr>
+          <w:rFonts w:ascii="Times New Roman" w:hAnsi="Times New Roman" w:cs="Times New Roman"/>
+          <w:b/>
+          <w:sz w:val="72"/>
+          <w:szCs w:val="72"/>
+          <w:u w:val="single"/>
+        </w:rPr>
+        <w:lastRenderedPageBreak/>
+        <w:t>Lab Work -02</w:t>
+      </w:r>
+    </w:p>
+    <w:p>
+      <w:pPr>
+        <w:rPr>
+          <w:rFonts w:ascii="Times New Roman" w:hAnsi="Times New Roman" w:cs="Times New Roman"/>
+          <w:b/>
+          <w:sz w:val="40"/>
+          <w:szCs w:val="40"/>
+          <w:u w:val="single"/>
+        </w:rPr>
+      </w:pPr>
+      <w:r>
+        <w:rPr>
+          <w:rFonts w:ascii="Times New Roman" w:hAnsi="Times New Roman" w:cs="Times New Roman"/>
+          <w:b/>
+          <w:sz w:val="40"/>
+          <w:szCs w:val="40"/>
+          <w:u w:val="single"/>
+        </w:rPr>
+        <w:t>Database Select/Switch:</w:t>
+      </w:r>
+    </w:p>
+    <w:p>
+      <w:pPr>
+        <w:rPr>
+          <w:rFonts w:ascii="Times New Roman" w:hAnsi="Times New Roman" w:cs="Times New Roman"/>
+          <w:sz w:val="40"/>
+          <w:szCs w:val="40"/>
+        </w:rPr>
+      </w:pPr>
+      <w:r>
+        <w:rPr>
+          <w:rFonts w:ascii="Times New Roman" w:hAnsi="Times New Roman" w:cs="Times New Roman"/>
+          <w:b/>
+          <w:noProof/>
+          <w:sz w:val="40"/>
+          <w:szCs w:val="40"/>
+        </w:rPr>
+        <w:drawing>
+          <wp:inline distT="0" distB="0" distL="0" distR="0">
+            <wp:extent cx="2924175" cy="522605"/>
+            <wp:effectExtent l="19050" t="0" r="9525" b="0"/>
+            <wp:docPr id="7" name="Picture 4" descr="C:\Users\csit\Pictures\Screenshots\Screenshot 2024-04-01 124548.png"/>
+            <wp:cNvGraphicFramePr>
+              <a:graphicFrameLocks xmlns:a="http://schemas.openxmlformats.org/drawingml/2006/main" noChangeAspect="1"/>
+            </wp:cNvGraphicFramePr>
+            <a:graphic xmlns:a="http://schemas.openxmlformats.org/drawingml/2006/main">
+              <a:graphicData uri="http://schemas.openxmlformats.org/drawingml/2006/picture">
+                <pic:pic xmlns:pic="http://schemas.openxmlformats.org/drawingml/2006/picture">
+                  <pic:nvPicPr>
+                    <pic:cNvPr id="0" name="Picture 4" descr="C:\Users\csit\Pictures\Screenshots\Screenshot 2024-04-01 124548.png"/>
+                    <pic:cNvPicPr>
+                      <a:picLocks noChangeAspect="1" noChangeArrowheads="1"/>
+                    </pic:cNvPicPr>
+                  </pic:nvPicPr>
+                  <pic:blipFill>
+                    <a:blip r:embed="rId23"/>
+                    <a:srcRect/>
+                    <a:stretch>
+                      <a:fillRect/>
+                    </a:stretch>
+                  </pic:blipFill>
+                  <pic:spPr bwMode="auto">
+                    <a:xfrm>
+                      <a:off x="0" y="0"/>
+                      <a:ext cx="2924175" cy="522605"/>
+                    </a:xfrm>
+                    <a:prstGeom prst="rect">
+                      <a:avLst/>
+                    </a:prstGeom>
+                    <a:noFill/>
+                    <a:ln w="9525">
+                      <a:noFill/>
+                      <a:miter lim="800000"/>
+                      <a:headEnd/>
+                      <a:tailEnd/>
+                    </a:ln>
+                  </pic:spPr>
+                </pic:pic>
+              </a:graphicData>
+            </a:graphic>
+          </wp:inline>
+        </w:drawing>
+      </w:r>
+    </w:p>
+    <w:p>
+      <w:pPr>
+        <w:rPr>
+          <w:rFonts w:ascii="Times New Roman" w:hAnsi="Times New Roman" w:cs="Times New Roman"/>
+          <w:b/>
+          <w:sz w:val="40"/>
+          <w:szCs w:val="40"/>
+          <w:u w:val="single"/>
+        </w:rPr>
+      </w:pPr>
+      <w:r>
+        <w:rPr>
+          <w:rFonts w:ascii="Times New Roman" w:hAnsi="Times New Roman" w:cs="Times New Roman"/>
+          <w:b/>
+          <w:sz w:val="40"/>
+          <w:szCs w:val="40"/>
+          <w:u w:val="single"/>
+        </w:rPr>
+        <w:t>Create Table Command:</w:t>
+      </w:r>
+    </w:p>
+    <w:p>
+      <w:pPr>
+        <w:rPr>
+          <w:rFonts w:ascii="Times New Roman" w:hAnsi="Times New Roman" w:cs="Times New Roman"/>
+          <w:b/>
+          <w:sz w:val="40"/>
+          <w:szCs w:val="40"/>
+        </w:rPr>
+      </w:pPr>
+      <w:r>
+        <w:rPr>
+          <w:rFonts w:ascii="Times New Roman" w:hAnsi="Times New Roman" w:cs="Times New Roman"/>
+          <w:b/>
+          <w:noProof/>
+          <w:sz w:val="40"/>
+          <w:szCs w:val="40"/>
+        </w:rPr>
+        <w:drawing>
+          <wp:inline distT="0" distB="0" distL="0" distR="0">
+            <wp:extent cx="3978910" cy="381635"/>
+            <wp:effectExtent l="19050" t="0" r="2540" b="0"/>
+            <wp:docPr id="6" name="Picture 5" descr="C:\Users\csit\Pictures\Screenshots\Screenshot 2024-04-01 124611.png"/>
+            <wp:cNvGraphicFramePr>
+              <a:graphicFrameLocks xmlns:a="http://schemas.openxmlformats.org/drawingml/2006/main" noChangeAspect="1"/>
+            </wp:cNvGraphicFramePr>
+            <a:graphic xmlns:a="http://schemas.openxmlformats.org/drawingml/2006/main">
+              <a:graphicData uri="http://schemas.openxmlformats.org/drawingml/2006/picture">
+                <pic:pic xmlns:pic="http://schemas.openxmlformats.org/drawingml/2006/picture">
+                  <pic:nvPicPr>
+                    <pic:cNvPr id="0" name="Picture 5" descr="C:\Users\csit\Pictures\Screenshots\Screenshot 2024-04-01 124611.png"/>
+                    <pic:cNvPicPr>
+                      <a:picLocks noChangeAspect="1" noChangeArrowheads="1"/>
+                    </pic:cNvPicPr>
+                  </pic:nvPicPr>
+                  <pic:blipFill>
+                    <a:blip r:embed="rId24"/>
+                    <a:srcRect/>
+                    <a:stretch>
+                      <a:fillRect/>
+                    </a:stretch>
+                  </pic:blipFill>
+                  <pic:spPr bwMode="auto">
+                    <a:xfrm>
+                      <a:off x="0" y="0"/>
+                      <a:ext cx="3978910" cy="381635"/>
+                    </a:xfrm>
+                    <a:prstGeom prst="rect">
+                      <a:avLst/>
+                    </a:prstGeom>
+                    <a:noFill/>
+                    <a:ln w="9525">
+                      <a:noFill/>
+                      <a:miter lim="800000"/>
+                      <a:headEnd/>
+                      <a:tailEnd/>
+                    </a:ln>
+                  </pic:spPr>
+                </pic:pic>
+              </a:graphicData>
+            </a:graphic>
+          </wp:inline>
+        </w:drawing>
+      </w:r>
+    </w:p>
+    <w:p>
+      <w:pPr>
+        <w:rPr>
+          <w:rFonts w:ascii="Times New Roman" w:hAnsi="Times New Roman" w:cs="Times New Roman"/>
+          <w:b/>
+          <w:sz w:val="40"/>
+          <w:szCs w:val="40"/>
+          <w:u w:val="single"/>
+        </w:rPr>
+      </w:pPr>
+      <w:r>
+        <w:rPr>
+          <w:rFonts w:ascii="Times New Roman" w:hAnsi="Times New Roman" w:cs="Times New Roman"/>
+          <w:b/>
+          <w:sz w:val="40"/>
+          <w:szCs w:val="40"/>
+          <w:u w:val="single"/>
+        </w:rPr>
+        <w:t>Show Table and values in Table:</w:t>
+      </w:r>
+    </w:p>
+    <w:p>
+      <w:pPr>
+        <w:rPr>
+          <w:rFonts w:ascii="Times New Roman" w:hAnsi="Times New Roman" w:cs="Times New Roman"/>
+          <w:b/>
+          <w:sz w:val="40"/>
+          <w:szCs w:val="40"/>
+        </w:rPr>
+      </w:pPr>
+      <w:r>
+        <w:rPr>
+          <w:rFonts w:ascii="Times New Roman" w:hAnsi="Times New Roman" w:cs="Times New Roman"/>
+          <w:b/>
+          <w:noProof/>
+          <w:sz w:val="40"/>
+          <w:szCs w:val="40"/>
+        </w:rPr>
+        <w:drawing>
+          <wp:inline distT="0" distB="0" distL="0" distR="0">
+            <wp:extent cx="3116036" cy="2612572"/>
+            <wp:effectExtent l="19050" t="0" r="8164" b="0"/>
+            <wp:docPr id="10" name="Picture 2" descr="C:\Users\csit\Pictures\Screenshots\Screenshot 2024-04-01 124641.png"/>
+            <wp:cNvGraphicFramePr>
+              <a:graphicFrameLocks xmlns:a="http://schemas.openxmlformats.org/drawingml/2006/main" noChangeAspect="1"/>
+            </wp:cNvGraphicFramePr>
+            <a:graphic xmlns:a="http://schemas.openxmlformats.org/drawingml/2006/main">
+              <a:graphicData uri="http://schemas.openxmlformats.org/drawingml/2006/picture">
+                <pic:pic xmlns:pic="http://schemas.openxmlformats.org/drawingml/2006/picture">
+                  <pic:nvPicPr>
+                    <pic:cNvPr id="0" name="Picture 2" descr="C:\Users\csit\Pictures\Screenshots\Screenshot 2024-04-01 124641.png"/>
+                    <pic:cNvPicPr>
+                      <a:picLocks noChangeAspect="1" noChangeArrowheads="1"/>
+                    </pic:cNvPicPr>
+                  </pic:nvPicPr>
+                  <pic:blipFill>
+                    <a:blip r:embed="rId25"/>
+                    <a:srcRect/>
+                    <a:stretch>
+                      <a:fillRect/>
+                    </a:stretch>
+                  </pic:blipFill>
+                  <pic:spPr bwMode="auto">
+                    <a:xfrm>
+                      <a:off x="0" y="0"/>
+                      <a:ext cx="3120691" cy="2616475"/>
+                    </a:xfrm>
+                    <a:prstGeom prst="rect">
+                      <a:avLst/>
+                    </a:prstGeom>
+                    <a:noFill/>
+                    <a:ln w="9525">
+                      <a:noFill/>
+                      <a:miter lim="800000"/>
+                      <a:headEnd/>
+                      <a:tailEnd/>
+                    </a:ln>
+                  </pic:spPr>
+                </pic:pic>
+              </a:graphicData>
+            </a:graphic>
+          </wp:inline>
+        </w:drawing>
+      </w:r>
+    </w:p>
+    <w:p>
+      <w:pPr>
+        <w:rPr>
+          <w:rFonts w:ascii="Times New Roman" w:hAnsi="Times New Roman" w:cs="Times New Roman"/>
+          <w:b/>
+          <w:sz w:val="40"/>
+          <w:szCs w:val="40"/>
+          <w:u w:val="single"/>
+        </w:rPr>
+      </w:pPr>
+      <w:r>
+        <w:rPr>
+          <w:rFonts w:ascii="Times New Roman" w:hAnsi="Times New Roman" w:cs="Times New Roman"/>
+          <w:b/>
+          <w:sz w:val="40"/>
+          <w:szCs w:val="40"/>
+          <w:u w:val="single"/>
+        </w:rPr>
+        <w:t>Using Describe Command:</w:t>
+      </w:r>
+    </w:p>
+    <w:p>
+      <w:pPr>
+        <w:rPr>
+          <w:rFonts w:ascii="Times New Roman" w:hAnsi="Times New Roman" w:cs="Times New Roman"/>
+          <w:b/>
+          <w:sz w:val="40"/>
+          <w:szCs w:val="40"/>
+        </w:rPr>
+      </w:pPr>
+      <w:r>
+        <w:rPr>
+          <w:rFonts w:ascii="Times New Roman" w:hAnsi="Times New Roman" w:cs="Times New Roman"/>
+          <w:b/>
+          <w:noProof/>
+          <w:sz w:val="40"/>
+          <w:szCs w:val="40"/>
+        </w:rPr>
+        <w:drawing>
+          <wp:inline distT="0" distB="0" distL="0" distR="0">
+            <wp:extent cx="3708889" cy="2362368"/>
+            <wp:effectExtent l="19050" t="0" r="5861" b="0"/>
+            <wp:docPr id="8" name="Picture 3" descr="C:\Users\csit\Pictures\Screenshots\Screenshot 2024-04-01 124650.png"/>
+            <wp:cNvGraphicFramePr>
+              <a:graphicFrameLocks xmlns:a="http://schemas.openxmlformats.org/drawingml/2006/main" noChangeAspect="1"/>
+            </wp:cNvGraphicFramePr>
+            <a:graphic xmlns:a="http://schemas.openxmlformats.org/drawingml/2006/main">
+              <a:graphicData uri="http://schemas.openxmlformats.org/drawingml/2006/picture">
+                <pic:pic xmlns:pic="http://schemas.openxmlformats.org/drawingml/2006/picture">
+                  <pic:nvPicPr>
+                    <pic:cNvPr id="0" name="Picture 3" descr="C:\Users\csit\Pictures\Screenshots\Screenshot 2024-04-01 124650.png"/>
+                    <pic:cNvPicPr>
+                      <a:picLocks noChangeAspect="1" noChangeArrowheads="1"/>
+                    </pic:cNvPicPr>
+                  </pic:nvPicPr>
+                  <pic:blipFill>
+                    <a:blip r:embed="rId26"/>
+                    <a:srcRect/>
+                    <a:stretch>
+                      <a:fillRect/>
+                    </a:stretch>
+                  </pic:blipFill>
+                  <pic:spPr bwMode="auto">
+                    <a:xfrm>
+                      <a:off x="0" y="0"/>
+                      <a:ext cx="3708872" cy="2362357"/>
+                    </a:xfrm>
+                    <a:prstGeom prst="rect">
+                      <a:avLst/>
+                    </a:prstGeom>
+                    <a:noFill/>
+                    <a:ln w="9525">
+                      <a:noFill/>
+                      <a:miter lim="800000"/>
+                      <a:headEnd/>
+                      <a:tailEnd/>
+                    </a:ln>
+                  </pic:spPr>
+                </pic:pic>
+              </a:graphicData>
+            </a:graphic>
+          </wp:inline>
+        </w:drawing>
+      </w:r>
+    </w:p>
+    <w:p>
+      <w:pPr>
+        <w:rPr>
+          <w:rFonts w:ascii="Times New Roman" w:hAnsi="Times New Roman" w:cs="Times New Roman"/>
+          <w:b/>
+          <w:sz w:val="40"/>
+          <w:szCs w:val="40"/>
+        </w:rPr>
+      </w:pPr>
+      <w:r>
+        <w:rPr>
+          <w:rFonts w:ascii="Times New Roman" w:hAnsi="Times New Roman" w:cs="Times New Roman"/>
+          <w:b/>
+          <w:noProof/>
+          <w:sz w:val="40"/>
+          <w:szCs w:val="40"/>
+        </w:rPr>
+        <w:lastRenderedPageBreak/>
+        <w:drawing>
+          <wp:inline distT="0" distB="0" distL="0" distR="0">
+            <wp:extent cx="5265420" cy="1346200"/>
+            <wp:effectExtent l="19050" t="0" r="0" b="0"/>
+            <wp:docPr id="1" name="Picture 1" descr="C:\Users\csit\Pictures\Screenshots\Screenshot 2024-04-01 124622.png"/>
+            <wp:cNvGraphicFramePr>
+              <a:graphicFrameLocks xmlns:a="http://schemas.openxmlformats.org/drawingml/2006/main" noChangeAspect="1"/>
+            </wp:cNvGraphicFramePr>
+            <a:graphic xmlns:a="http://schemas.openxmlformats.org/drawingml/2006/main">
+              <a:graphicData uri="http://schemas.openxmlformats.org/drawingml/2006/picture">
+                <pic:pic xmlns:pic="http://schemas.openxmlformats.org/drawingml/2006/picture">
+                  <pic:nvPicPr>
+                    <pic:cNvPr id="0" name="Picture 1" descr="C:\Users\csit\Pictures\Screenshots\Screenshot 2024-04-01 124622.png"/>
+                    <pic:cNvPicPr>
+                      <a:picLocks noChangeAspect="1" noChangeArrowheads="1"/>
+                    </pic:cNvPicPr>
+                  </pic:nvPicPr>
+                  <pic:blipFill>
+                    <a:blip r:embed="rId27"/>
+                    <a:srcRect/>
+                    <a:stretch>
+                      <a:fillRect/>
+                    </a:stretch>
+                  </pic:blipFill>
+                  <pic:spPr bwMode="auto">
+                    <a:xfrm>
+                      <a:off x="0" y="0"/>
+                      <a:ext cx="5265420" cy="1346200"/>
+                    </a:xfrm>
+                    <a:prstGeom prst="rect">
+                      <a:avLst/>
+                    </a:prstGeom>
+                    <a:noFill/>
+                    <a:ln w="9525">
+                      <a:noFill/>
+                      <a:miter lim="800000"/>
+                      <a:headEnd/>
+                      <a:tailEnd/>
+                    </a:ln>
+                  </pic:spPr>
+                </pic:pic>
+              </a:graphicData>
+            </a:graphic>
+          </wp:inline>
+        </w:drawing>
+      </w:r>
+    </w:p>
     <w:sectPr>
       <w:pgSz w:w="12240" w:h="15840"/>
       <w:pgMar w:top="720" w:right="720" w:bottom="720" w:left="720" w:header="708" w:footer="708" w:gutter="0"/>
+      <w:pgBorders w:offsetFrom="page">
+        <w:top w:val="single" w:sz="4" w:space="24" w:color="auto"/>
+        <w:left w:val="single" w:sz="4" w:space="24" w:color="auto"/>
+        <w:bottom w:val="single" w:sz="4" w:space="24" w:color="auto"/>
+        <w:right w:val="single" w:sz="4" w:space="24" w:color="auto"/>
+      </w:pgBorders>
       <w:cols w:space="708"/>
       <w:docGrid w:linePitch="360"/>
     </w:sectPr>
@@ -6995,6 +7755,32 @@
       <w:u w:val="single"/>
     </w:rPr>
   </w:style>
+  <w:style w:type="table" w:styleId="TableGrid">
+    <w:name w:val="Table Grid"/>
+    <w:basedOn w:val="TableNormal"/>
+    <w:uiPriority w:val="59"/>
+    <w:rsid w:val="00780333"/>
+    <w:pPr>
+      <w:spacing w:after="0" w:line="240" w:lineRule="auto"/>
+    </w:pPr>
+    <w:tblPr>
+      <w:tblInd w:w="0" w:type="dxa"/>
+      <w:tblBorders>
+        <w:top w:val="single" w:sz="4" w:space="0" w:color="000000" w:themeColor="text1"/>
+        <w:left w:val="single" w:sz="4" w:space="0" w:color="000000" w:themeColor="text1"/>
+        <w:bottom w:val="single" w:sz="4" w:space="0" w:color="000000" w:themeColor="text1"/>
+        <w:right w:val="single" w:sz="4" w:space="0" w:color="000000" w:themeColor="text1"/>
+        <w:insideH w:val="single" w:sz="4" w:space="0" w:color="000000" w:themeColor="text1"/>
+        <w:insideV w:val="single" w:sz="4" w:space="0" w:color="000000" w:themeColor="text1"/>
+      </w:tblBorders>
+      <w:tblCellMar>
+        <w:top w:w="0" w:type="dxa"/>
+        <w:left w:w="108" w:type="dxa"/>
+        <w:bottom w:w="0" w:type="dxa"/>
+        <w:right w:w="108" w:type="dxa"/>
+      </w:tblCellMar>
+    </w:tblPr>
+  </w:style>
 </w:styles>
 </file>
 
@@ -7279,4 +8065,16 @@
   <a:objectDefaults/>
   <a:extraClrSchemeLst/>
 </a:theme>
+</file>
+
+<file path=customXml/item1.xml><?xml version="1.0" encoding="utf-8"?>
+<b:Sources xmlns:b="http://schemas.openxmlformats.org/officeDocument/2006/bibliography" xmlns="http://schemas.openxmlformats.org/officeDocument/2006/bibliography" SelectedStyle="\APA.XSL" StyleName="APA"/>
+</file>
+
+<file path=customXml/itemProps1.xml><?xml version="1.0" encoding="utf-8"?>
+<ds:datastoreItem xmlns:ds="http://schemas.openxmlformats.org/officeDocument/2006/customXml" ds:itemID="{D1732FF3-FC4D-4BF3-9C8F-F9BEC346877D}">
+  <ds:schemaRefs>
+    <ds:schemaRef ds:uri="http://schemas.openxmlformats.org/officeDocument/2006/bibliography"/>
+  </ds:schemaRefs>
+</ds:datastoreItem>
 </file>